--- a/Προς τους Χριστιανούς του Τρίτου Χιλιετηρίου.docx
+++ b/Προς τους Χριστιανούς του Τρίτου Χιλιετηρίου.docx
@@ -478,6 +478,68 @@
           <w:lang w:val="ru-RU" w:eastAsia="en-US" w:bidi="he-IL"/>
         </w:rPr>
       </w:pPr>
+    </w:p>
+    <w:p>
+      <w:pPr>
+        <w:spacing w:after="200" w:line="276" w:lineRule="auto"/>
+        <w:ind w:left="720" w:leftChars="0" w:firstLine="720" w:firstLineChars="0"/>
+        <w:jc w:val="both"/>
+        <w:rPr>
+          <w:rFonts w:hint="default" w:eastAsiaTheme="minorHAnsi"/>
+          <w:sz w:val="28"/>
+          <w:szCs w:val="28"/>
+          <w:lang w:val="ru-RU" w:eastAsia="en-US" w:bidi="he-IL"/>
+        </w:rPr>
+      </w:pPr>
+      <w:r>
+        <w:rPr>
+          <w:rFonts w:hint="default" w:eastAsiaTheme="minorHAnsi"/>
+          <w:sz w:val="28"/>
+          <w:szCs w:val="28"/>
+          <w:lang w:val="ru-RU" w:eastAsia="en-US" w:bidi="he-IL"/>
+        </w:rPr>
+        <w:t>Εισαγωγικό προοίμιο</w:t>
+      </w:r>
+      <w:r>
+        <w:rPr>
+          <w:rFonts w:hint="default" w:eastAsiaTheme="minorHAnsi"/>
+          <w:sz w:val="28"/>
+          <w:szCs w:val="28"/>
+          <w:lang w:val="ru-RU" w:eastAsia="en-US" w:bidi="he-IL"/>
+        </w:rPr>
+        <w:tab/>
+        <w:t/>
+      </w:r>
+      <w:r>
+        <w:rPr>
+          <w:rFonts w:hint="default" w:eastAsiaTheme="minorHAnsi"/>
+          <w:sz w:val="28"/>
+          <w:szCs w:val="28"/>
+          <w:lang w:val="ru-RU" w:eastAsia="en-US" w:bidi="he-IL"/>
+        </w:rPr>
+        <w:tab/>
+        <w:t/>
+      </w:r>
+      <w:r>
+        <w:rPr>
+          <w:rFonts w:hint="default" w:eastAsiaTheme="minorHAnsi"/>
+          <w:sz w:val="28"/>
+          <w:szCs w:val="28"/>
+          <w:lang w:val="ru-RU" w:eastAsia="en-US" w:bidi="he-IL"/>
+        </w:rPr>
+        <w:tab/>
+        <w:t/>
+      </w:r>
+      <w:r>
+        <w:rPr>
+          <w:rFonts w:hint="default" w:eastAsiaTheme="minorHAnsi"/>
+          <w:sz w:val="28"/>
+          <w:szCs w:val="28"/>
+          <w:lang w:val="ru-RU" w:eastAsia="en-US" w:bidi="he-IL"/>
+        </w:rPr>
+        <w:tab/>
+        <w:t>- 4</w:t>
+      </w:r>
     </w:p>
     <w:p>
       <w:pPr>
@@ -575,7 +637,7 @@
           <w:szCs w:val="28"/>
           <w:lang w:val="ru-RU" w:eastAsia="en-US" w:bidi="he-IL"/>
         </w:rPr>
-        <w:t xml:space="preserve"> </w:t>
+        <w:t xml:space="preserve"> 6</w:t>
       </w:r>
       <w:r>
         <w:rPr>
@@ -584,34 +646,34 @@
           <w:szCs w:val="28"/>
           <w:lang w:val="en-US" w:eastAsia="en-US" w:bidi="he-IL"/>
         </w:rPr>
-        <w:t>4</w:t>
+        <w:br w:type="textWrapping"/>
       </w:r>
       <w:r>
         <w:rPr>
           <w:rFonts w:hint="default" w:eastAsiaTheme="minorHAnsi"/>
           <w:sz w:val="28"/>
           <w:szCs w:val="28"/>
-          <w:lang w:val="en-US" w:eastAsia="en-US" w:bidi="he-IL"/>
-        </w:rPr>
-        <w:br w:type="textWrapping"/>
+          <w:lang w:val="ru-RU" w:eastAsia="en-US" w:bidi="he-IL"/>
+        </w:rPr>
+        <w:tab/>
       </w:r>
       <w:r>
         <w:rPr>
           <w:rFonts w:hint="default" w:eastAsiaTheme="minorHAnsi"/>
           <w:sz w:val="28"/>
           <w:szCs w:val="28"/>
-          <w:lang w:val="ru-RU" w:eastAsia="en-US" w:bidi="he-IL"/>
-        </w:rPr>
-        <w:tab/>
+          <w:lang w:val="en-US" w:eastAsia="en-US" w:bidi="he-IL"/>
+        </w:rPr>
+        <w:t>Περί της φύσης της πίστης</w:t>
       </w:r>
       <w:r>
         <w:rPr>
           <w:rFonts w:hint="default" w:eastAsiaTheme="minorHAnsi"/>
           <w:sz w:val="28"/>
           <w:szCs w:val="28"/>
-          <w:lang w:val="en-US" w:eastAsia="en-US" w:bidi="he-IL"/>
-        </w:rPr>
-        <w:t>Περί της φύσης της πίστης</w:t>
+          <w:lang w:val="ru-RU" w:eastAsia="en-US" w:bidi="he-IL"/>
+        </w:rPr>
+        <w:tab/>
       </w:r>
       <w:r>
         <w:rPr>
@@ -636,18 +698,18 @@
           <w:rFonts w:hint="default" w:eastAsiaTheme="minorHAnsi"/>
           <w:sz w:val="28"/>
           <w:szCs w:val="28"/>
-          <w:lang w:val="ru-RU" w:eastAsia="en-US" w:bidi="he-IL"/>
-        </w:rPr>
-        <w:tab/>
+          <w:lang w:val="en-US" w:eastAsia="en-US" w:bidi="he-IL"/>
+        </w:rPr>
+        <w:t>– 1</w:t>
       </w:r>
       <w:r>
         <w:rPr>
           <w:rFonts w:hint="default" w:eastAsiaTheme="minorHAnsi"/>
           <w:sz w:val="28"/>
           <w:szCs w:val="28"/>
-          <w:lang w:val="en-US" w:eastAsia="en-US" w:bidi="he-IL"/>
-        </w:rPr>
-        <w:t>– 16</w:t>
+          <w:lang w:val="ru-RU" w:eastAsia="en-US" w:bidi="he-IL"/>
+        </w:rPr>
+        <w:t>8</w:t>
       </w:r>
       <w:r>
         <w:rPr>
@@ -665,52 +727,52 @@
           <w:szCs w:val="28"/>
           <w:lang w:val="ru-RU" w:eastAsia="en-US" w:bidi="he-IL"/>
         </w:rPr>
-        <w:tab/>
+        <w:t xml:space="preserve"> </w:t>
       </w:r>
       <w:r>
         <w:rPr>
           <w:rFonts w:hint="default" w:eastAsiaTheme="minorHAnsi"/>
           <w:sz w:val="28"/>
           <w:szCs w:val="28"/>
-          <w:lang w:val="en-US" w:eastAsia="en-US" w:bidi="he-IL"/>
-        </w:rPr>
-        <w:t xml:space="preserve">Προς τη μεταφυσική της προσωπικότητας </w:t>
+          <w:lang w:val="ru-RU" w:eastAsia="en-US" w:bidi="he-IL"/>
+        </w:rPr>
+        <w:tab/>
       </w:r>
       <w:r>
         <w:rPr>
           <w:rFonts w:hint="default" w:eastAsiaTheme="minorHAnsi"/>
           <w:sz w:val="28"/>
           <w:szCs w:val="28"/>
-          <w:lang w:val="ru-RU" w:eastAsia="en-US" w:bidi="he-IL"/>
-        </w:rPr>
-        <w:tab/>
+          <w:lang w:val="en-US" w:eastAsia="en-US" w:bidi="he-IL"/>
+        </w:rPr>
+        <w:t xml:space="preserve">Προς τη μεταφυσική της προσωπικότητας </w:t>
       </w:r>
       <w:r>
         <w:rPr>
           <w:rFonts w:hint="default" w:eastAsiaTheme="minorHAnsi"/>
           <w:sz w:val="28"/>
           <w:szCs w:val="28"/>
-          <w:lang w:val="en-US" w:eastAsia="en-US" w:bidi="he-IL"/>
-        </w:rPr>
-        <w:t xml:space="preserve">– </w:t>
+          <w:lang w:val="ru-RU" w:eastAsia="en-US" w:bidi="he-IL"/>
+        </w:rPr>
+        <w:tab/>
       </w:r>
       <w:r>
         <w:rPr>
           <w:rFonts w:hint="default" w:eastAsiaTheme="minorHAnsi"/>
           <w:sz w:val="28"/>
           <w:szCs w:val="28"/>
-          <w:lang w:val="ru-RU" w:eastAsia="en-US" w:bidi="he-IL"/>
-        </w:rPr>
-        <w:t>3</w:t>
+          <w:lang w:val="en-US" w:eastAsia="en-US" w:bidi="he-IL"/>
+        </w:rPr>
+        <w:t xml:space="preserve">– </w:t>
       </w:r>
       <w:r>
         <w:rPr>
           <w:rFonts w:hint="default" w:eastAsiaTheme="minorHAnsi"/>
           <w:sz w:val="28"/>
           <w:szCs w:val="28"/>
-          <w:lang w:val="en-US" w:eastAsia="en-US" w:bidi="he-IL"/>
-        </w:rPr>
-        <w:t>2</w:t>
+          <w:lang w:val="ru-RU" w:eastAsia="en-US" w:bidi="he-IL"/>
+        </w:rPr>
+        <w:t>34</w:t>
       </w:r>
       <w:r>
         <w:rPr>
@@ -737,18 +799,16 @@
           <w:szCs w:val="28"/>
           <w:lang w:val="en-US" w:eastAsia="en-US" w:bidi="he-IL"/>
         </w:rPr>
-        <w:t xml:space="preserve"> Η γλώσσα του Θεο</w:t>
-      </w:r>
-      <w:bookmarkStart w:id="0" w:name="_GoBack"/>
-      <w:bookmarkEnd w:id="0"/>
+        <w:t xml:space="preserve">Η γλώσσα του Θεού </w:t>
+      </w:r>
       <w:r>
         <w:rPr>
           <w:rFonts w:hint="default" w:eastAsiaTheme="minorHAnsi"/>
           <w:sz w:val="28"/>
           <w:szCs w:val="28"/>
-          <w:lang w:val="en-US" w:eastAsia="en-US" w:bidi="he-IL"/>
-        </w:rPr>
-        <w:t xml:space="preserve">ύ </w:t>
+          <w:lang w:val="ru-RU" w:eastAsia="en-US" w:bidi="he-IL"/>
+        </w:rPr>
+        <w:tab/>
       </w:r>
       <w:r>
         <w:rPr>
@@ -782,54 +842,54 @@
           <w:rFonts w:hint="default" w:eastAsiaTheme="minorHAnsi"/>
           <w:sz w:val="28"/>
           <w:szCs w:val="28"/>
-          <w:lang w:val="ru-RU" w:eastAsia="en-US" w:bidi="he-IL"/>
-        </w:rPr>
-        <w:tab/>
+          <w:lang w:val="en-US" w:eastAsia="en-US" w:bidi="he-IL"/>
+        </w:rPr>
+        <w:t>– 4</w:t>
       </w:r>
       <w:r>
         <w:rPr>
           <w:rFonts w:hint="default" w:eastAsiaTheme="minorHAnsi"/>
           <w:sz w:val="28"/>
           <w:szCs w:val="28"/>
-          <w:lang w:val="en-US" w:eastAsia="en-US" w:bidi="he-IL"/>
-        </w:rPr>
-        <w:t>– 4</w:t>
+          <w:lang w:val="ru-RU" w:eastAsia="en-US" w:bidi="he-IL"/>
+        </w:rPr>
+        <w:t xml:space="preserve">7 </w:t>
       </w:r>
       <w:r>
         <w:rPr>
           <w:rFonts w:hint="default" w:eastAsiaTheme="minorHAnsi"/>
           <w:sz w:val="28"/>
           <w:szCs w:val="28"/>
-          <w:lang w:val="ru-RU" w:eastAsia="en-US" w:bidi="he-IL"/>
-        </w:rPr>
-        <w:t xml:space="preserve">5 </w:t>
+          <w:lang w:val="en-US" w:eastAsia="en-US" w:bidi="he-IL"/>
+        </w:rPr>
+        <w:br w:type="textWrapping"/>
       </w:r>
       <w:r>
         <w:rPr>
           <w:rFonts w:hint="default" w:eastAsiaTheme="minorHAnsi"/>
           <w:sz w:val="28"/>
           <w:szCs w:val="28"/>
-          <w:lang w:val="en-US" w:eastAsia="en-US" w:bidi="he-IL"/>
-        </w:rPr>
-        <w:br w:type="textWrapping"/>
+          <w:lang w:val="ru-RU" w:eastAsia="en-US" w:bidi="he-IL"/>
+        </w:rPr>
+        <w:tab/>
       </w:r>
       <w:r>
         <w:rPr>
           <w:rFonts w:hint="default" w:eastAsiaTheme="minorHAnsi"/>
           <w:sz w:val="28"/>
           <w:szCs w:val="28"/>
-          <w:lang w:val="ru-RU" w:eastAsia="en-US" w:bidi="he-IL"/>
-        </w:rPr>
-        <w:tab/>
+          <w:lang w:val="en-US" w:eastAsia="en-US" w:bidi="he-IL"/>
+        </w:rPr>
+        <w:t>Καθηκοντολόγιο της Εκκλησίας</w:t>
       </w:r>
       <w:r>
         <w:rPr>
           <w:rFonts w:hint="default" w:eastAsiaTheme="minorHAnsi"/>
           <w:sz w:val="28"/>
           <w:szCs w:val="28"/>
-          <w:lang w:val="en-US" w:eastAsia="en-US" w:bidi="he-IL"/>
-        </w:rPr>
-        <w:t>Καθηκοντολόγιο της Εκκλησίας</w:t>
+          <w:lang w:val="ru-RU" w:eastAsia="en-US" w:bidi="he-IL"/>
+        </w:rPr>
+        <w:t xml:space="preserve"> </w:t>
       </w:r>
       <w:r>
         <w:rPr>
@@ -838,7 +898,7 @@
           <w:szCs w:val="28"/>
           <w:lang w:val="ru-RU" w:eastAsia="en-US" w:bidi="he-IL"/>
         </w:rPr>
-        <w:t xml:space="preserve"> </w:t>
+        <w:tab/>
       </w:r>
       <w:r>
         <w:rPr>
@@ -854,54 +914,54 @@
           <w:rFonts w:hint="default" w:eastAsiaTheme="minorHAnsi"/>
           <w:sz w:val="28"/>
           <w:szCs w:val="28"/>
-          <w:lang w:val="ru-RU" w:eastAsia="en-US" w:bidi="he-IL"/>
-        </w:rPr>
-        <w:tab/>
+          <w:lang w:val="en-US" w:eastAsia="en-US" w:bidi="he-IL"/>
+        </w:rPr>
+        <w:t xml:space="preserve"> – </w:t>
       </w:r>
       <w:r>
         <w:rPr>
           <w:rFonts w:hint="default" w:eastAsiaTheme="minorHAnsi"/>
           <w:sz w:val="28"/>
           <w:szCs w:val="28"/>
-          <w:lang w:val="en-US" w:eastAsia="en-US" w:bidi="he-IL"/>
-        </w:rPr>
-        <w:t xml:space="preserve"> – </w:t>
+          <w:lang w:val="ru-RU" w:eastAsia="en-US" w:bidi="he-IL"/>
+        </w:rPr>
+        <w:t>55</w:t>
       </w:r>
       <w:r>
         <w:rPr>
           <w:rFonts w:hint="default" w:eastAsiaTheme="minorHAnsi"/>
           <w:sz w:val="28"/>
           <w:szCs w:val="28"/>
-          <w:lang w:val="ru-RU" w:eastAsia="en-US" w:bidi="he-IL"/>
-        </w:rPr>
-        <w:t>53</w:t>
+          <w:lang w:val="en-US" w:eastAsia="en-US" w:bidi="he-IL"/>
+        </w:rPr>
+        <w:br w:type="textWrapping"/>
       </w:r>
       <w:r>
         <w:rPr>
           <w:rFonts w:hint="default" w:eastAsiaTheme="minorHAnsi"/>
           <w:sz w:val="28"/>
           <w:szCs w:val="28"/>
-          <w:lang w:val="en-US" w:eastAsia="en-US" w:bidi="he-IL"/>
-        </w:rPr>
-        <w:br w:type="textWrapping"/>
+          <w:lang w:val="ru-RU" w:eastAsia="en-US" w:bidi="he-IL"/>
+        </w:rPr>
+        <w:tab/>
       </w:r>
       <w:r>
         <w:rPr>
           <w:rFonts w:hint="default" w:eastAsiaTheme="minorHAnsi"/>
           <w:sz w:val="28"/>
           <w:szCs w:val="28"/>
-          <w:lang w:val="ru-RU" w:eastAsia="en-US" w:bidi="he-IL"/>
-        </w:rPr>
-        <w:tab/>
+          <w:lang w:val="en-US" w:eastAsia="en-US" w:bidi="he-IL"/>
+        </w:rPr>
+        <w:t>Προς την οντολογία του Λόγου</w:t>
       </w:r>
       <w:r>
         <w:rPr>
           <w:rFonts w:hint="default" w:eastAsiaTheme="minorHAnsi"/>
           <w:sz w:val="28"/>
           <w:szCs w:val="28"/>
-          <w:lang w:val="en-US" w:eastAsia="en-US" w:bidi="he-IL"/>
-        </w:rPr>
-        <w:t>Προς την οντολογία του Λόγου</w:t>
+          <w:lang w:val="ru-RU" w:eastAsia="en-US" w:bidi="he-IL"/>
+        </w:rPr>
+        <w:tab/>
       </w:r>
       <w:r>
         <w:rPr>
@@ -926,27 +986,18 @@
           <w:rFonts w:hint="default" w:eastAsiaTheme="minorHAnsi"/>
           <w:sz w:val="28"/>
           <w:szCs w:val="28"/>
-          <w:lang w:val="ru-RU" w:eastAsia="en-US" w:bidi="he-IL"/>
-        </w:rPr>
-        <w:tab/>
+          <w:lang w:val="en-US" w:eastAsia="en-US" w:bidi="he-IL"/>
+        </w:rPr>
+        <w:t xml:space="preserve"> – </w:t>
       </w:r>
       <w:r>
         <w:rPr>
           <w:rFonts w:hint="default" w:eastAsiaTheme="minorHAnsi"/>
           <w:sz w:val="28"/>
           <w:szCs w:val="28"/>
-          <w:lang w:val="en-US" w:eastAsia="en-US" w:bidi="he-IL"/>
-        </w:rPr>
-        <w:t xml:space="preserve"> – 6</w:t>
-      </w:r>
-      <w:r>
-        <w:rPr>
-          <w:rFonts w:hint="default" w:eastAsiaTheme="minorHAnsi"/>
-          <w:sz w:val="28"/>
-          <w:szCs w:val="28"/>
-          <w:lang w:val="ru-RU" w:eastAsia="en-US" w:bidi="he-IL"/>
-        </w:rPr>
-        <w:t>8</w:t>
+          <w:lang w:val="ru-RU" w:eastAsia="en-US" w:bidi="he-IL"/>
+        </w:rPr>
+        <w:t>70</w:t>
       </w:r>
     </w:p>
     <w:p>
@@ -1027,73 +1078,8 @@
           <w:szCs w:val="28"/>
           <w:lang w:val="ru-RU" w:eastAsia="en-US" w:bidi="he-IL"/>
         </w:rPr>
-        <w:t xml:space="preserve"> - 88</w:t>
-      </w:r>
-    </w:p>
-    <w:p>
-      <w:pPr>
-        <w:spacing w:after="200" w:line="276" w:lineRule="auto"/>
-        <w:ind w:left="720" w:leftChars="0" w:firstLine="720" w:firstLineChars="0"/>
-        <w:jc w:val="both"/>
-        <w:rPr>
-          <w:rFonts w:hint="default" w:eastAsiaTheme="minorHAnsi"/>
-          <w:sz w:val="28"/>
-          <w:szCs w:val="28"/>
-          <w:lang w:val="ru-RU" w:eastAsia="en-US" w:bidi="he-IL"/>
-        </w:rPr>
-      </w:pPr>
-    </w:p>
-    <w:p>
-      <w:pPr>
-        <w:spacing w:after="200" w:line="276" w:lineRule="auto"/>
-        <w:ind w:firstLine="1281" w:firstLineChars="0"/>
-        <w:jc w:val="both"/>
-        <w:rPr>
-          <w:rFonts w:hint="default" w:eastAsiaTheme="minorHAnsi"/>
-          <w:sz w:val="28"/>
-          <w:szCs w:val="28"/>
-          <w:lang w:val="en-US" w:eastAsia="en-US" w:bidi="he-IL"/>
-        </w:rPr>
-      </w:pPr>
-    </w:p>
-    <w:p>
-      <w:pPr>
-        <w:spacing w:after="200" w:line="276" w:lineRule="auto"/>
-        <w:ind w:firstLine="1281" w:firstLineChars="0"/>
-        <w:jc w:val="both"/>
-        <w:rPr>
-          <w:rFonts w:hint="default" w:eastAsiaTheme="minorHAnsi"/>
-          <w:sz w:val="28"/>
-          <w:szCs w:val="28"/>
-          <w:lang w:val="en-US" w:eastAsia="en-US" w:bidi="he-IL"/>
-        </w:rPr>
-      </w:pPr>
-    </w:p>
-    <w:p>
-      <w:pPr>
-        <w:spacing w:after="200" w:line="276" w:lineRule="auto"/>
-        <w:ind w:firstLine="1281" w:firstLineChars="0"/>
-        <w:jc w:val="both"/>
-        <w:rPr>
-          <w:rFonts w:hint="default" w:eastAsiaTheme="minorHAnsi"/>
-          <w:sz w:val="28"/>
-          <w:szCs w:val="28"/>
-          <w:lang w:val="ru-RU" w:eastAsia="en-US" w:bidi="he-IL"/>
-        </w:rPr>
-      </w:pPr>
-    </w:p>
-    <w:p>
-      <w:pPr>
-        <w:spacing w:after="200" w:line="276" w:lineRule="auto"/>
-        <w:ind w:firstLine="1281" w:firstLineChars="0"/>
-        <w:jc w:val="both"/>
-        <w:rPr>
-          <w:rFonts w:hint="default" w:eastAsiaTheme="minorHAnsi"/>
-          <w:sz w:val="28"/>
-          <w:szCs w:val="28"/>
-          <w:lang w:val="ru-RU" w:eastAsia="en-US" w:bidi="he-IL"/>
-        </w:rPr>
-      </w:pPr>
+        <w:t xml:space="preserve"> - 90</w:t>
+      </w:r>
     </w:p>
     <w:p>
       <w:pPr>
@@ -1111,7 +1097,7 @@
         <w:adjustRightInd/>
         <w:snapToGrid/>
         <w:spacing w:after="200" w:line="276" w:lineRule="auto"/>
-        <w:ind w:firstLine="1282" w:firstLineChars="0"/>
+        <w:ind w:left="720" w:leftChars="0" w:firstLine="720" w:firstLineChars="0"/>
         <w:jc w:val="both"/>
         <w:textAlignment w:val="auto"/>
         <w:rPr>
@@ -1121,25 +1107,35 @@
           <w:lang w:val="ru-RU" w:eastAsia="en-US" w:bidi="he-IL"/>
         </w:rPr>
       </w:pPr>
-    </w:p>
-    <w:p>
-      <w:pPr>
-        <w:spacing w:after="200" w:line="276" w:lineRule="auto"/>
-        <w:ind w:firstLine="1281" w:firstLineChars="0"/>
-        <w:jc w:val="both"/>
+      <w:r>
         <w:rPr>
           <w:rFonts w:hint="default" w:eastAsiaTheme="minorHAnsi"/>
           <w:sz w:val="28"/>
           <w:szCs w:val="28"/>
           <w:lang w:val="ru-RU" w:eastAsia="en-US" w:bidi="he-IL"/>
         </w:rPr>
-      </w:pPr>
-    </w:p>
-    <w:p>
-      <w:pPr>
-        <w:spacing w:after="200" w:line="276" w:lineRule="auto"/>
-        <w:ind w:firstLine="1281" w:firstLineChars="0"/>
-        <w:jc w:val="both"/>
+        <w:t xml:space="preserve">Λειτουργική δομή της εκκλησιαστικής </w:t>
+      </w:r>
+    </w:p>
+    <w:p>
+      <w:pPr>
+        <w:keepNext w:val="0"/>
+        <w:keepLines w:val="0"/>
+        <w:pageBreakBefore w:val="0"/>
+        <w:widowControl/>
+        <w:kinsoku/>
+        <w:wordWrap/>
+        <w:overflowPunct/>
+        <w:topLinePunct w:val="0"/>
+        <w:autoSpaceDE/>
+        <w:autoSpaceDN/>
+        <w:bidi w:val="0"/>
+        <w:adjustRightInd/>
+        <w:snapToGrid/>
+        <w:spacing w:after="200" w:line="276" w:lineRule="auto"/>
+        <w:ind w:left="720" w:leftChars="0" w:firstLine="720" w:firstLineChars="0"/>
+        <w:jc w:val="both"/>
+        <w:textAlignment w:val="auto"/>
         <w:rPr>
           <w:rFonts w:hint="default" w:eastAsiaTheme="minorHAnsi"/>
           <w:sz w:val="28"/>
@@ -1147,6 +1143,317 @@
           <w:lang w:val="ru-RU" w:eastAsia="en-US" w:bidi="he-IL"/>
         </w:rPr>
       </w:pPr>
+      <w:r>
+        <w:rPr>
+          <w:rFonts w:hint="default" w:eastAsiaTheme="minorHAnsi"/>
+          <w:sz w:val="28"/>
+          <w:szCs w:val="28"/>
+          <w:lang w:val="en-US" w:eastAsia="en-US" w:bidi="he-IL"/>
+        </w:rPr>
+        <w:t>π</w:t>
+      </w:r>
+      <w:r>
+        <w:rPr>
+          <w:rFonts w:hint="default" w:eastAsiaTheme="minorHAnsi"/>
+          <w:sz w:val="28"/>
+          <w:szCs w:val="28"/>
+          <w:lang w:val="ru-RU" w:eastAsia="en-US" w:bidi="he-IL"/>
+        </w:rPr>
+        <w:t>ράξης</w:t>
+      </w:r>
+      <w:r>
+        <w:rPr>
+          <w:rFonts w:hint="default" w:eastAsiaTheme="minorHAnsi"/>
+          <w:sz w:val="28"/>
+          <w:szCs w:val="28"/>
+          <w:lang w:val="ru-RU" w:eastAsia="en-US" w:bidi="he-IL"/>
+        </w:rPr>
+        <w:tab/>
+        <w:t/>
+      </w:r>
+      <w:r>
+        <w:rPr>
+          <w:rFonts w:hint="default" w:eastAsiaTheme="minorHAnsi"/>
+          <w:sz w:val="28"/>
+          <w:szCs w:val="28"/>
+          <w:lang w:val="ru-RU" w:eastAsia="en-US" w:bidi="he-IL"/>
+        </w:rPr>
+        <w:tab/>
+        <w:t/>
+      </w:r>
+      <w:r>
+        <w:rPr>
+          <w:rFonts w:hint="default" w:eastAsiaTheme="minorHAnsi"/>
+          <w:sz w:val="28"/>
+          <w:szCs w:val="28"/>
+          <w:lang w:val="ru-RU" w:eastAsia="en-US" w:bidi="he-IL"/>
+        </w:rPr>
+        <w:tab/>
+        <w:t/>
+      </w:r>
+      <w:r>
+        <w:rPr>
+          <w:rFonts w:hint="default" w:eastAsiaTheme="minorHAnsi"/>
+          <w:sz w:val="28"/>
+          <w:szCs w:val="28"/>
+          <w:lang w:val="ru-RU" w:eastAsia="en-US" w:bidi="he-IL"/>
+        </w:rPr>
+        <w:tab/>
+        <w:t/>
+      </w:r>
+      <w:r>
+        <w:rPr>
+          <w:rFonts w:hint="default" w:eastAsiaTheme="minorHAnsi"/>
+          <w:sz w:val="28"/>
+          <w:szCs w:val="28"/>
+          <w:lang w:val="ru-RU" w:eastAsia="en-US" w:bidi="he-IL"/>
+        </w:rPr>
+        <w:tab/>
+        <w:t/>
+      </w:r>
+      <w:r>
+        <w:rPr>
+          <w:rFonts w:hint="default" w:eastAsiaTheme="minorHAnsi"/>
+          <w:sz w:val="28"/>
+          <w:szCs w:val="28"/>
+          <w:lang w:val="ru-RU" w:eastAsia="en-US" w:bidi="he-IL"/>
+        </w:rPr>
+        <w:tab/>
+        <w:t xml:space="preserve"> - 108</w:t>
+      </w:r>
+    </w:p>
+    <w:p>
+      <w:pPr>
+        <w:keepNext w:val="0"/>
+        <w:keepLines w:val="0"/>
+        <w:pageBreakBefore w:val="0"/>
+        <w:widowControl/>
+        <w:kinsoku/>
+        <w:wordWrap/>
+        <w:overflowPunct/>
+        <w:topLinePunct w:val="0"/>
+        <w:autoSpaceDE/>
+        <w:autoSpaceDN/>
+        <w:bidi w:val="0"/>
+        <w:adjustRightInd/>
+        <w:snapToGrid/>
+        <w:spacing w:after="200" w:line="276" w:lineRule="auto"/>
+        <w:ind w:left="720" w:leftChars="0" w:firstLine="720" w:firstLineChars="0"/>
+        <w:jc w:val="both"/>
+        <w:textAlignment w:val="auto"/>
+        <w:rPr>
+          <w:rFonts w:hint="default" w:eastAsiaTheme="minorHAnsi"/>
+          <w:sz w:val="28"/>
+          <w:szCs w:val="28"/>
+          <w:lang w:val="ru-RU" w:eastAsia="en-US" w:bidi="he-IL"/>
+        </w:rPr>
+      </w:pPr>
+      <w:r>
+        <w:rPr>
+          <w:rFonts w:hint="default" w:eastAsiaTheme="minorHAnsi"/>
+          <w:sz w:val="28"/>
+          <w:szCs w:val="28"/>
+          <w:lang w:val="ru-RU" w:eastAsia="en-US" w:bidi="he-IL"/>
+        </w:rPr>
+        <w:t>Ορολογικό σχόλιο</w:t>
+      </w:r>
+      <w:r>
+        <w:rPr>
+          <w:rFonts w:hint="default" w:eastAsiaTheme="minorHAnsi"/>
+          <w:sz w:val="28"/>
+          <w:szCs w:val="28"/>
+          <w:lang w:val="ru-RU" w:eastAsia="en-US" w:bidi="he-IL"/>
+        </w:rPr>
+        <w:tab/>
+        <w:t/>
+      </w:r>
+      <w:r>
+        <w:rPr>
+          <w:rFonts w:hint="default" w:eastAsiaTheme="minorHAnsi"/>
+          <w:sz w:val="28"/>
+          <w:szCs w:val="28"/>
+          <w:lang w:val="ru-RU" w:eastAsia="en-US" w:bidi="he-IL"/>
+        </w:rPr>
+        <w:tab/>
+        <w:t/>
+      </w:r>
+      <w:r>
+        <w:rPr>
+          <w:rFonts w:hint="default" w:eastAsiaTheme="minorHAnsi"/>
+          <w:sz w:val="28"/>
+          <w:szCs w:val="28"/>
+          <w:lang w:val="ru-RU" w:eastAsia="en-US" w:bidi="he-IL"/>
+        </w:rPr>
+        <w:tab/>
+        <w:t/>
+      </w:r>
+      <w:r>
+        <w:rPr>
+          <w:rFonts w:hint="default" w:eastAsiaTheme="minorHAnsi"/>
+          <w:sz w:val="28"/>
+          <w:szCs w:val="28"/>
+          <w:lang w:val="ru-RU" w:eastAsia="en-US" w:bidi="he-IL"/>
+        </w:rPr>
+        <w:tab/>
+        <w:t/>
+      </w:r>
+      <w:r>
+        <w:rPr>
+          <w:rFonts w:hint="default" w:eastAsiaTheme="minorHAnsi"/>
+          <w:sz w:val="28"/>
+          <w:szCs w:val="28"/>
+          <w:lang w:val="ru-RU" w:eastAsia="en-US" w:bidi="he-IL"/>
+        </w:rPr>
+        <w:tab/>
+        <w:t xml:space="preserve"> - 113</w:t>
+      </w:r>
+      <w:bookmarkStart w:id="0" w:name="_GoBack"/>
+      <w:bookmarkEnd w:id="0"/>
+    </w:p>
+    <w:p>
+      <w:pPr>
+        <w:keepNext w:val="0"/>
+        <w:keepLines w:val="0"/>
+        <w:pageBreakBefore w:val="0"/>
+        <w:widowControl/>
+        <w:kinsoku/>
+        <w:wordWrap/>
+        <w:overflowPunct/>
+        <w:topLinePunct w:val="0"/>
+        <w:autoSpaceDE/>
+        <w:autoSpaceDN/>
+        <w:bidi w:val="0"/>
+        <w:adjustRightInd/>
+        <w:snapToGrid/>
+        <w:spacing w:after="200" w:line="276" w:lineRule="auto"/>
+        <w:ind w:left="720" w:leftChars="0" w:firstLine="720" w:firstLineChars="0"/>
+        <w:jc w:val="both"/>
+        <w:textAlignment w:val="auto"/>
+        <w:rPr>
+          <w:rFonts w:hint="default" w:eastAsiaTheme="minorHAnsi"/>
+          <w:sz w:val="28"/>
+          <w:szCs w:val="28"/>
+          <w:lang w:val="ru-RU" w:eastAsia="en-US" w:bidi="he-IL"/>
+        </w:rPr>
+      </w:pPr>
+    </w:p>
+    <w:p>
+      <w:pPr>
+        <w:spacing w:after="200" w:line="276" w:lineRule="auto"/>
+        <w:ind w:left="720" w:leftChars="0" w:firstLine="720" w:firstLineChars="0"/>
+        <w:jc w:val="both"/>
+        <w:rPr>
+          <w:rFonts w:hint="default" w:eastAsiaTheme="minorHAnsi"/>
+          <w:sz w:val="28"/>
+          <w:szCs w:val="28"/>
+          <w:lang w:val="ru-RU" w:eastAsia="en-US" w:bidi="he-IL"/>
+        </w:rPr>
+      </w:pPr>
+    </w:p>
+    <w:p>
+      <w:pPr>
+        <w:spacing w:after="200" w:line="276" w:lineRule="auto"/>
+        <w:ind w:firstLine="1281" w:firstLineChars="0"/>
+        <w:jc w:val="both"/>
+        <w:rPr>
+          <w:rFonts w:hint="default" w:eastAsiaTheme="minorHAnsi"/>
+          <w:sz w:val="28"/>
+          <w:szCs w:val="28"/>
+          <w:lang w:val="en-US" w:eastAsia="en-US" w:bidi="he-IL"/>
+        </w:rPr>
+      </w:pPr>
+    </w:p>
+    <w:p>
+      <w:pPr>
+        <w:spacing w:after="200" w:line="276" w:lineRule="auto"/>
+        <w:ind w:firstLine="1281" w:firstLineChars="0"/>
+        <w:jc w:val="both"/>
+        <w:rPr>
+          <w:rFonts w:hint="default" w:eastAsiaTheme="minorHAnsi"/>
+          <w:sz w:val="28"/>
+          <w:szCs w:val="28"/>
+          <w:lang w:val="en-US" w:eastAsia="en-US" w:bidi="he-IL"/>
+        </w:rPr>
+      </w:pPr>
+    </w:p>
+    <w:p>
+      <w:pPr>
+        <w:spacing w:after="200" w:line="276" w:lineRule="auto"/>
+        <w:ind w:firstLine="1281" w:firstLineChars="0"/>
+        <w:jc w:val="both"/>
+        <w:rPr>
+          <w:rFonts w:hint="default" w:eastAsiaTheme="minorHAnsi"/>
+          <w:sz w:val="28"/>
+          <w:szCs w:val="28"/>
+          <w:lang w:val="ru-RU" w:eastAsia="en-US" w:bidi="he-IL"/>
+        </w:rPr>
+      </w:pPr>
+    </w:p>
+    <w:p>
+      <w:pPr>
+        <w:spacing w:after="200" w:line="276" w:lineRule="auto"/>
+        <w:ind w:firstLine="1281" w:firstLineChars="0"/>
+        <w:jc w:val="both"/>
+        <w:rPr>
+          <w:rFonts w:hint="default" w:eastAsiaTheme="minorHAnsi"/>
+          <w:sz w:val="28"/>
+          <w:szCs w:val="28"/>
+          <w:lang w:val="ru-RU" w:eastAsia="en-US" w:bidi="he-IL"/>
+        </w:rPr>
+      </w:pPr>
+    </w:p>
+    <w:p>
+      <w:pPr>
+        <w:keepNext w:val="0"/>
+        <w:keepLines w:val="0"/>
+        <w:pageBreakBefore w:val="0"/>
+        <w:widowControl/>
+        <w:kinsoku/>
+        <w:wordWrap/>
+        <w:overflowPunct/>
+        <w:topLinePunct w:val="0"/>
+        <w:autoSpaceDE/>
+        <w:autoSpaceDN/>
+        <w:bidi w:val="0"/>
+        <w:adjustRightInd/>
+        <w:snapToGrid/>
+        <w:spacing w:after="200" w:line="276" w:lineRule="auto"/>
+        <w:ind w:firstLine="1282" w:firstLineChars="0"/>
+        <w:jc w:val="both"/>
+        <w:textAlignment w:val="auto"/>
+        <w:rPr>
+          <w:rFonts w:hint="default" w:eastAsiaTheme="minorHAnsi"/>
+          <w:sz w:val="28"/>
+          <w:szCs w:val="28"/>
+          <w:lang w:val="ru-RU" w:eastAsia="en-US" w:bidi="he-IL"/>
+        </w:rPr>
+      </w:pPr>
+    </w:p>
+    <w:p>
+      <w:pPr>
+        <w:spacing w:after="200" w:line="276" w:lineRule="auto"/>
+        <w:ind w:firstLine="1281" w:firstLineChars="0"/>
+        <w:jc w:val="both"/>
+        <w:rPr>
+          <w:rFonts w:hint="default" w:eastAsiaTheme="minorHAnsi"/>
+          <w:sz w:val="28"/>
+          <w:szCs w:val="28"/>
+          <w:lang w:val="ru-RU" w:eastAsia="en-US" w:bidi="he-IL"/>
+        </w:rPr>
+      </w:pPr>
+    </w:p>
+    <w:p>
+      <w:pPr>
+        <w:spacing w:after="200" w:line="276" w:lineRule="auto"/>
+        <w:ind w:firstLine="1281" w:firstLineChars="0"/>
+        <w:jc w:val="both"/>
+        <w:rPr>
+          <w:rFonts w:hint="default" w:eastAsiaTheme="minorHAnsi"/>
+          <w:sz w:val="28"/>
+          <w:szCs w:val="28"/>
+          <w:lang w:val="ru-RU" w:eastAsia="en-US" w:bidi="he-IL"/>
+        </w:rPr>
+      </w:pPr>
     </w:p>
     <w:p>
       <w:pPr>
@@ -1172,6 +1479,540 @@
     </w:p>
     <w:p>
       <w:pPr>
+        <w:rPr>
+          <w:rFonts w:hint="default" w:eastAsiaTheme="minorHAnsi"/>
+          <w:sz w:val="24"/>
+          <w:szCs w:val="24"/>
+          <w:lang w:val="ru-RU" w:eastAsia="en-US" w:bidi="he-IL"/>
+        </w:rPr>
+      </w:pPr>
+      <w:r>
+        <w:rPr>
+          <w:rFonts w:hint="default" w:eastAsiaTheme="minorHAnsi"/>
+          <w:sz w:val="24"/>
+          <w:szCs w:val="24"/>
+          <w:lang w:val="ru-RU" w:eastAsia="en-US" w:bidi="he-IL"/>
+        </w:rPr>
+        <w:br w:type="page"/>
+      </w:r>
+    </w:p>
+    <w:p>
+      <w:pPr>
+        <w:jc w:val="both"/>
+        <w:rPr>
+          <w:rFonts w:hint="default" w:eastAsiaTheme="minorHAnsi"/>
+          <w:sz w:val="24"/>
+          <w:szCs w:val="24"/>
+          <w:lang w:val="ru-RU" w:eastAsia="en-US" w:bidi="he-IL"/>
+        </w:rPr>
+      </w:pPr>
+      <w:r>
+        <w:rPr>
+          <w:rFonts w:hint="default" w:eastAsiaTheme="minorHAnsi"/>
+          <w:sz w:val="24"/>
+          <w:szCs w:val="24"/>
+          <w:lang w:val="ru-RU" w:eastAsia="en-US" w:bidi="he-IL"/>
+        </w:rPr>
+        <w:t>Εισαγωγικό προοίμιο</w:t>
+      </w:r>
+    </w:p>
+    <w:p>
+      <w:pPr>
+        <w:jc w:val="both"/>
+        <w:rPr>
+          <w:rFonts w:hint="default" w:eastAsiaTheme="minorHAnsi"/>
+          <w:sz w:val="24"/>
+          <w:szCs w:val="24"/>
+          <w:lang w:val="ru-RU" w:eastAsia="en-US" w:bidi="he-IL"/>
+        </w:rPr>
+      </w:pPr>
+    </w:p>
+    <w:p>
+      <w:pPr>
+        <w:jc w:val="both"/>
+        <w:rPr>
+          <w:rFonts w:hint="default" w:eastAsiaTheme="minorHAnsi"/>
+          <w:sz w:val="24"/>
+          <w:szCs w:val="24"/>
+          <w:lang w:val="ru-RU" w:eastAsia="en-US" w:bidi="he-IL"/>
+        </w:rPr>
+      </w:pPr>
+      <w:r>
+        <w:rPr>
+          <w:rFonts w:hint="default" w:eastAsiaTheme="minorHAnsi"/>
+          <w:sz w:val="24"/>
+          <w:szCs w:val="24"/>
+          <w:lang w:val="ru-RU" w:eastAsia="en-US" w:bidi="he-IL"/>
+        </w:rPr>
+        <w:t>Το παρόν σώμα κειμένων αποτελείται από τρία αλληλοσυνδεόμενα έργα:</w:t>
+      </w:r>
+      <w:r>
+        <w:rPr>
+          <w:rFonts w:hint="default" w:eastAsiaTheme="minorHAnsi"/>
+          <w:sz w:val="24"/>
+          <w:szCs w:val="24"/>
+          <w:lang w:val="ru-RU" w:eastAsia="en-US" w:bidi="he-IL"/>
+        </w:rPr>
+        <w:br w:type="textWrapping"/>
+      </w:r>
+      <w:r>
+        <w:rPr>
+          <w:rFonts w:hint="default" w:eastAsiaTheme="minorHAnsi"/>
+          <w:sz w:val="24"/>
+          <w:szCs w:val="24"/>
+          <w:lang w:val="ru-RU" w:eastAsia="en-US" w:bidi="he-IL"/>
+        </w:rPr>
+        <w:t>«Προς τους Χριστιανούς του Τρίτου Χιλιετηρίου», «Λειτουργική δομή της εκκλησιαστικής πράξης ως τεχνολογία διαμόρφωσης προσωπικού εσχατολογικού προσανατολισμού» και «Ορολογικό σχόλιο».</w:t>
+      </w:r>
+    </w:p>
+    <w:p>
+      <w:pPr>
+        <w:jc w:val="both"/>
+        <w:rPr>
+          <w:rFonts w:hint="default" w:eastAsiaTheme="minorHAnsi"/>
+          <w:sz w:val="24"/>
+          <w:szCs w:val="24"/>
+          <w:lang w:val="ru-RU" w:eastAsia="en-US" w:bidi="he-IL"/>
+        </w:rPr>
+      </w:pPr>
+      <w:r>
+        <w:rPr>
+          <w:rFonts w:hint="default" w:eastAsiaTheme="minorHAnsi"/>
+          <w:sz w:val="24"/>
+          <w:szCs w:val="24"/>
+          <w:lang w:val="ru-RU" w:eastAsia="en-US" w:bidi="he-IL"/>
+        </w:rPr>
+        <w:t>Τα κείμενα αυτά συγκροτούν έναν ενιαίο εννοιολογικό χώρο, χωρίς να διεκδικούν τον χαρακτήρα ολοκληρωμένου συστήματος ή οριστικής θεωρητικής κατασκευής. Το εγχείρημα νοείται ως έναυσμα διαλόγου — φιλοσοφικού και θεολογικού — γύρω από το καθεστώς του προσώπου, του είναι και της εκκλησιαστικής πράξης στις συνθήκες της ύστερης νεωτερικότητας.</w:t>
+      </w:r>
+    </w:p>
+    <w:p>
+      <w:pPr>
+        <w:jc w:val="both"/>
+        <w:rPr>
+          <w:rFonts w:hint="default" w:eastAsiaTheme="minorHAnsi"/>
+          <w:sz w:val="24"/>
+          <w:szCs w:val="24"/>
+          <w:lang w:val="ru-RU" w:eastAsia="en-US" w:bidi="he-IL"/>
+        </w:rPr>
+      </w:pPr>
+      <w:r>
+        <w:rPr>
+          <w:rFonts w:hint="default" w:eastAsiaTheme="minorHAnsi"/>
+          <w:sz w:val="24"/>
+          <w:szCs w:val="24"/>
+          <w:lang w:val="ru-RU" w:eastAsia="en-US" w:bidi="he-IL"/>
+        </w:rPr>
+        <w:t>1. Το οντολογικό επίπεδο του προβλήματος</w:t>
+      </w:r>
+    </w:p>
+    <w:p>
+      <w:pPr>
+        <w:jc w:val="both"/>
+        <w:rPr>
+          <w:rFonts w:hint="default" w:eastAsiaTheme="minorHAnsi"/>
+          <w:sz w:val="24"/>
+          <w:szCs w:val="24"/>
+          <w:lang w:val="ru-RU" w:eastAsia="en-US" w:bidi="he-IL"/>
+        </w:rPr>
+      </w:pPr>
+      <w:r>
+        <w:rPr>
+          <w:rFonts w:hint="default" w:eastAsiaTheme="minorHAnsi"/>
+          <w:sz w:val="24"/>
+          <w:szCs w:val="24"/>
+          <w:lang w:val="ru-RU" w:eastAsia="en-US" w:bidi="he-IL"/>
+        </w:rPr>
+        <w:t>Στο κέντρο του έργου βρίσκεται η διάκριση επιπέδων ανάλυσης. Η σύγχρονη πρόσληψη του χριστιανισμού τον τοποθετεί κατά κύριο λόγο στο πεδίο της ηθικής, του πολιτισμού ή της κοινωνικής ταυτότητας. Στην παρούσα εργασία προτείνεται διαφορετική οπτική: ο χριστιανισμός προσεγγίζεται ως γεγονός, ως διαδικασία οντολογικής τάξης.</w:t>
+      </w:r>
+    </w:p>
+    <w:p>
+      <w:pPr>
+        <w:jc w:val="both"/>
+        <w:rPr>
+          <w:rFonts w:hint="default" w:eastAsiaTheme="minorHAnsi"/>
+          <w:sz w:val="24"/>
+          <w:szCs w:val="24"/>
+          <w:lang w:val="ru-RU" w:eastAsia="en-US" w:bidi="he-IL"/>
+        </w:rPr>
+      </w:pPr>
+      <w:r>
+        <w:rPr>
+          <w:rFonts w:hint="default" w:eastAsiaTheme="minorHAnsi"/>
+          <w:sz w:val="24"/>
+          <w:szCs w:val="24"/>
+          <w:lang w:val="ru-RU" w:eastAsia="en-US" w:bidi="he-IL"/>
+        </w:rPr>
+        <w:t>Η βασική διατύπωση του εγχειρήματος μπορεί να εκφραστεί ως εξής:</w:t>
+      </w:r>
+      <w:r>
+        <w:rPr>
+          <w:rFonts w:hint="default" w:eastAsiaTheme="minorHAnsi"/>
+          <w:sz w:val="24"/>
+          <w:szCs w:val="24"/>
+          <w:lang w:val="ru-RU" w:eastAsia="en-US" w:bidi="he-IL"/>
+        </w:rPr>
+        <w:br w:type="textWrapping"/>
+      </w:r>
+      <w:r>
+        <w:rPr>
+          <w:rFonts w:hint="default" w:eastAsiaTheme="minorHAnsi"/>
+          <w:sz w:val="24"/>
+          <w:szCs w:val="24"/>
+          <w:lang w:val="ru-RU" w:eastAsia="en-US" w:bidi="he-IL"/>
+        </w:rPr>
+        <w:t>Το πρόβλημα δεν είναι «πώς» να είναι κανείς· το πρόβλημα είναι να «είναι» — και να είναι πραγματικά.</w:t>
+      </w:r>
+    </w:p>
+    <w:p>
+      <w:pPr>
+        <w:jc w:val="both"/>
+        <w:rPr>
+          <w:rFonts w:hint="default" w:eastAsiaTheme="minorHAnsi"/>
+          <w:sz w:val="24"/>
+          <w:szCs w:val="24"/>
+          <w:lang w:val="ru-RU" w:eastAsia="en-US" w:bidi="he-IL"/>
+        </w:rPr>
+      </w:pPr>
+      <w:r>
+        <w:rPr>
+          <w:rFonts w:hint="default" w:eastAsiaTheme="minorHAnsi"/>
+          <w:sz w:val="24"/>
+          <w:szCs w:val="24"/>
+          <w:lang w:val="ru-RU" w:eastAsia="en-US" w:bidi="he-IL"/>
+        </w:rPr>
+        <w:t>Το ερώτημα δεν αφορά κανόνες συμπεριφοράς, αλλά την πραγματικότητα του υποκειμένου. Υπάρχει το πρόσωπο ως κέντρο ευθύνης, ταυτότητας και αλήθειας — ή λειτουργεί ως σύμπλεγμα ρόλων, αντιδράσεων και εξωτερικών επιβολών;</w:t>
+      </w:r>
+    </w:p>
+    <w:p>
+      <w:pPr>
+        <w:jc w:val="both"/>
+        <w:rPr>
+          <w:rFonts w:hint="default" w:eastAsiaTheme="minorHAnsi"/>
+          <w:sz w:val="24"/>
+          <w:szCs w:val="24"/>
+          <w:lang w:val="ru-RU" w:eastAsia="en-US" w:bidi="he-IL"/>
+        </w:rPr>
+      </w:pPr>
+      <w:r>
+        <w:rPr>
+          <w:rFonts w:hint="default" w:eastAsiaTheme="minorHAnsi"/>
+          <w:sz w:val="24"/>
+          <w:szCs w:val="24"/>
+          <w:lang w:val="ru-RU" w:eastAsia="en-US" w:bidi="he-IL"/>
+        </w:rPr>
+        <w:t>Στο πλαίσιο αυτό εισάγεται η διάκριση δύο τύπων οντολογικού προσανατολισμού: λογοκεντρικού και λογοφυγικού. Δεν πρόκειται για ηθική αξιολόγηση, αλλά για δομή σχέσης προς την αλήθεια. Ο λογοκεντρικός προσανατολισμός προϋποθέτει την αναγνώριση του Λόγου ως αρχής τάξης, νοήματος και ταυτότητας. Ο λογοφυγικός συνίσταται σε ύπαρξη με μετατοπισμένα ή κατακερματισμένα κέντρα.</w:t>
+      </w:r>
+    </w:p>
+    <w:p>
+      <w:pPr>
+        <w:jc w:val="both"/>
+        <w:rPr>
+          <w:rFonts w:hint="default" w:eastAsiaTheme="minorHAnsi"/>
+          <w:sz w:val="24"/>
+          <w:szCs w:val="24"/>
+          <w:lang w:val="ru-RU" w:eastAsia="en-US" w:bidi="he-IL"/>
+        </w:rPr>
+      </w:pPr>
+      <w:r>
+        <w:rPr>
+          <w:rFonts w:hint="default" w:eastAsiaTheme="minorHAnsi"/>
+          <w:sz w:val="24"/>
+          <w:szCs w:val="24"/>
+          <w:lang w:val="ru-RU" w:eastAsia="en-US" w:bidi="he-IL"/>
+        </w:rPr>
+        <w:t>Στη χριστιανική προοπτική η εσχατολογική πραγματικότητα νοείται ως πληρότητα της φανέρωσης του Λόγου. Υπό αυτή την έννοια, ο λογοκεντρικός προσανατολισμός κατανοείται ως προεικόνιση της μελλοντικής πληρότητας του είναι, ενώ ο λογοφυγικός αντιστοιχεί στη δομή της παρούσας ιστορικής κατάστασης του κόσμου. Η προσπάθεια να ζήσει κανείς λογοκεντρικά μέσα σε συνθήκες λογοφυγικής, ανταγωνιστικής οντολογίας, «εδώ και τώρα», ερμηνεύεται ως επιδίωξη συσχέτισης του εαυτού με τον εσχατολογικό ορίζοντα ήδη εντός της ιστορίας.</w:t>
+      </w:r>
+    </w:p>
+    <w:p>
+      <w:pPr>
+        <w:jc w:val="both"/>
+        <w:rPr>
+          <w:rFonts w:hint="default" w:eastAsiaTheme="minorHAnsi"/>
+          <w:sz w:val="24"/>
+          <w:szCs w:val="24"/>
+          <w:lang w:val="ru-RU" w:eastAsia="en-US" w:bidi="he-IL"/>
+        </w:rPr>
+      </w:pPr>
+      <w:r>
+        <w:rPr>
+          <w:rFonts w:hint="default" w:eastAsiaTheme="minorHAnsi"/>
+          <w:sz w:val="24"/>
+          <w:szCs w:val="24"/>
+          <w:lang w:val="ru-RU" w:eastAsia="en-US" w:bidi="he-IL"/>
+        </w:rPr>
+        <w:t>2. Περί εκκλησιαστικής πράξης</w:t>
+      </w:r>
+    </w:p>
+    <w:p>
+      <w:pPr>
+        <w:jc w:val="both"/>
+        <w:rPr>
+          <w:rFonts w:hint="default" w:eastAsiaTheme="minorHAnsi"/>
+          <w:sz w:val="24"/>
+          <w:szCs w:val="24"/>
+          <w:lang w:val="ru-RU" w:eastAsia="en-US" w:bidi="he-IL"/>
+        </w:rPr>
+      </w:pPr>
+      <w:r>
+        <w:rPr>
+          <w:rFonts w:hint="default" w:eastAsiaTheme="minorHAnsi"/>
+          <w:sz w:val="24"/>
+          <w:szCs w:val="24"/>
+          <w:lang w:val="ru-RU" w:eastAsia="en-US" w:bidi="he-IL"/>
+        </w:rPr>
+        <w:t>Το κείμενο «Λειτουργική δομή της εκκλησιαστικής πράξης…» δεν προτείνει νέα πνευματική τεχνική και δεν εισάγει εναλλακτικό μοντέλο θρησκευτικής ζωής.</w:t>
+      </w:r>
+      <w:r>
+        <w:rPr>
+          <w:rFonts w:hint="default" w:eastAsiaTheme="minorHAnsi"/>
+          <w:sz w:val="24"/>
+          <w:szCs w:val="24"/>
+          <w:lang w:val="ru-RU" w:eastAsia="en-US" w:bidi="he-IL"/>
+        </w:rPr>
+        <w:br w:type="textWrapping"/>
+      </w:r>
+      <w:r>
+        <w:rPr>
+          <w:rFonts w:hint="default" w:eastAsiaTheme="minorHAnsi"/>
+          <w:sz w:val="24"/>
+          <w:szCs w:val="24"/>
+          <w:lang w:val="ru-RU" w:eastAsia="en-US" w:bidi="he-IL"/>
+        </w:rPr>
+        <w:t>Αφορά τη συνήθη εκκλησιαστική πράξη — λειτουργία, άσκηση, κατήχηση, προσευχή — ιδωμένη υπό το πρίσμα της λειτουργικής οντολογίας. Προτείνεται ανάλυση του τρόπου με τον οποίο οι καθιερωμένες μορφές εκκλησιαστικής ζωής μπορούν να λειτουργούν ως μηχανισμοί διαμόρφωσης του οντολογικού προσανατολισμού του προσώπου.</w:t>
+      </w:r>
+    </w:p>
+    <w:p>
+      <w:pPr>
+        <w:jc w:val="both"/>
+        <w:rPr>
+          <w:rFonts w:hint="default" w:eastAsiaTheme="minorHAnsi"/>
+          <w:sz w:val="24"/>
+          <w:szCs w:val="24"/>
+          <w:lang w:val="ru-RU" w:eastAsia="en-US" w:bidi="he-IL"/>
+        </w:rPr>
+      </w:pPr>
+      <w:r>
+        <w:rPr>
+          <w:rFonts w:hint="default" w:eastAsiaTheme="minorHAnsi"/>
+          <w:sz w:val="24"/>
+          <w:szCs w:val="24"/>
+          <w:lang w:val="ru-RU" w:eastAsia="en-US" w:bidi="he-IL"/>
+        </w:rPr>
+        <w:t>Η εκκλησιαστική πράξη δεν κατανοείται ως σύστημα ηθικών απαιτήσεων, αλλά ως περιβάλλον εντός του οποίου το υποκείμενο σταδιακά συναρμολογείται, δομείται και συγκροτεί τη σχέση του προς τον Λόγο. Κατ’ αυτόν τον τρόπο, η έμφαση μετατοπίζεται από το κανονιστικό στο μορφοποιητικό επίπεδο.</w:t>
+      </w:r>
+    </w:p>
+    <w:p>
+      <w:pPr>
+        <w:jc w:val="both"/>
+        <w:rPr>
+          <w:rFonts w:hint="default" w:eastAsiaTheme="minorHAnsi"/>
+          <w:sz w:val="24"/>
+          <w:szCs w:val="24"/>
+          <w:lang w:val="ru-RU" w:eastAsia="en-US" w:bidi="he-IL"/>
+        </w:rPr>
+      </w:pPr>
+      <w:r>
+        <w:rPr>
+          <w:rFonts w:hint="default" w:eastAsiaTheme="minorHAnsi"/>
+          <w:sz w:val="24"/>
+          <w:szCs w:val="24"/>
+          <w:lang w:val="ru-RU" w:eastAsia="en-US" w:bidi="he-IL"/>
+        </w:rPr>
+        <w:t>3. Αποαποικιοποίηση του προσώπου</w:t>
+      </w:r>
+    </w:p>
+    <w:p>
+      <w:pPr>
+        <w:jc w:val="both"/>
+        <w:rPr>
+          <w:rFonts w:hint="default" w:eastAsiaTheme="minorHAnsi"/>
+          <w:sz w:val="24"/>
+          <w:szCs w:val="24"/>
+          <w:lang w:val="ru-RU" w:eastAsia="en-US" w:bidi="he-IL"/>
+        </w:rPr>
+      </w:pPr>
+      <w:r>
+        <w:rPr>
+          <w:rFonts w:hint="default" w:eastAsiaTheme="minorHAnsi"/>
+          <w:sz w:val="24"/>
+          <w:szCs w:val="24"/>
+          <w:lang w:val="ru-RU" w:eastAsia="en-US" w:bidi="he-IL"/>
+        </w:rPr>
+        <w:t>Ένας από τους κεντρικούς όρους του εγχειρήματος είναι η «αποαποικιοποίηση του προσώπου». Δεν υποδηλώνει κοινωνικοπολιτική θεωρία. Πρόκειται για οντολογική διαδικασία απελευθέρωσης του υποκειμένου από ψευδή κέντρα αυτοκαθορισμού — ιδεολογικά, ψυχολογικά ή πολιτισμικά.</w:t>
+      </w:r>
+    </w:p>
+    <w:p>
+      <w:pPr>
+        <w:jc w:val="both"/>
+        <w:rPr>
+          <w:rFonts w:hint="default" w:eastAsiaTheme="minorHAnsi"/>
+          <w:sz w:val="24"/>
+          <w:szCs w:val="24"/>
+          <w:lang w:val="ru-RU" w:eastAsia="en-US" w:bidi="he-IL"/>
+        </w:rPr>
+      </w:pPr>
+      <w:r>
+        <w:rPr>
+          <w:rFonts w:hint="default" w:eastAsiaTheme="minorHAnsi"/>
+          <w:sz w:val="24"/>
+          <w:szCs w:val="24"/>
+          <w:lang w:val="ru-RU" w:eastAsia="en-US" w:bidi="he-IL"/>
+        </w:rPr>
+        <w:t>Η αποαποικιοποίηση, στο παρόν πλαίσιο, σημαίνει επιστροφή του προσώπου στην ικανότητα να είναι ταυτόσημο προς τον εαυτό του εν αληθεία. Δεν πρόκειται για τελικό στάδιο, αλλά για διαδικασία. Αποτελεί μία ακόμη περιγραφή της συνήθους εκκλησιαστικής πράξης υπό την οπτική της οντολογικής θεραπείας.</w:t>
+      </w:r>
+    </w:p>
+    <w:p>
+      <w:pPr>
+        <w:jc w:val="both"/>
+        <w:rPr>
+          <w:rFonts w:hint="default" w:eastAsiaTheme="minorHAnsi"/>
+          <w:sz w:val="24"/>
+          <w:szCs w:val="24"/>
+          <w:lang w:val="ru-RU" w:eastAsia="en-US" w:bidi="he-IL"/>
+        </w:rPr>
+      </w:pPr>
+      <w:r>
+        <w:rPr>
+          <w:rFonts w:hint="default" w:eastAsiaTheme="minorHAnsi"/>
+          <w:sz w:val="24"/>
+          <w:szCs w:val="24"/>
+          <w:lang w:val="ru-RU" w:eastAsia="en-US" w:bidi="he-IL"/>
+        </w:rPr>
+        <w:t>Μέθοδος και όρια</w:t>
+      </w:r>
+    </w:p>
+    <w:p>
+      <w:pPr>
+        <w:jc w:val="both"/>
+        <w:rPr>
+          <w:rFonts w:hint="default" w:eastAsiaTheme="minorHAnsi"/>
+          <w:sz w:val="24"/>
+          <w:szCs w:val="24"/>
+          <w:lang w:val="ru-RU" w:eastAsia="en-US" w:bidi="he-IL"/>
+        </w:rPr>
+      </w:pPr>
+      <w:r>
+        <w:rPr>
+          <w:rFonts w:hint="default" w:eastAsiaTheme="minorHAnsi"/>
+          <w:sz w:val="24"/>
+          <w:szCs w:val="24"/>
+          <w:lang w:val="ru-RU" w:eastAsia="en-US" w:bidi="he-IL"/>
+        </w:rPr>
+        <w:t>Το εγχείρημα δεν επιδιώκει τη συγκρότηση κλειστού μεταφυσικού συστήματος. Δεν αξιώνει οριστικότητα διατυπώσεων και δεν προτείνει νέα δογματική.</w:t>
+      </w:r>
+      <w:r>
+        <w:rPr>
+          <w:rFonts w:hint="default" w:eastAsiaTheme="minorHAnsi"/>
+          <w:sz w:val="24"/>
+          <w:szCs w:val="24"/>
+          <w:lang w:val="ru-RU" w:eastAsia="en-US" w:bidi="he-IL"/>
+        </w:rPr>
+        <w:br w:type="textWrapping"/>
+      </w:r>
+      <w:r>
+        <w:rPr>
+          <w:rFonts w:hint="default" w:eastAsiaTheme="minorHAnsi"/>
+          <w:sz w:val="24"/>
+          <w:szCs w:val="24"/>
+          <w:lang w:val="ru-RU" w:eastAsia="en-US" w:bidi="he-IL"/>
+        </w:rPr>
+        <w:t>Στόχος του είναι να οριοθετήσει το προβληματικό πεδίο και να προτείνει μια γλώσσα εντός της οποίας μπορεί να νοηθεί το πρόσωπο ως οντολογικό γεγονός. Τα κείμενα πρέπει να διαβαστούν ως πρόσκληση σε διάλογο και όχι ως τελικό συμπέρασμα.</w:t>
+      </w:r>
+    </w:p>
+    <w:p>
+      <w:pPr>
+        <w:jc w:val="both"/>
+        <w:rPr>
+          <w:rFonts w:hint="default" w:eastAsiaTheme="minorHAnsi"/>
+          <w:sz w:val="24"/>
+          <w:szCs w:val="24"/>
+          <w:lang w:val="ru-RU" w:eastAsia="en-US" w:bidi="he-IL"/>
+        </w:rPr>
+      </w:pPr>
+      <w:r>
+        <w:rPr>
+          <w:rFonts w:hint="default" w:eastAsiaTheme="minorHAnsi"/>
+          <w:sz w:val="24"/>
+          <w:szCs w:val="24"/>
+          <w:lang w:val="ru-RU" w:eastAsia="en-US" w:bidi="he-IL"/>
+        </w:rPr>
+        <w:t>Ο συγγραφέας διατηρεί συνειδητά την ένταση μεταξύ φιλοσοφικού και θεολογικού μητρώου. Δεν πρόκειται για σύνθεση χάριν σύνθεσης, αλλά για προσπάθεια να διατηρηθεί το ερώτημα περί του είναι του προσώπου εντός του ορίζοντα της χριστιανικής αποκάλυψης, χωρίς αναγωγή του στη ηθική, την κοινωνιολογία ή την ψυχολογία.</w:t>
+      </w:r>
+    </w:p>
+    <w:p>
+      <w:pPr>
+        <w:jc w:val="both"/>
+        <w:rPr>
+          <w:rFonts w:hint="default" w:eastAsiaTheme="minorHAnsi"/>
+          <w:sz w:val="24"/>
+          <w:szCs w:val="24"/>
+          <w:lang w:val="ru-RU" w:eastAsia="en-US" w:bidi="he-IL"/>
+        </w:rPr>
+      </w:pPr>
+      <w:r>
+        <w:rPr>
+          <w:rFonts w:hint="default" w:eastAsiaTheme="minorHAnsi"/>
+          <w:sz w:val="24"/>
+          <w:szCs w:val="24"/>
+          <w:lang w:val="ru-RU" w:eastAsia="en-US" w:bidi="he-IL"/>
+        </w:rPr>
+        <w:t>5. Πλαίσιο</w:t>
+      </w:r>
+    </w:p>
+    <w:p>
+      <w:pPr>
+        <w:jc w:val="both"/>
+        <w:rPr>
+          <w:rFonts w:hint="default" w:eastAsiaTheme="minorHAnsi"/>
+          <w:sz w:val="24"/>
+          <w:szCs w:val="24"/>
+          <w:lang w:val="ru-RU" w:eastAsia="en-US" w:bidi="he-IL"/>
+        </w:rPr>
+      </w:pPr>
+      <w:r>
+        <w:rPr>
+          <w:rFonts w:hint="default" w:eastAsiaTheme="minorHAnsi"/>
+          <w:sz w:val="24"/>
+          <w:szCs w:val="24"/>
+          <w:lang w:val="ru-RU" w:eastAsia="en-US" w:bidi="he-IL"/>
+        </w:rPr>
+        <w:t>Ο συγγραφέας δεν προέρχεται από την Ευρώπη, αλλά από τον Βόρειο Καύκασο. Το γεγονός αυτό διαμορφώνει σε μεγάλο βαθμό διαφορετική μεταφυσική εμπειρία. Το έργο γράφεται από θέση για την οποία η αποσύνθεση του προσώπου δεν αποτελεί κανονιστική κατάσταση. Αυτό ενδέχεται να δημιουργεί ένταση κατά την ανάγνωση σε παραδόσεις όπου η αποσπασματικότητα του υποκειμένου περιγράφεται ως αρχική δεδομένη συνθήκη.</w:t>
+      </w:r>
+    </w:p>
+    <w:p>
+      <w:pPr>
+        <w:jc w:val="both"/>
+        <w:rPr>
+          <w:rFonts w:hint="default" w:eastAsiaTheme="minorHAnsi"/>
+          <w:sz w:val="24"/>
+          <w:szCs w:val="24"/>
+          <w:lang w:val="ru-RU" w:eastAsia="en-US" w:bidi="he-IL"/>
+        </w:rPr>
+      </w:pPr>
+      <w:r>
+        <w:rPr>
+          <w:rFonts w:hint="default" w:eastAsiaTheme="minorHAnsi"/>
+          <w:sz w:val="24"/>
+          <w:szCs w:val="24"/>
+          <w:lang w:val="ru-RU" w:eastAsia="en-US" w:bidi="he-IL"/>
+        </w:rPr>
+        <w:t>Η διαφορά αυτή δεν έχει πολεμικό χαρακτήρα, αλλά μεθοδολογικό. Υποδεικνύει διαφοροποίηση αρχικών προϋποθέσεων και όχι απόπειρα αντιπαράθεσης πολιτισμικών μοντέλων.</w:t>
+      </w:r>
+    </w:p>
+    <w:p>
+      <w:pPr>
+        <w:jc w:val="both"/>
+        <w:rPr>
+          <w:rFonts w:hint="default" w:eastAsiaTheme="minorHAnsi"/>
+          <w:sz w:val="24"/>
+          <w:szCs w:val="24"/>
+          <w:lang w:val="ru-RU" w:eastAsia="en-US" w:bidi="he-IL"/>
+        </w:rPr>
+      </w:pPr>
+    </w:p>
+    <w:p>
+      <w:pPr>
+        <w:jc w:val="both"/>
         <w:rPr>
           <w:rFonts w:hint="default" w:eastAsiaTheme="minorHAnsi"/>
           <w:sz w:val="24"/>
@@ -16247,7 +17088,6 @@
             <w:insideH w:val="none" w:color="auto" w:sz="0" w:space="0"/>
             <w:insideV w:val="none" w:color="auto" w:sz="0" w:space="0"/>
           </w:tblBorders>
-          <w:shd w:val="clear" w:color="auto" w:fill="auto"/>
           <w:tblCellMar>
             <w:top w:w="15" w:type="dxa"/>
             <w:left w:w="15" w:type="dxa"/>
@@ -16385,7 +17225,6 @@
             <w:insideH w:val="none" w:color="auto" w:sz="0" w:space="0"/>
             <w:insideV w:val="none" w:color="auto" w:sz="0" w:space="0"/>
           </w:tblBorders>
-          <w:shd w:val="clear" w:color="auto" w:fill="auto"/>
           <w:tblCellMar>
             <w:top w:w="15" w:type="dxa"/>
             <w:left w:w="15" w:type="dxa"/>
@@ -16523,7 +17362,6 @@
             <w:insideH w:val="none" w:color="auto" w:sz="0" w:space="0"/>
             <w:insideV w:val="none" w:color="auto" w:sz="0" w:space="0"/>
           </w:tblBorders>
-          <w:shd w:val="clear" w:color="auto" w:fill="auto"/>
           <w:tblCellMar>
             <w:top w:w="15" w:type="dxa"/>
             <w:left w:w="15" w:type="dxa"/>
@@ -16661,7 +17499,6 @@
             <w:insideH w:val="none" w:color="auto" w:sz="0" w:space="0"/>
             <w:insideV w:val="none" w:color="auto" w:sz="0" w:space="0"/>
           </w:tblBorders>
-          <w:shd w:val="clear" w:color="auto" w:fill="auto"/>
           <w:tblCellMar>
             <w:top w:w="15" w:type="dxa"/>
             <w:left w:w="15" w:type="dxa"/>
@@ -16799,7 +17636,6 @@
             <w:insideH w:val="none" w:color="auto" w:sz="0" w:space="0"/>
             <w:insideV w:val="none" w:color="auto" w:sz="0" w:space="0"/>
           </w:tblBorders>
-          <w:shd w:val="clear" w:color="auto" w:fill="auto"/>
           <w:tblCellMar>
             <w:top w:w="15" w:type="dxa"/>
             <w:left w:w="15" w:type="dxa"/>
@@ -21601,94 +22437,3672 @@
     </w:p>
     <w:p>
       <w:pPr>
-        <w:spacing w:after="200" w:line="276" w:lineRule="auto"/>
-        <w:ind w:firstLine="567"/>
-        <w:jc w:val="both"/>
-        <w:rPr>
-          <w:rFonts w:hint="default" w:eastAsiaTheme="minorHAnsi"/>
-          <w:sz w:val="24"/>
-          <w:szCs w:val="24"/>
-          <w:lang w:val="ru-RU" w:eastAsia="en-US" w:bidi="he-IL"/>
-        </w:rPr>
-      </w:pPr>
-    </w:p>
-    <w:p>
-      <w:pPr>
-        <w:spacing w:after="200" w:line="276" w:lineRule="auto"/>
-        <w:ind w:firstLine="567"/>
-        <w:jc w:val="both"/>
-        <w:rPr>
-          <w:rFonts w:hint="default" w:eastAsiaTheme="minorHAnsi"/>
-          <w:sz w:val="24"/>
-          <w:szCs w:val="24"/>
-          <w:lang w:val="ru-RU" w:eastAsia="en-US" w:bidi="he-IL"/>
-        </w:rPr>
-      </w:pPr>
-    </w:p>
-    <w:p>
-      <w:pPr>
-        <w:spacing w:after="200" w:line="276" w:lineRule="auto"/>
-        <w:ind w:firstLine="567"/>
-        <w:jc w:val="both"/>
-        <w:rPr>
-          <w:rFonts w:hint="default" w:eastAsiaTheme="minorHAnsi"/>
-          <w:sz w:val="24"/>
-          <w:szCs w:val="24"/>
-          <w:lang w:val="ru-RU" w:eastAsia="en-US" w:bidi="he-IL"/>
-        </w:rPr>
-      </w:pPr>
-    </w:p>
-    <w:p>
-      <w:pPr>
-        <w:spacing w:after="200" w:line="276" w:lineRule="auto"/>
-        <w:ind w:firstLine="567"/>
-        <w:jc w:val="both"/>
-        <w:rPr>
-          <w:rFonts w:hint="default" w:eastAsiaTheme="minorHAnsi"/>
-          <w:sz w:val="24"/>
-          <w:szCs w:val="24"/>
-          <w:lang w:val="ru-RU" w:eastAsia="en-US" w:bidi="he-IL"/>
-        </w:rPr>
-      </w:pPr>
-    </w:p>
-    <w:p>
-      <w:pPr>
-        <w:spacing w:after="200" w:line="276" w:lineRule="auto"/>
-        <w:ind w:firstLine="567"/>
-        <w:jc w:val="both"/>
-        <w:rPr>
-          <w:rFonts w:hint="default" w:eastAsiaTheme="minorHAnsi"/>
-          <w:sz w:val="24"/>
-          <w:szCs w:val="24"/>
-          <w:lang w:val="ru-RU" w:eastAsia="en-US" w:bidi="he-IL"/>
-        </w:rPr>
-      </w:pPr>
-    </w:p>
-    <w:p>
-      <w:pPr>
-        <w:spacing w:after="200" w:line="276" w:lineRule="auto"/>
-        <w:ind w:firstLine="567"/>
-        <w:jc w:val="both"/>
-        <w:rPr>
-          <w:rFonts w:hint="default" w:eastAsiaTheme="minorHAnsi"/>
-          <w:sz w:val="24"/>
-          <w:szCs w:val="24"/>
-          <w:lang w:val="ru-RU" w:eastAsia="en-US" w:bidi="he-IL"/>
-        </w:rPr>
-      </w:pPr>
-    </w:p>
-    <w:p>
-      <w:pPr>
-        <w:spacing w:after="200" w:line="276" w:lineRule="auto"/>
-        <w:ind w:firstLine="567"/>
-        <w:jc w:val="both"/>
-        <w:rPr>
-          <w:rFonts w:hint="default" w:eastAsiaTheme="minorHAnsi"/>
-          <w:sz w:val="24"/>
-          <w:szCs w:val="24"/>
-          <w:lang w:val="ru-RU" w:eastAsia="en-US" w:bidi="he-IL"/>
-        </w:rPr>
-      </w:pPr>
+        <w:rPr>
+          <w:rFonts w:hint="default" w:eastAsiaTheme="minorHAnsi"/>
+          <w:sz w:val="24"/>
+          <w:szCs w:val="24"/>
+          <w:lang w:val="ru-RU" w:eastAsia="en-US" w:bidi="he-IL"/>
+        </w:rPr>
+      </w:pPr>
+      <w:r>
+        <w:rPr>
+          <w:rFonts w:hint="default" w:eastAsiaTheme="minorHAnsi"/>
+          <w:sz w:val="24"/>
+          <w:szCs w:val="24"/>
+          <w:lang w:val="ru-RU" w:eastAsia="en-US" w:bidi="he-IL"/>
+        </w:rPr>
+        <w:br w:type="page"/>
+      </w:r>
+    </w:p>
+    <w:p>
+      <w:pPr>
+        <w:spacing w:after="200" w:line="276" w:lineRule="auto"/>
+        <w:ind w:firstLine="567"/>
+        <w:jc w:val="both"/>
+        <w:rPr>
+          <w:rFonts w:hint="default" w:eastAsiaTheme="minorHAnsi"/>
+          <w:sz w:val="24"/>
+          <w:szCs w:val="24"/>
+          <w:lang w:val="ru-RU" w:eastAsia="en-US" w:bidi="he-IL"/>
+        </w:rPr>
+      </w:pPr>
+      <w:r>
+        <w:rPr>
+          <w:rFonts w:hint="default" w:eastAsiaTheme="minorHAnsi"/>
+          <w:sz w:val="24"/>
+          <w:szCs w:val="24"/>
+          <w:lang w:val="ru-RU" w:eastAsia="en-US" w:bidi="he-IL"/>
+        </w:rPr>
+        <w:t>Λειτουργική δομή της εκκλησιαστικής πράξης ως τεχνολογία διαμόρφωσης προσωπικού εσχατολογικού προσανατολισμού</w:t>
+      </w:r>
+      <w:r>
+        <w:rPr>
+          <w:rFonts w:hint="default" w:eastAsiaTheme="minorHAnsi"/>
+          <w:sz w:val="24"/>
+          <w:szCs w:val="24"/>
+          <w:lang w:val="ru-RU" w:eastAsia="en-US" w:bidi="he-IL"/>
+        </w:rPr>
+        <w:br w:type="textWrapping"/>
+      </w:r>
+      <w:r>
+        <w:rPr>
+          <w:rFonts w:hint="default" w:eastAsiaTheme="minorHAnsi"/>
+          <w:sz w:val="24"/>
+          <w:szCs w:val="24"/>
+          <w:lang w:val="ru-RU" w:eastAsia="en-US" w:bidi="he-IL"/>
+        </w:rPr>
+        <w:t>(Οντολογικός ρεαλισμός — συστηματικο-θεολογική εκδοχή)</w:t>
+      </w:r>
+    </w:p>
+    <w:p>
+      <w:pPr>
+        <w:spacing w:after="200" w:line="276" w:lineRule="auto"/>
+        <w:ind w:firstLine="567"/>
+        <w:jc w:val="both"/>
+        <w:rPr>
+          <w:rFonts w:hint="default" w:eastAsiaTheme="minorHAnsi"/>
+          <w:sz w:val="24"/>
+          <w:szCs w:val="24"/>
+          <w:lang w:val="ru-RU" w:eastAsia="en-US" w:bidi="he-IL"/>
+        </w:rPr>
+      </w:pPr>
+      <w:r>
+        <w:rPr>
+          <w:rFonts w:hint="default" w:eastAsiaTheme="minorHAnsi"/>
+          <w:sz w:val="24"/>
+          <w:szCs w:val="24"/>
+          <w:lang w:val="ru-RU" w:eastAsia="en-US" w:bidi="he-IL"/>
+        </w:rPr>
+        <w:pict>
+          <v:rect id="_x0000_i1025" o:spt="1" style="height:1.5pt;width:432pt;" fillcolor="#A0A0A0" filled="t" stroked="f" coordsize="21600,21600" o:hr="t" o:hrstd="t" o:hralign="center">
+            <v:path/>
+            <v:fill on="t" focussize="0,0"/>
+            <v:stroke on="f"/>
+            <v:imagedata o:title=""/>
+            <o:lock v:ext="edit"/>
+            <w10:wrap type="none"/>
+            <w10:anchorlock/>
+          </v:rect>
+        </w:pict>
+      </w:r>
+    </w:p>
+    <w:p>
+      <w:pPr>
+        <w:spacing w:after="200" w:line="276" w:lineRule="auto"/>
+        <w:ind w:firstLine="567"/>
+        <w:jc w:val="both"/>
+        <w:rPr>
+          <w:rFonts w:hint="default" w:eastAsiaTheme="minorHAnsi"/>
+          <w:sz w:val="24"/>
+          <w:szCs w:val="24"/>
+          <w:lang w:val="ru-RU" w:eastAsia="en-US" w:bidi="he-IL"/>
+        </w:rPr>
+      </w:pPr>
+      <w:r>
+        <w:rPr>
+          <w:rFonts w:hint="default" w:eastAsiaTheme="minorHAnsi"/>
+          <w:sz w:val="24"/>
+          <w:szCs w:val="24"/>
+          <w:lang w:val="ru-RU" w:eastAsia="en-US" w:bidi="he-IL"/>
+        </w:rPr>
+        <w:t>Οντολογική στάση (οντολογική διακοπή)</w:t>
+      </w:r>
+    </w:p>
+    <w:p>
+      <w:pPr>
+        <w:spacing w:after="200" w:line="276" w:lineRule="auto"/>
+        <w:ind w:firstLine="567"/>
+        <w:jc w:val="both"/>
+        <w:rPr>
+          <w:rFonts w:hint="default" w:eastAsiaTheme="minorHAnsi"/>
+          <w:sz w:val="24"/>
+          <w:szCs w:val="24"/>
+          <w:lang w:val="ru-RU" w:eastAsia="en-US" w:bidi="he-IL"/>
+        </w:rPr>
+      </w:pPr>
+      <w:r>
+        <w:rPr>
+          <w:rFonts w:hint="default" w:eastAsiaTheme="minorHAnsi"/>
+          <w:sz w:val="24"/>
+          <w:szCs w:val="24"/>
+          <w:lang w:val="ru-RU" w:eastAsia="en-US" w:bidi="he-IL"/>
+        </w:rPr>
+        <w:t xml:space="preserve">Λειτουργία: </w:t>
+      </w:r>
+    </w:p>
+    <w:p>
+      <w:pPr>
+        <w:spacing w:after="200" w:line="276" w:lineRule="auto"/>
+        <w:ind w:firstLine="567"/>
+        <w:jc w:val="both"/>
+        <w:rPr>
+          <w:rFonts w:hint="default" w:eastAsiaTheme="minorHAnsi"/>
+          <w:sz w:val="24"/>
+          <w:szCs w:val="24"/>
+          <w:lang w:val="ru-RU" w:eastAsia="en-US" w:bidi="he-IL"/>
+        </w:rPr>
+      </w:pPr>
+      <w:r>
+        <w:rPr>
+          <w:rFonts w:hint="default" w:eastAsiaTheme="minorHAnsi"/>
+          <w:sz w:val="24"/>
+          <w:szCs w:val="24"/>
+          <w:lang w:val="ru-RU" w:eastAsia="en-US" w:bidi="he-IL"/>
+        </w:rPr>
+        <w:t>Αναστολή δεδομένου καθεστώτος του είναι.</w:t>
+      </w:r>
+    </w:p>
+    <w:p>
+      <w:pPr>
+        <w:spacing w:after="200" w:line="276" w:lineRule="auto"/>
+        <w:ind w:firstLine="567"/>
+        <w:jc w:val="both"/>
+        <w:rPr>
+          <w:rFonts w:hint="default" w:eastAsiaTheme="minorHAnsi"/>
+          <w:sz w:val="24"/>
+          <w:szCs w:val="24"/>
+          <w:lang w:val="ru-RU" w:eastAsia="en-US" w:bidi="he-IL"/>
+        </w:rPr>
+      </w:pPr>
+      <w:r>
+        <w:rPr>
+          <w:rFonts w:hint="default" w:eastAsiaTheme="minorHAnsi"/>
+          <w:sz w:val="24"/>
+          <w:szCs w:val="24"/>
+          <w:lang w:val="ru-RU" w:eastAsia="en-US" w:bidi="he-IL"/>
+        </w:rPr>
+        <w:t>Η οντολογική στάση δηλώνει τη στιγμή κατά την οποία το υποκείμενο διακόπτει τον αυτοματοποιημένο ρυθμό της ζωής του και καθίσταται ενσυνείδητο ότι πράγματι ζει από ορισμένο ορίζοντα μέλλοντος, τον οποίο δεν επέλεξε ούτε υπέβαλε σε αναστοχασμό. Η στάση αυτή δεν συνιστά ψυχολογική κρίση, αλλά οντολογική ρήξη, εντός της οποίας η άρρητη τελεολογία της ίδιας της ύπαρξης καθίσταται για πρώτη φορά ρητή.</w:t>
+      </w:r>
+    </w:p>
+    <w:p>
+      <w:pPr>
+        <w:spacing w:after="200" w:line="276" w:lineRule="auto"/>
+        <w:ind w:firstLine="567"/>
+        <w:jc w:val="both"/>
+        <w:rPr>
+          <w:rFonts w:hint="default" w:eastAsiaTheme="minorHAnsi"/>
+          <w:sz w:val="24"/>
+          <w:szCs w:val="24"/>
+          <w:lang w:val="ru-RU" w:eastAsia="en-US" w:bidi="he-IL"/>
+        </w:rPr>
+      </w:pPr>
+      <w:r>
+        <w:rPr>
+          <w:rFonts w:hint="default" w:eastAsiaTheme="minorHAnsi"/>
+          <w:sz w:val="24"/>
+          <w:szCs w:val="24"/>
+          <w:lang w:val="ru-RU" w:eastAsia="en-US" w:bidi="he-IL"/>
+        </w:rPr>
+        <w:pict>
+          <v:rect id="_x0000_i1026" o:spt="1" style="height:1.5pt;width:432pt;" fillcolor="#A0A0A0" filled="t" stroked="f" coordsize="21600,21600" o:hr="t" o:hrstd="t" o:hralign="center">
+            <v:path/>
+            <v:fill on="t" focussize="0,0"/>
+            <v:stroke on="f"/>
+            <v:imagedata o:title=""/>
+            <o:lock v:ext="edit"/>
+            <w10:wrap type="none"/>
+            <w10:anchorlock/>
+          </v:rect>
+        </w:pict>
+      </w:r>
+    </w:p>
+    <w:p>
+      <w:pPr>
+        <w:spacing w:after="200" w:line="276" w:lineRule="auto"/>
+        <w:ind w:firstLine="567"/>
+        <w:jc w:val="both"/>
+        <w:rPr>
+          <w:rFonts w:hint="default" w:eastAsiaTheme="minorHAnsi"/>
+          <w:sz w:val="24"/>
+          <w:szCs w:val="24"/>
+          <w:lang w:val="ru-RU" w:eastAsia="en-US" w:bidi="he-IL"/>
+        </w:rPr>
+      </w:pPr>
+      <w:r>
+        <w:rPr>
+          <w:rFonts w:hint="default" w:eastAsiaTheme="minorHAnsi"/>
+          <w:sz w:val="24"/>
+          <w:szCs w:val="24"/>
+          <w:lang w:val="ru-RU" w:eastAsia="en-US" w:bidi="he-IL"/>
+        </w:rPr>
+        <w:t>Αυτοκαθορισμός του υποκειμένου</w:t>
+      </w:r>
+      <w:r>
+        <w:rPr>
+          <w:rFonts w:hint="default" w:eastAsiaTheme="minorHAnsi"/>
+          <w:sz w:val="24"/>
+          <w:szCs w:val="24"/>
+          <w:lang w:val="ru-RU" w:eastAsia="en-US" w:bidi="he-IL"/>
+        </w:rPr>
+        <w:br w:type="textWrapping"/>
+      </w:r>
+      <w:r>
+        <w:rPr>
+          <w:rFonts w:hint="default" w:eastAsiaTheme="minorHAnsi"/>
+          <w:sz w:val="24"/>
+          <w:szCs w:val="24"/>
+          <w:lang w:val="ru-RU" w:eastAsia="en-US" w:bidi="he-IL"/>
+        </w:rPr>
+        <w:t>(πρωτογενής συγκρότηση της προσωπικής βαθμίδας)</w:t>
+      </w:r>
+    </w:p>
+    <w:p>
+      <w:pPr>
+        <w:spacing w:after="200" w:line="276" w:lineRule="auto"/>
+        <w:ind w:firstLine="567"/>
+        <w:jc w:val="both"/>
+        <w:rPr>
+          <w:rFonts w:hint="default" w:eastAsiaTheme="minorHAnsi"/>
+          <w:sz w:val="24"/>
+          <w:szCs w:val="24"/>
+          <w:lang w:val="ru-RU" w:eastAsia="en-US" w:bidi="he-IL"/>
+        </w:rPr>
+      </w:pPr>
+      <w:r>
+        <w:rPr>
+          <w:rFonts w:hint="default" w:eastAsiaTheme="minorHAnsi"/>
+          <w:sz w:val="24"/>
+          <w:szCs w:val="24"/>
+          <w:lang w:val="ru-RU" w:eastAsia="en-US" w:bidi="he-IL"/>
+        </w:rPr>
+        <w:t>Ο αυτοκαθορισμός εδώ δεν σημαίνει αυτονομία με τη νεωτερική έννοια και δεν προϋποθέτει αυτάρκεια.</w:t>
+      </w:r>
+      <w:r>
+        <w:rPr>
+          <w:rFonts w:hint="default" w:eastAsiaTheme="minorHAnsi"/>
+          <w:sz w:val="24"/>
+          <w:szCs w:val="24"/>
+          <w:lang w:val="ru-RU" w:eastAsia="en-US" w:bidi="he-IL"/>
+        </w:rPr>
+        <w:br w:type="textWrapping"/>
+      </w:r>
+      <w:r>
+        <w:rPr>
+          <w:rFonts w:hint="default" w:eastAsiaTheme="minorHAnsi"/>
+          <w:sz w:val="24"/>
+          <w:szCs w:val="24"/>
+          <w:lang w:val="ru-RU" w:eastAsia="en-US" w:bidi="he-IL"/>
+        </w:rPr>
+        <w:t>Σημαίνει την ανάδειξη μιας βαθμίδας απόφασης ικανής να μη θεμελιώνει το ίδιο της το θεμέλιο σε θεσμικά και πολιτισμικά προδιαγεγραμμένους ρόλους, σε κοινωνικά αποδιδόμενες ταυτότητες και ιδιότητες κύρους, σε συλλογικά επικυρωμένες κανονιστικές προσδοκίες και σε στοχεύσεις που έχουν εσωτερικευθεί μέσω της διαδικασίας κοινωνικοποίησης.</w:t>
+      </w:r>
+    </w:p>
+    <w:p>
+      <w:pPr>
+        <w:spacing w:after="200" w:line="276" w:lineRule="auto"/>
+        <w:ind w:firstLine="567"/>
+        <w:jc w:val="both"/>
+        <w:rPr>
+          <w:rFonts w:hint="default" w:eastAsiaTheme="minorHAnsi"/>
+          <w:sz w:val="24"/>
+          <w:szCs w:val="24"/>
+          <w:lang w:val="ru-RU" w:eastAsia="en-US" w:bidi="he-IL"/>
+        </w:rPr>
+      </w:pPr>
+      <w:r>
+        <w:rPr>
+          <w:rFonts w:hint="default" w:eastAsiaTheme="minorHAnsi"/>
+          <w:sz w:val="24"/>
+          <w:szCs w:val="24"/>
+          <w:lang w:val="ru-RU" w:eastAsia="en-US" w:bidi="he-IL"/>
+        </w:rPr>
+        <w:t>Πρόκειται για ρήξη της παραγώγιμης θεμελίωσης: το υποκείμενο παύει να αποδέχεται εξωτερικά δεδομένες μορφές ως έσχατο θεμέλιο της ταυτότητάς του. Το υποκείμενο δεν εμφανίζεται ως περιεχόμενο, αλλά ως ικανότητα οντολογικής επιλογής.</w:t>
+      </w:r>
+    </w:p>
+    <w:p>
+      <w:pPr>
+        <w:spacing w:after="200" w:line="276" w:lineRule="auto"/>
+        <w:ind w:firstLine="567"/>
+        <w:jc w:val="both"/>
+        <w:rPr>
+          <w:rFonts w:hint="default" w:eastAsiaTheme="minorHAnsi"/>
+          <w:sz w:val="24"/>
+          <w:szCs w:val="24"/>
+          <w:lang w:val="ru-RU" w:eastAsia="en-US" w:bidi="he-IL"/>
+        </w:rPr>
+      </w:pPr>
+      <w:r>
+        <w:rPr>
+          <w:rFonts w:hint="default" w:eastAsiaTheme="minorHAnsi"/>
+          <w:sz w:val="24"/>
+          <w:szCs w:val="24"/>
+          <w:lang w:val="ru-RU" w:eastAsia="en-US" w:bidi="he-IL"/>
+        </w:rPr>
+        <w:pict>
+          <v:rect id="_x0000_i1027" o:spt="1" style="height:1.5pt;width:432pt;" fillcolor="#A0A0A0" filled="t" stroked="f" coordsize="21600,21600" o:hr="t" o:hrstd="t" o:hralign="center">
+            <v:path/>
+            <v:fill on="t" focussize="0,0"/>
+            <v:stroke on="f"/>
+            <v:imagedata o:title=""/>
+            <o:lock v:ext="edit"/>
+            <w10:wrap type="none"/>
+            <w10:anchorlock/>
+          </v:rect>
+        </w:pict>
+      </w:r>
+    </w:p>
+    <w:p>
+      <w:pPr>
+        <w:spacing w:after="200" w:line="276" w:lineRule="auto"/>
+        <w:ind w:firstLine="567"/>
+        <w:jc w:val="both"/>
+        <w:rPr>
+          <w:rFonts w:hint="default" w:eastAsiaTheme="minorHAnsi"/>
+          <w:sz w:val="24"/>
+          <w:szCs w:val="24"/>
+          <w:lang w:val="ru-RU" w:eastAsia="en-US" w:bidi="he-IL"/>
+        </w:rPr>
+      </w:pPr>
+      <w:r>
+        <w:rPr>
+          <w:rFonts w:hint="default" w:eastAsiaTheme="minorHAnsi"/>
+          <w:sz w:val="24"/>
+          <w:szCs w:val="24"/>
+          <w:lang w:val="ru-RU" w:eastAsia="en-US" w:bidi="he-IL"/>
+        </w:rPr>
+        <w:t>Αποαποικιοποίηση της προσωπικότητας</w:t>
+      </w:r>
+    </w:p>
+    <w:p>
+      <w:pPr>
+        <w:spacing w:after="200" w:line="276" w:lineRule="auto"/>
+        <w:ind w:firstLine="567"/>
+        <w:jc w:val="both"/>
+        <w:rPr>
+          <w:rFonts w:hint="default" w:eastAsiaTheme="minorHAnsi"/>
+          <w:sz w:val="24"/>
+          <w:szCs w:val="24"/>
+          <w:lang w:val="ru-RU" w:eastAsia="en-US" w:bidi="he-IL"/>
+        </w:rPr>
+      </w:pPr>
+      <w:r>
+        <w:rPr>
+          <w:rFonts w:hint="default" w:eastAsiaTheme="minorHAnsi"/>
+          <w:sz w:val="24"/>
+          <w:szCs w:val="24"/>
+          <w:lang w:val="ru-RU" w:eastAsia="en-US" w:bidi="he-IL"/>
+        </w:rPr>
+        <w:t>Λειτουργία:</w:t>
+      </w:r>
+      <w:r>
+        <w:rPr>
+          <w:rFonts w:hint="default" w:eastAsiaTheme="minorHAnsi"/>
+          <w:sz w:val="24"/>
+          <w:szCs w:val="24"/>
+          <w:lang w:val="ru-RU" w:eastAsia="en-US" w:bidi="he-IL"/>
+        </w:rPr>
+        <w:br w:type="textWrapping"/>
+      </w:r>
+      <w:r>
+        <w:rPr>
+          <w:rFonts w:hint="default" w:eastAsiaTheme="minorHAnsi"/>
+          <w:sz w:val="24"/>
+          <w:szCs w:val="24"/>
+          <w:lang w:val="ru-RU" w:eastAsia="en-US" w:bidi="he-IL"/>
+        </w:rPr>
+        <w:t>Αποσυναρμολόγηση εξωτερικών οντολογικών βαθμίδων ελέγχου.</w:t>
+      </w:r>
+    </w:p>
+    <w:p>
+      <w:pPr>
+        <w:spacing w:after="200" w:line="276" w:lineRule="auto"/>
+        <w:ind w:firstLine="567"/>
+        <w:jc w:val="both"/>
+        <w:rPr>
+          <w:rFonts w:hint="default" w:eastAsiaTheme="minorHAnsi"/>
+          <w:sz w:val="24"/>
+          <w:szCs w:val="24"/>
+          <w:lang w:val="ru-RU" w:eastAsia="en-US" w:bidi="he-IL"/>
+        </w:rPr>
+      </w:pPr>
+      <w:r>
+        <w:rPr>
+          <w:rFonts w:hint="default" w:eastAsiaTheme="minorHAnsi"/>
+          <w:sz w:val="24"/>
+          <w:szCs w:val="24"/>
+          <w:lang w:val="ru-RU" w:eastAsia="en-US" w:bidi="he-IL"/>
+        </w:rPr>
+        <w:t>Με τον όρο αποαποικιοποίηση νοείται η κριτική ανάδειξη και αποδόμηση των δομών νοήματος, φόβου και αξίας που εμφυτεύθηκαν στο υποκείμενο εξωτερικά, αλλά καθορίζουν ουσιαστικά την τελεολογία της ύπαρξής του.</w:t>
+      </w:r>
+    </w:p>
+    <w:p>
+      <w:pPr>
+        <w:spacing w:after="200" w:line="276" w:lineRule="auto"/>
+        <w:ind w:firstLine="567"/>
+        <w:jc w:val="both"/>
+        <w:rPr>
+          <w:rFonts w:hint="default" w:eastAsiaTheme="minorHAnsi"/>
+          <w:sz w:val="24"/>
+          <w:szCs w:val="24"/>
+          <w:lang w:val="ru-RU" w:eastAsia="en-US" w:bidi="he-IL"/>
+        </w:rPr>
+      </w:pPr>
+      <w:r>
+        <w:rPr>
+          <w:rFonts w:hint="default" w:eastAsiaTheme="minorHAnsi"/>
+          <w:sz w:val="24"/>
+          <w:szCs w:val="24"/>
+          <w:lang w:val="ru-RU" w:eastAsia="en-US" w:bidi="he-IL"/>
+        </w:rPr>
+        <w:t>Το αποτέλεσμα δεν είναι ελευθερία καθαυτή, αλλά οντολογικό κενό, δομικά ασταθές και αναπόφευκτα απαιτούν πλήρωση.</w:t>
+      </w:r>
+    </w:p>
+    <w:p>
+      <w:pPr>
+        <w:spacing w:after="200" w:line="276" w:lineRule="auto"/>
+        <w:ind w:firstLine="567"/>
+        <w:jc w:val="both"/>
+        <w:rPr>
+          <w:rFonts w:hint="default" w:eastAsiaTheme="minorHAnsi"/>
+          <w:sz w:val="24"/>
+          <w:szCs w:val="24"/>
+          <w:lang w:val="ru-RU" w:eastAsia="en-US" w:bidi="he-IL"/>
+        </w:rPr>
+      </w:pPr>
+      <w:r>
+        <w:rPr>
+          <w:rFonts w:hint="default" w:eastAsiaTheme="minorHAnsi"/>
+          <w:sz w:val="24"/>
+          <w:szCs w:val="24"/>
+          <w:lang w:val="ru-RU" w:eastAsia="en-US" w:bidi="he-IL"/>
+        </w:rPr>
+        <w:pict>
+          <v:rect id="_x0000_i1028" o:spt="1" style="height:1.5pt;width:432pt;" fillcolor="#A0A0A0" filled="t" stroked="f" coordsize="21600,21600" o:hr="t" o:hrstd="t" o:hralign="center">
+            <v:path/>
+            <v:fill on="t" focussize="0,0"/>
+            <v:stroke on="f"/>
+            <v:imagedata o:title=""/>
+            <o:lock v:ext="edit"/>
+            <w10:wrap type="none"/>
+            <w10:anchorlock/>
+          </v:rect>
+        </w:pict>
+      </w:r>
+    </w:p>
+    <w:p>
+      <w:pPr>
+        <w:spacing w:after="200" w:line="276" w:lineRule="auto"/>
+        <w:ind w:firstLine="567"/>
+        <w:jc w:val="both"/>
+        <w:rPr>
+          <w:rFonts w:hint="default" w:eastAsiaTheme="minorHAnsi"/>
+          <w:sz w:val="24"/>
+          <w:szCs w:val="24"/>
+          <w:lang w:val="ru-RU" w:eastAsia="en-US" w:bidi="he-IL"/>
+        </w:rPr>
+      </w:pPr>
+      <w:r>
+        <w:rPr>
+          <w:rFonts w:hint="default" w:eastAsiaTheme="minorHAnsi"/>
+          <w:sz w:val="24"/>
+          <w:szCs w:val="24"/>
+          <w:lang w:val="ru-RU" w:eastAsia="en-US" w:bidi="he-IL"/>
+        </w:rPr>
+        <w:t>Διαμόρφωση θετικού σχεδίου μέλλοντος</w:t>
+      </w:r>
+    </w:p>
+    <w:p>
+      <w:pPr>
+        <w:spacing w:after="200" w:line="276" w:lineRule="auto"/>
+        <w:ind w:firstLine="567"/>
+        <w:jc w:val="both"/>
+        <w:rPr>
+          <w:rFonts w:hint="default" w:eastAsiaTheme="minorHAnsi"/>
+          <w:sz w:val="24"/>
+          <w:szCs w:val="24"/>
+          <w:lang w:val="ru-RU" w:eastAsia="en-US" w:bidi="he-IL"/>
+        </w:rPr>
+      </w:pPr>
+      <w:r>
+        <w:rPr>
+          <w:rFonts w:hint="default" w:eastAsiaTheme="minorHAnsi"/>
+          <w:sz w:val="24"/>
+          <w:szCs w:val="24"/>
+          <w:lang w:val="ru-RU" w:eastAsia="en-US" w:bidi="he-IL"/>
+        </w:rPr>
+        <w:t>Λειτουργία:</w:t>
+      </w:r>
+      <w:r>
+        <w:rPr>
+          <w:rFonts w:hint="default" w:eastAsiaTheme="minorHAnsi"/>
+          <w:sz w:val="24"/>
+          <w:szCs w:val="24"/>
+          <w:lang w:val="ru-RU" w:eastAsia="en-US" w:bidi="he-IL"/>
+        </w:rPr>
+        <w:br w:type="textWrapping"/>
+      </w:r>
+      <w:r>
+        <w:rPr>
+          <w:rFonts w:hint="default" w:eastAsiaTheme="minorHAnsi"/>
+          <w:sz w:val="24"/>
+          <w:szCs w:val="24"/>
+          <w:lang w:val="ru-RU" w:eastAsia="en-US" w:bidi="he-IL"/>
+        </w:rPr>
+        <w:t>Ενεργός θεμελίωση προσωπικής τελεολογίας.</w:t>
+      </w:r>
+    </w:p>
+    <w:p>
+      <w:pPr>
+        <w:spacing w:after="200" w:line="276" w:lineRule="auto"/>
+        <w:ind w:firstLine="567"/>
+        <w:jc w:val="both"/>
+        <w:rPr>
+          <w:rFonts w:hint="default" w:eastAsiaTheme="minorHAnsi"/>
+          <w:sz w:val="24"/>
+          <w:szCs w:val="24"/>
+          <w:lang w:val="ru-RU" w:eastAsia="en-US" w:bidi="he-IL"/>
+        </w:rPr>
+      </w:pPr>
+      <w:r>
+        <w:rPr>
+          <w:rFonts w:hint="default" w:eastAsiaTheme="minorHAnsi"/>
+          <w:sz w:val="24"/>
+          <w:szCs w:val="24"/>
+          <w:lang w:val="ru-RU" w:eastAsia="en-US" w:bidi="he-IL"/>
+        </w:rPr>
+        <w:t>Σε αυτό το στάδιο το υποκείμενο αρχίζει να υπάρχει όχι αντιδραστικά αλλά προτασιακά. Διαμορφώνει θετική εικόνα του μελλοντικού του είναι, η οποία υπερβαίνει την απλή επιβίωση. Καθοριστικά καθίστανται τα ερωτήματα: Ποιο μέλλον νομιμοποιεί την ύπαρξή μου; Ποια αλήθεια καθιστά τη ζωή μου νοηματοδοτημένη; Για χάρη ποιας τελικής κατάστασης είμαι διατεθειμένος να διακινδυνεύσω την εμπειρική ύπαρξη;</w:t>
+      </w:r>
+    </w:p>
+    <w:p>
+      <w:pPr>
+        <w:spacing w:after="200" w:line="276" w:lineRule="auto"/>
+        <w:ind w:firstLine="567"/>
+        <w:jc w:val="both"/>
+        <w:rPr>
+          <w:rFonts w:hint="default" w:eastAsiaTheme="minorHAnsi"/>
+          <w:sz w:val="24"/>
+          <w:szCs w:val="24"/>
+          <w:lang w:val="ru-RU" w:eastAsia="en-US" w:bidi="he-IL"/>
+        </w:rPr>
+      </w:pPr>
+      <w:r>
+        <w:rPr>
+          <w:rFonts w:hint="default" w:eastAsiaTheme="minorHAnsi"/>
+          <w:sz w:val="24"/>
+          <w:szCs w:val="24"/>
+          <w:lang w:val="ru-RU" w:eastAsia="en-US" w:bidi="he-IL"/>
+        </w:rPr>
+        <w:t>Εδώ συντελείται η πρώτη γνήσια ελεύθερη πράξη μετά την αποαποικιοποίηση.</w:t>
+      </w:r>
+    </w:p>
+    <w:p>
+      <w:pPr>
+        <w:spacing w:after="200" w:line="276" w:lineRule="auto"/>
+        <w:ind w:firstLine="567"/>
+        <w:jc w:val="both"/>
+        <w:rPr>
+          <w:rFonts w:hint="default" w:eastAsiaTheme="minorHAnsi"/>
+          <w:sz w:val="24"/>
+          <w:szCs w:val="24"/>
+          <w:lang w:val="ru-RU" w:eastAsia="en-US" w:bidi="he-IL"/>
+        </w:rPr>
+      </w:pPr>
+      <w:r>
+        <w:rPr>
+          <w:rFonts w:hint="default" w:eastAsiaTheme="minorHAnsi"/>
+          <w:sz w:val="24"/>
+          <w:szCs w:val="24"/>
+          <w:lang w:val="ru-RU" w:eastAsia="en-US" w:bidi="he-IL"/>
+        </w:rPr>
+        <w:pict>
+          <v:rect id="_x0000_i1029" o:spt="1" style="height:1.5pt;width:432pt;" fillcolor="#A0A0A0" filled="t" stroked="f" coordsize="21600,21600" o:hr="t" o:hrstd="t" o:hralign="center">
+            <v:path/>
+            <v:fill on="t" focussize="0,0"/>
+            <v:stroke on="f"/>
+            <v:imagedata o:title=""/>
+            <o:lock v:ext="edit"/>
+            <w10:wrap type="none"/>
+            <w10:anchorlock/>
+          </v:rect>
+        </w:pict>
+      </w:r>
+    </w:p>
+    <w:p>
+      <w:pPr>
+        <w:spacing w:after="200" w:line="276" w:lineRule="auto"/>
+        <w:ind w:firstLine="567"/>
+        <w:jc w:val="both"/>
+        <w:rPr>
+          <w:rFonts w:hint="default" w:eastAsiaTheme="minorHAnsi"/>
+          <w:sz w:val="24"/>
+          <w:szCs w:val="24"/>
+          <w:lang w:val="ru-RU" w:eastAsia="en-US" w:bidi="he-IL"/>
+        </w:rPr>
+      </w:pPr>
+      <w:r>
+        <w:rPr>
+          <w:rFonts w:hint="default" w:eastAsiaTheme="minorHAnsi"/>
+          <w:sz w:val="24"/>
+          <w:szCs w:val="24"/>
+          <w:lang w:val="ru-RU" w:eastAsia="en-US" w:bidi="he-IL"/>
+        </w:rPr>
+        <w:t>Συνειδητοποίηση της δομικής αναγκαιότητας της εσχατολογίας</w:t>
+      </w:r>
+    </w:p>
+    <w:p>
+      <w:pPr>
+        <w:spacing w:after="200" w:line="276" w:lineRule="auto"/>
+        <w:ind w:firstLine="567"/>
+        <w:jc w:val="both"/>
+        <w:rPr>
+          <w:rFonts w:hint="default" w:eastAsiaTheme="minorHAnsi"/>
+          <w:sz w:val="24"/>
+          <w:szCs w:val="24"/>
+          <w:lang w:val="ru-RU" w:eastAsia="en-US" w:bidi="he-IL"/>
+        </w:rPr>
+      </w:pPr>
+      <w:r>
+        <w:rPr>
+          <w:rFonts w:hint="default" w:eastAsiaTheme="minorHAnsi"/>
+          <w:sz w:val="24"/>
+          <w:szCs w:val="24"/>
+          <w:lang w:val="ru-RU" w:eastAsia="en-US" w:bidi="he-IL"/>
+        </w:rPr>
+        <w:t>Λειτουργία:</w:t>
+      </w:r>
+      <w:r>
+        <w:rPr>
+          <w:rFonts w:hint="default" w:eastAsiaTheme="minorHAnsi"/>
+          <w:sz w:val="24"/>
+          <w:szCs w:val="24"/>
+          <w:lang w:val="ru-RU" w:eastAsia="en-US" w:bidi="he-IL"/>
+        </w:rPr>
+        <w:br w:type="textWrapping"/>
+      </w:r>
+      <w:r>
+        <w:rPr>
+          <w:rFonts w:hint="default" w:eastAsiaTheme="minorHAnsi"/>
+          <w:sz w:val="24"/>
+          <w:szCs w:val="24"/>
+          <w:lang w:val="ru-RU" w:eastAsia="en-US" w:bidi="he-IL"/>
+        </w:rPr>
+        <w:t>Θεμελίωση του έσχατου ορίζοντα.</w:t>
+      </w:r>
+    </w:p>
+    <w:p>
+      <w:pPr>
+        <w:spacing w:after="200" w:line="276" w:lineRule="auto"/>
+        <w:ind w:firstLine="567"/>
+        <w:jc w:val="both"/>
+        <w:rPr>
+          <w:rFonts w:hint="default" w:eastAsiaTheme="minorHAnsi"/>
+          <w:sz w:val="24"/>
+          <w:szCs w:val="24"/>
+          <w:lang w:val="ru-RU" w:eastAsia="en-US" w:bidi="he-IL"/>
+        </w:rPr>
+      </w:pPr>
+      <w:r>
+        <w:rPr>
+          <w:rFonts w:hint="default" w:eastAsiaTheme="minorHAnsi"/>
+          <w:sz w:val="24"/>
+          <w:szCs w:val="24"/>
+          <w:lang w:val="ru-RU" w:eastAsia="en-US" w:bidi="he-IL"/>
+        </w:rPr>
+        <w:t>Το υποκείμενο διαπιστώνει ότι κάθε σχέδιο μέλλοντος χωρίς έσχατο ορίζοντα ολοκλήρωσης αποδομείται αναπόφευκτα. Η ανάπτυξη χωρίς Εσχατον καθίσταται άσκοπη, και η ταυτότητα χωρίς τέλος γίνεται ασταθής.Η εσχατολογία εδώ δεν εμφανίζεται ως δόγμα, αλλά ως οντολογική αναγκαιότητα κάθε νοηματοδοτημένης τελεολογίας.</w:t>
+      </w:r>
+    </w:p>
+    <w:p>
+      <w:pPr>
+        <w:spacing w:after="200" w:line="276" w:lineRule="auto"/>
+        <w:ind w:firstLine="567"/>
+        <w:jc w:val="both"/>
+        <w:rPr>
+          <w:rFonts w:hint="default" w:eastAsiaTheme="minorHAnsi"/>
+          <w:sz w:val="24"/>
+          <w:szCs w:val="24"/>
+          <w:lang w:val="ru-RU" w:eastAsia="en-US" w:bidi="he-IL"/>
+        </w:rPr>
+      </w:pPr>
+      <w:r>
+        <w:rPr>
+          <w:rFonts w:hint="default" w:eastAsiaTheme="minorHAnsi"/>
+          <w:sz w:val="24"/>
+          <w:szCs w:val="24"/>
+          <w:lang w:val="ru-RU" w:eastAsia="en-US" w:bidi="he-IL"/>
+        </w:rPr>
+        <w:pict>
+          <v:rect id="_x0000_i1030" o:spt="1" style="height:1.5pt;width:432pt;" fillcolor="#A0A0A0" filled="t" stroked="f" coordsize="21600,21600" o:hr="t" o:hrstd="t" o:hralign="center">
+            <v:path/>
+            <v:fill on="t" focussize="0,0"/>
+            <v:stroke on="f"/>
+            <v:imagedata o:title=""/>
+            <o:lock v:ext="edit"/>
+            <w10:wrap type="none"/>
+            <w10:anchorlock/>
+          </v:rect>
+        </w:pict>
+      </w:r>
+    </w:p>
+    <w:p>
+      <w:pPr>
+        <w:spacing w:after="200" w:line="276" w:lineRule="auto"/>
+        <w:ind w:firstLine="567"/>
+        <w:jc w:val="both"/>
+        <w:rPr>
+          <w:rFonts w:hint="default" w:eastAsiaTheme="minorHAnsi"/>
+          <w:sz w:val="24"/>
+          <w:szCs w:val="24"/>
+          <w:lang w:val="ru-RU" w:eastAsia="en-US" w:bidi="he-IL"/>
+        </w:rPr>
+      </w:pPr>
+    </w:p>
+    <w:p>
+      <w:pPr>
+        <w:spacing w:after="200" w:line="276" w:lineRule="auto"/>
+        <w:ind w:firstLine="567"/>
+        <w:jc w:val="both"/>
+        <w:rPr>
+          <w:rFonts w:hint="default" w:eastAsiaTheme="minorHAnsi"/>
+          <w:sz w:val="24"/>
+          <w:szCs w:val="24"/>
+          <w:lang w:val="ru-RU" w:eastAsia="en-US" w:bidi="he-IL"/>
+        </w:rPr>
+      </w:pPr>
+      <w:r>
+        <w:rPr>
+          <w:rFonts w:hint="default" w:eastAsiaTheme="minorHAnsi"/>
+          <w:sz w:val="24"/>
+          <w:szCs w:val="24"/>
+          <w:lang w:val="ru-RU" w:eastAsia="en-US" w:bidi="he-IL"/>
+        </w:rPr>
+        <w:t>Ανάλυση της πραγματικά ενεργού (εμπειρικής) εσχατολογίας</w:t>
+      </w:r>
+    </w:p>
+    <w:p>
+      <w:pPr>
+        <w:spacing w:after="200" w:line="276" w:lineRule="auto"/>
+        <w:ind w:firstLine="567"/>
+        <w:jc w:val="both"/>
+        <w:rPr>
+          <w:rFonts w:hint="default" w:eastAsiaTheme="minorHAnsi"/>
+          <w:sz w:val="24"/>
+          <w:szCs w:val="24"/>
+          <w:lang w:val="ru-RU" w:eastAsia="en-US" w:bidi="he-IL"/>
+        </w:rPr>
+      </w:pPr>
+      <w:r>
+        <w:rPr>
+          <w:rFonts w:hint="default" w:eastAsiaTheme="minorHAnsi"/>
+          <w:sz w:val="24"/>
+          <w:szCs w:val="24"/>
+          <w:lang w:val="ru-RU" w:eastAsia="en-US" w:bidi="he-IL"/>
+        </w:rPr>
+        <w:t>Λειτουργία:</w:t>
+      </w:r>
+      <w:r>
+        <w:rPr>
+          <w:rFonts w:hint="default" w:eastAsiaTheme="minorHAnsi"/>
+          <w:sz w:val="24"/>
+          <w:szCs w:val="24"/>
+          <w:lang w:val="ru-RU" w:eastAsia="en-US" w:bidi="he-IL"/>
+        </w:rPr>
+        <w:br w:type="textWrapping"/>
+      </w:r>
+      <w:r>
+        <w:rPr>
+          <w:rFonts w:hint="default" w:eastAsiaTheme="minorHAnsi"/>
+          <w:sz w:val="24"/>
+          <w:szCs w:val="24"/>
+          <w:lang w:val="ru-RU" w:eastAsia="en-US" w:bidi="he-IL"/>
+        </w:rPr>
+        <w:t>Αποκάλυψη κρυφών έσχατων οριζόντων.</w:t>
+      </w:r>
+    </w:p>
+    <w:p>
+      <w:pPr>
+        <w:spacing w:after="200" w:line="276" w:lineRule="auto"/>
+        <w:ind w:firstLine="567"/>
+        <w:jc w:val="both"/>
+        <w:rPr>
+          <w:rFonts w:hint="default" w:eastAsiaTheme="minorHAnsi"/>
+          <w:sz w:val="24"/>
+          <w:szCs w:val="24"/>
+          <w:lang w:val="ru-RU" w:eastAsia="en-US" w:bidi="he-IL"/>
+        </w:rPr>
+      </w:pPr>
+      <w:r>
+        <w:rPr>
+          <w:rFonts w:hint="default" w:eastAsiaTheme="minorHAnsi"/>
+          <w:sz w:val="24"/>
+          <w:szCs w:val="24"/>
+          <w:lang w:val="ru-RU" w:eastAsia="en-US" w:bidi="he-IL"/>
+        </w:rPr>
+        <w:t xml:space="preserve">Το υποκείμενο εντοπίζει τα «τέλη» από τα οποία πράγματι ζει: ασφάλεια, </w:t>
+      </w:r>
+      <w:r>
+        <w:rPr>
+          <w:rFonts w:hint="default" w:eastAsiaTheme="minorHAnsi"/>
+          <w:sz w:val="24"/>
+          <w:szCs w:val="24"/>
+          <w:lang w:val="ru-RU" w:eastAsia="en-US" w:bidi="he-IL"/>
+        </w:rPr>
+        <w:br w:type="textWrapping"/>
+      </w:r>
+      <w:r>
+        <w:rPr>
+          <w:rFonts w:hint="default" w:eastAsiaTheme="minorHAnsi"/>
+          <w:sz w:val="24"/>
+          <w:szCs w:val="24"/>
+          <w:lang w:val="ru-RU" w:eastAsia="en-US" w:bidi="he-IL"/>
+        </w:rPr>
+        <w:t>αναγνώριση, έλεγχο, αυτοπραγμάτωση. Οι στόχοι αυτοί λειτουργούν ως υποκατάστατες εσχατολογίες, υποσχόμενες σταθερότητα, χωρίς όμως να τη θεμελιώνουν οντολογικά.</w:t>
+      </w:r>
+    </w:p>
+    <w:p>
+      <w:pPr>
+        <w:spacing w:after="200" w:line="276" w:lineRule="auto"/>
+        <w:ind w:firstLine="567"/>
+        <w:jc w:val="both"/>
+        <w:rPr>
+          <w:rFonts w:hint="default" w:eastAsiaTheme="minorHAnsi"/>
+          <w:sz w:val="24"/>
+          <w:szCs w:val="24"/>
+          <w:lang w:val="ru-RU" w:eastAsia="en-US" w:bidi="he-IL"/>
+        </w:rPr>
+      </w:pPr>
+      <w:r>
+        <w:rPr>
+          <w:rFonts w:hint="default" w:eastAsiaTheme="minorHAnsi"/>
+          <w:sz w:val="24"/>
+          <w:szCs w:val="24"/>
+          <w:lang w:val="ru-RU" w:eastAsia="en-US" w:bidi="he-IL"/>
+        </w:rPr>
+        <w:pict>
+          <v:rect id="_x0000_i1031" o:spt="1" style="height:1.5pt;width:432pt;" fillcolor="#A0A0A0" filled="t" stroked="f" coordsize="21600,21600" o:hr="t" o:hrstd="t" o:hralign="center">
+            <v:path/>
+            <v:fill on="t" focussize="0,0"/>
+            <v:stroke on="f"/>
+            <v:imagedata o:title=""/>
+            <o:lock v:ext="edit"/>
+            <w10:wrap type="none"/>
+            <w10:anchorlock/>
+          </v:rect>
+        </w:pict>
+      </w:r>
+    </w:p>
+    <w:p>
+      <w:pPr>
+        <w:spacing w:after="200" w:line="276" w:lineRule="auto"/>
+        <w:ind w:firstLine="567"/>
+        <w:jc w:val="both"/>
+        <w:rPr>
+          <w:rFonts w:hint="default" w:eastAsiaTheme="minorHAnsi"/>
+          <w:sz w:val="24"/>
+          <w:szCs w:val="24"/>
+          <w:lang w:val="ru-RU" w:eastAsia="en-US" w:bidi="he-IL"/>
+        </w:rPr>
+      </w:pPr>
+      <w:r>
+        <w:rPr>
+          <w:rFonts w:hint="default" w:eastAsiaTheme="minorHAnsi"/>
+          <w:sz w:val="24"/>
+          <w:szCs w:val="24"/>
+          <w:lang w:val="ru-RU" w:eastAsia="en-US" w:bidi="he-IL"/>
+        </w:rPr>
+        <w:t>Συνειδητοποίηση της μη αυτοδυναμίας του υποκειμένου</w:t>
+      </w:r>
+    </w:p>
+    <w:p>
+      <w:pPr>
+        <w:spacing w:after="200" w:line="276" w:lineRule="auto"/>
+        <w:ind w:firstLine="567"/>
+        <w:jc w:val="both"/>
+        <w:rPr>
+          <w:rFonts w:hint="default" w:eastAsiaTheme="minorHAnsi"/>
+          <w:sz w:val="24"/>
+          <w:szCs w:val="24"/>
+          <w:lang w:val="ru-RU" w:eastAsia="en-US" w:bidi="he-IL"/>
+        </w:rPr>
+      </w:pPr>
+      <w:r>
+        <w:rPr>
+          <w:rFonts w:hint="default" w:eastAsiaTheme="minorHAnsi"/>
+          <w:sz w:val="24"/>
+          <w:szCs w:val="24"/>
+          <w:lang w:val="ru-RU" w:eastAsia="en-US" w:bidi="he-IL"/>
+        </w:rPr>
+        <w:t>Λειτουργία:</w:t>
+      </w:r>
+      <w:r>
+        <w:rPr>
+          <w:rFonts w:hint="default" w:eastAsiaTheme="minorHAnsi"/>
+          <w:sz w:val="24"/>
+          <w:szCs w:val="24"/>
+          <w:lang w:val="ru-RU" w:eastAsia="en-US" w:bidi="he-IL"/>
+        </w:rPr>
+        <w:br w:type="textWrapping"/>
+      </w:r>
+      <w:r>
+        <w:rPr>
+          <w:rFonts w:hint="default" w:eastAsiaTheme="minorHAnsi"/>
+          <w:sz w:val="24"/>
+          <w:szCs w:val="24"/>
+          <w:lang w:val="ru-RU" w:eastAsia="en-US" w:bidi="he-IL"/>
+        </w:rPr>
+        <w:t>Κατάρρευση του μύθου της αυτονομίας.</w:t>
+      </w:r>
+    </w:p>
+    <w:p>
+      <w:pPr>
+        <w:spacing w:after="200" w:line="276" w:lineRule="auto"/>
+        <w:ind w:firstLine="567"/>
+        <w:jc w:val="both"/>
+        <w:rPr>
+          <w:rFonts w:hint="default" w:eastAsiaTheme="minorHAnsi"/>
+          <w:sz w:val="24"/>
+          <w:szCs w:val="24"/>
+          <w:lang w:val="ru-RU" w:eastAsia="en-US" w:bidi="he-IL"/>
+        </w:rPr>
+      </w:pPr>
+      <w:r>
+        <w:rPr>
+          <w:rFonts w:hint="default" w:eastAsiaTheme="minorHAnsi"/>
+          <w:sz w:val="24"/>
+          <w:szCs w:val="24"/>
+          <w:lang w:val="ru-RU" w:eastAsia="en-US" w:bidi="he-IL"/>
+        </w:rPr>
+        <w:t>Το υποκείμενο αναγνωρίζει ότι δεν μπορεί να είναι ούτε πηγή ούτε εγγυητής της ίδιας του της ταυτότητας. Η βιολογική, χρονική και υπαρξιακή του συνθήκη καθιστά αδύνατη κάθε αυτοθεμελίωση.</w:t>
+      </w:r>
+    </w:p>
+    <w:p>
+      <w:pPr>
+        <w:spacing w:after="200" w:line="276" w:lineRule="auto"/>
+        <w:ind w:firstLine="567"/>
+        <w:jc w:val="both"/>
+        <w:rPr>
+          <w:rFonts w:hint="default" w:eastAsiaTheme="minorHAnsi"/>
+          <w:sz w:val="24"/>
+          <w:szCs w:val="24"/>
+          <w:lang w:val="ru-RU" w:eastAsia="en-US" w:bidi="he-IL"/>
+        </w:rPr>
+      </w:pPr>
+      <w:r>
+        <w:rPr>
+          <w:rFonts w:hint="default" w:eastAsiaTheme="minorHAnsi"/>
+          <w:sz w:val="24"/>
+          <w:szCs w:val="24"/>
+          <w:lang w:val="ru-RU" w:eastAsia="en-US" w:bidi="he-IL"/>
+        </w:rPr>
+        <w:t>Η συνειδητοποίηση αυτή ανοίγει το ερώτημα περί πηγής νοήματος που υπερβαίνει το υποκείμενο.</w:t>
+      </w:r>
+    </w:p>
+    <w:p>
+      <w:pPr>
+        <w:spacing w:after="200" w:line="276" w:lineRule="auto"/>
+        <w:ind w:firstLine="567"/>
+        <w:jc w:val="both"/>
+        <w:rPr>
+          <w:rFonts w:hint="default" w:eastAsiaTheme="minorHAnsi"/>
+          <w:sz w:val="24"/>
+          <w:szCs w:val="24"/>
+          <w:lang w:val="ru-RU" w:eastAsia="en-US" w:bidi="he-IL"/>
+        </w:rPr>
+      </w:pPr>
+      <w:r>
+        <w:rPr>
+          <w:rFonts w:hint="default" w:eastAsiaTheme="minorHAnsi"/>
+          <w:sz w:val="24"/>
+          <w:szCs w:val="24"/>
+          <w:lang w:val="ru-RU" w:eastAsia="en-US" w:bidi="he-IL"/>
+        </w:rPr>
+        <w:pict>
+          <v:rect id="_x0000_i1032" o:spt="1" style="height:1.5pt;width:432pt;" fillcolor="#A0A0A0" filled="t" stroked="f" coordsize="21600,21600" o:hr="t" o:hrstd="t" o:hralign="center">
+            <v:path/>
+            <v:fill on="t" focussize="0,0"/>
+            <v:stroke on="f"/>
+            <v:imagedata o:title=""/>
+            <o:lock v:ext="edit"/>
+            <w10:wrap type="none"/>
+            <w10:anchorlock/>
+          </v:rect>
+        </w:pict>
+      </w:r>
+    </w:p>
+    <w:p>
+      <w:pPr>
+        <w:spacing w:after="200" w:line="276" w:lineRule="auto"/>
+        <w:ind w:firstLine="567"/>
+        <w:jc w:val="both"/>
+        <w:rPr>
+          <w:rFonts w:hint="default" w:eastAsiaTheme="minorHAnsi"/>
+          <w:sz w:val="24"/>
+          <w:szCs w:val="24"/>
+          <w:lang w:val="ru-RU" w:eastAsia="en-US" w:bidi="he-IL"/>
+        </w:rPr>
+      </w:pPr>
+      <w:r>
+        <w:rPr>
+          <w:rFonts w:hint="default" w:eastAsiaTheme="minorHAnsi"/>
+          <w:sz w:val="24"/>
+          <w:szCs w:val="24"/>
+          <w:lang w:val="ru-RU" w:eastAsia="en-US" w:bidi="he-IL"/>
+        </w:rPr>
+        <w:t>Αναγνώριση του Λόγου ως πηγής νοημάτων</w:t>
+      </w:r>
+    </w:p>
+    <w:p>
+      <w:pPr>
+        <w:spacing w:after="200" w:line="276" w:lineRule="auto"/>
+        <w:ind w:firstLine="567"/>
+        <w:jc w:val="both"/>
+        <w:rPr>
+          <w:rFonts w:hint="default" w:eastAsiaTheme="minorHAnsi"/>
+          <w:sz w:val="24"/>
+          <w:szCs w:val="24"/>
+          <w:lang w:val="ru-RU" w:eastAsia="en-US" w:bidi="he-IL"/>
+        </w:rPr>
+      </w:pPr>
+      <w:r>
+        <w:rPr>
+          <w:rFonts w:hint="default" w:eastAsiaTheme="minorHAnsi"/>
+          <w:sz w:val="24"/>
+          <w:szCs w:val="24"/>
+          <w:lang w:val="ru-RU" w:eastAsia="en-US" w:bidi="he-IL"/>
+        </w:rPr>
+        <w:t>Λειτουργία:</w:t>
+      </w:r>
+      <w:r>
+        <w:rPr>
+          <w:rFonts w:hint="default" w:eastAsiaTheme="minorHAnsi"/>
+          <w:sz w:val="24"/>
+          <w:szCs w:val="24"/>
+          <w:lang w:val="ru-RU" w:eastAsia="en-US" w:bidi="he-IL"/>
+        </w:rPr>
+        <w:br w:type="textWrapping"/>
+      </w:r>
+      <w:r>
+        <w:rPr>
+          <w:rFonts w:hint="default" w:eastAsiaTheme="minorHAnsi"/>
+          <w:sz w:val="24"/>
+          <w:szCs w:val="24"/>
+          <w:lang w:val="ru-RU" w:eastAsia="en-US" w:bidi="he-IL"/>
+        </w:rPr>
+        <w:t>Οντολογική θεμελίωση του σχεδίου μέλλοντος.</w:t>
+      </w:r>
+    </w:p>
+    <w:p>
+      <w:pPr>
+        <w:spacing w:after="200" w:line="276" w:lineRule="auto"/>
+        <w:ind w:firstLine="567"/>
+        <w:jc w:val="both"/>
+        <w:rPr>
+          <w:rFonts w:hint="default" w:eastAsiaTheme="minorHAnsi"/>
+          <w:sz w:val="24"/>
+          <w:szCs w:val="24"/>
+          <w:lang w:val="ru-RU" w:eastAsia="en-US" w:bidi="he-IL"/>
+        </w:rPr>
+      </w:pPr>
+      <w:r>
+        <w:rPr>
+          <w:rFonts w:hint="default" w:eastAsiaTheme="minorHAnsi"/>
+          <w:sz w:val="24"/>
+          <w:szCs w:val="24"/>
+          <w:lang w:val="ru-RU" w:eastAsia="en-US" w:bidi="he-IL"/>
+        </w:rPr>
+        <w:t>Ο χριστιανισμός εδώ δεν παρουσιάζεται ως ηθικό σύστημα ή συμβολική αφήγηση, αλλά ως οντολογική δήλωση: Ο Λόγος — το νόημα των νοημάτων — ενανθρωπίστηκε και κατέστη προσβάσιμος στον άνθρωπο.</w:t>
+      </w:r>
+    </w:p>
+    <w:p>
+      <w:pPr>
+        <w:spacing w:after="200" w:line="276" w:lineRule="auto"/>
+        <w:ind w:firstLine="567"/>
+        <w:jc w:val="both"/>
+        <w:rPr>
+          <w:rFonts w:hint="default" w:eastAsiaTheme="minorHAnsi"/>
+          <w:sz w:val="24"/>
+          <w:szCs w:val="24"/>
+          <w:lang w:val="ru-RU" w:eastAsia="en-US" w:bidi="he-IL"/>
+        </w:rPr>
+      </w:pPr>
+      <w:r>
+        <w:rPr>
+          <w:rFonts w:hint="default" w:eastAsiaTheme="minorHAnsi"/>
+          <w:sz w:val="24"/>
+          <w:szCs w:val="24"/>
+          <w:lang w:val="ru-RU" w:eastAsia="en-US" w:bidi="he-IL"/>
+        </w:rPr>
+        <w:t>Η αναγνώριση αυτή δεν αποτελεί δογματική επιβολή, αλλά σύμπτωση υπαρξιακού ερωτήματος και οντολογικής απάντησης.</w:t>
+      </w:r>
+    </w:p>
+    <w:p>
+      <w:pPr>
+        <w:spacing w:after="200" w:line="276" w:lineRule="auto"/>
+        <w:ind w:firstLine="567"/>
+        <w:jc w:val="both"/>
+        <w:rPr>
+          <w:rFonts w:hint="default" w:eastAsiaTheme="minorHAnsi"/>
+          <w:sz w:val="24"/>
+          <w:szCs w:val="24"/>
+          <w:lang w:val="ru-RU" w:eastAsia="en-US" w:bidi="he-IL"/>
+        </w:rPr>
+      </w:pPr>
+      <w:r>
+        <w:rPr>
+          <w:rFonts w:hint="default" w:eastAsiaTheme="minorHAnsi"/>
+          <w:sz w:val="24"/>
+          <w:szCs w:val="24"/>
+          <w:lang w:val="ru-RU" w:eastAsia="en-US" w:bidi="he-IL"/>
+        </w:rPr>
+        <w:pict>
+          <v:rect id="_x0000_i1033" o:spt="1" style="height:1.5pt;width:432pt;" fillcolor="#A0A0A0" filled="t" stroked="f" coordsize="21600,21600" o:hr="t" o:hrstd="t" o:hralign="center">
+            <v:path/>
+            <v:fill on="t" focussize="0,0"/>
+            <v:stroke on="f"/>
+            <v:imagedata o:title=""/>
+            <o:lock v:ext="edit"/>
+            <w10:wrap type="none"/>
+            <w10:anchorlock/>
+          </v:rect>
+        </w:pict>
+      </w:r>
+    </w:p>
+    <w:p>
+      <w:pPr>
+        <w:spacing w:after="200" w:line="276" w:lineRule="auto"/>
+        <w:ind w:firstLine="567"/>
+        <w:jc w:val="both"/>
+        <w:rPr>
+          <w:rFonts w:hint="default" w:eastAsiaTheme="minorHAnsi"/>
+          <w:sz w:val="24"/>
+          <w:szCs w:val="24"/>
+          <w:lang w:val="ru-RU" w:eastAsia="en-US" w:bidi="he-IL"/>
+        </w:rPr>
+      </w:pPr>
+      <w:r>
+        <w:rPr>
+          <w:rFonts w:hint="default" w:eastAsiaTheme="minorHAnsi"/>
+          <w:sz w:val="24"/>
+          <w:szCs w:val="24"/>
+          <w:lang w:val="ru-RU" w:eastAsia="en-US" w:bidi="he-IL"/>
+        </w:rPr>
+        <w:t>Ταυτότητα μέσω μετοχής (συμμετοχική ταυτοποίηση)</w:t>
+      </w:r>
+    </w:p>
+    <w:p>
+      <w:pPr>
+        <w:spacing w:after="200" w:line="276" w:lineRule="auto"/>
+        <w:ind w:firstLine="567"/>
+        <w:jc w:val="both"/>
+        <w:rPr>
+          <w:rFonts w:hint="default" w:eastAsiaTheme="minorHAnsi"/>
+          <w:sz w:val="24"/>
+          <w:szCs w:val="24"/>
+          <w:lang w:val="ru-RU" w:eastAsia="en-US" w:bidi="he-IL"/>
+        </w:rPr>
+      </w:pPr>
+      <w:r>
+        <w:rPr>
+          <w:rFonts w:hint="default" w:eastAsiaTheme="minorHAnsi"/>
+          <w:sz w:val="24"/>
+          <w:szCs w:val="24"/>
+          <w:lang w:val="ru-RU" w:eastAsia="en-US" w:bidi="he-IL"/>
+        </w:rPr>
+        <w:t>Λειτουργία:</w:t>
+      </w:r>
+      <w:r>
+        <w:rPr>
+          <w:rFonts w:hint="default" w:eastAsiaTheme="minorHAnsi"/>
+          <w:sz w:val="24"/>
+          <w:szCs w:val="24"/>
+          <w:lang w:val="ru-RU" w:eastAsia="en-US" w:bidi="he-IL"/>
+        </w:rPr>
+        <w:br w:type="textWrapping"/>
+      </w:r>
+      <w:r>
+        <w:rPr>
+          <w:rFonts w:hint="default" w:eastAsiaTheme="minorHAnsi"/>
+          <w:sz w:val="24"/>
+          <w:szCs w:val="24"/>
+          <w:lang w:val="ru-RU" w:eastAsia="en-US" w:bidi="he-IL"/>
+        </w:rPr>
+        <w:t>Σταθεροποίηση της προσωπικής ταυτότητας.</w:t>
+      </w:r>
+    </w:p>
+    <w:p>
+      <w:pPr>
+        <w:spacing w:after="200" w:line="276" w:lineRule="auto"/>
+        <w:ind w:firstLine="567"/>
+        <w:jc w:val="both"/>
+        <w:rPr>
+          <w:rFonts w:hint="default" w:eastAsiaTheme="minorHAnsi"/>
+          <w:sz w:val="24"/>
+          <w:szCs w:val="24"/>
+          <w:lang w:val="ru-RU" w:eastAsia="en-US" w:bidi="he-IL"/>
+        </w:rPr>
+      </w:pPr>
+      <w:r>
+        <w:rPr>
+          <w:rFonts w:hint="default" w:eastAsiaTheme="minorHAnsi"/>
+          <w:sz w:val="24"/>
+          <w:szCs w:val="24"/>
+          <w:lang w:val="ru-RU" w:eastAsia="en-US" w:bidi="he-IL"/>
+        </w:rPr>
+        <w:t>Η ταυτότητα του υποκειμένου δεν παράγεται από το ίδιο, αλλά συγκροτείται μέσω μετοχής στον Λόγο. Δεν πρόκειται για ταυτότητα κατ’ ουσίαν, αλλά για οντολογική συμμετοχή. Το υποκείμενο υπάρχει ως δεχόμενο και όχι ως πηγή.</w:t>
+      </w:r>
+    </w:p>
+    <w:p>
+      <w:pPr>
+        <w:spacing w:after="200" w:line="276" w:lineRule="auto"/>
+        <w:ind w:firstLine="567"/>
+        <w:jc w:val="both"/>
+        <w:rPr>
+          <w:rFonts w:hint="default" w:eastAsiaTheme="minorHAnsi"/>
+          <w:sz w:val="24"/>
+          <w:szCs w:val="24"/>
+          <w:lang w:val="ru-RU" w:eastAsia="en-US" w:bidi="he-IL"/>
+        </w:rPr>
+      </w:pPr>
+      <w:r>
+        <w:rPr>
+          <w:rFonts w:hint="default" w:eastAsiaTheme="minorHAnsi"/>
+          <w:sz w:val="24"/>
+          <w:szCs w:val="24"/>
+          <w:lang w:val="ru-RU" w:eastAsia="en-US" w:bidi="he-IL"/>
+        </w:rPr>
+        <w:pict>
+          <v:rect id="_x0000_i1034" o:spt="1" style="height:1.5pt;width:432pt;" fillcolor="#A0A0A0" filled="t" stroked="f" coordsize="21600,21600" o:hr="t" o:hrstd="t" o:hralign="center">
+            <v:path/>
+            <v:fill on="t" focussize="0,0"/>
+            <v:stroke on="f"/>
+            <v:imagedata o:title=""/>
+            <o:lock v:ext="edit"/>
+            <w10:wrap type="none"/>
+            <w10:anchorlock/>
+          </v:rect>
+        </w:pict>
+      </w:r>
+    </w:p>
+    <w:p>
+      <w:pPr>
+        <w:spacing w:after="200" w:line="276" w:lineRule="auto"/>
+        <w:ind w:firstLine="567"/>
+        <w:jc w:val="both"/>
+        <w:rPr>
+          <w:rFonts w:hint="default" w:eastAsiaTheme="minorHAnsi"/>
+          <w:sz w:val="24"/>
+          <w:szCs w:val="24"/>
+          <w:lang w:val="ru-RU" w:eastAsia="en-US" w:bidi="he-IL"/>
+        </w:rPr>
+      </w:pPr>
+      <w:r>
+        <w:rPr>
+          <w:rFonts w:hint="default" w:eastAsiaTheme="minorHAnsi"/>
+          <w:sz w:val="24"/>
+          <w:szCs w:val="24"/>
+          <w:lang w:val="ru-RU" w:eastAsia="en-US" w:bidi="he-IL"/>
+        </w:rPr>
+        <w:t>Πράξη του Σταυρού ως οντολογική επαναδιεύθυνση</w:t>
+      </w:r>
+    </w:p>
+    <w:p>
+      <w:pPr>
+        <w:spacing w:after="200" w:line="276" w:lineRule="auto"/>
+        <w:ind w:firstLine="567"/>
+        <w:jc w:val="both"/>
+        <w:rPr>
+          <w:rFonts w:hint="default" w:eastAsiaTheme="minorHAnsi"/>
+          <w:sz w:val="24"/>
+          <w:szCs w:val="24"/>
+          <w:lang w:val="ru-RU" w:eastAsia="en-US" w:bidi="he-IL"/>
+        </w:rPr>
+      </w:pPr>
+      <w:r>
+        <w:rPr>
+          <w:rFonts w:hint="default" w:eastAsiaTheme="minorHAnsi"/>
+          <w:sz w:val="24"/>
+          <w:szCs w:val="24"/>
+          <w:lang w:val="ru-RU" w:eastAsia="en-US" w:bidi="he-IL"/>
+        </w:rPr>
+        <w:t>Λειτουργία:</w:t>
+      </w:r>
+      <w:r>
+        <w:rPr>
+          <w:rFonts w:hint="default" w:eastAsiaTheme="minorHAnsi"/>
+          <w:sz w:val="24"/>
+          <w:szCs w:val="24"/>
+          <w:lang w:val="ru-RU" w:eastAsia="en-US" w:bidi="he-IL"/>
+        </w:rPr>
+        <w:br w:type="textWrapping"/>
+      </w:r>
+      <w:r>
+        <w:rPr>
+          <w:rFonts w:hint="default" w:eastAsiaTheme="minorHAnsi"/>
+          <w:sz w:val="24"/>
+          <w:szCs w:val="24"/>
+          <w:lang w:val="ru-RU" w:eastAsia="en-US" w:bidi="he-IL"/>
+        </w:rPr>
+        <w:t>Διαρκής επικαιροποίηση του εσχατολογικού προσανατολισμού.</w:t>
+      </w:r>
+    </w:p>
+    <w:p>
+      <w:pPr>
+        <w:spacing w:after="200" w:line="276" w:lineRule="auto"/>
+        <w:ind w:firstLine="567"/>
+        <w:jc w:val="both"/>
+        <w:rPr>
+          <w:rFonts w:hint="default" w:eastAsiaTheme="minorHAnsi"/>
+          <w:sz w:val="24"/>
+          <w:szCs w:val="24"/>
+          <w:lang w:val="ru-RU" w:eastAsia="en-US" w:bidi="he-IL"/>
+        </w:rPr>
+      </w:pPr>
+      <w:r>
+        <w:rPr>
+          <w:rFonts w:hint="default" w:eastAsiaTheme="minorHAnsi"/>
+          <w:sz w:val="24"/>
+          <w:szCs w:val="24"/>
+          <w:lang w:val="ru-RU" w:eastAsia="en-US" w:bidi="he-IL"/>
+        </w:rPr>
+        <w:t>Η πράξη του Σταυρού δηλώνει εκείνες τις υπαρξιακές ενέργειες στις οποίες το υποκείμενο απωλέι τις εμπειρικές εγγυήσεις χάριν της διατήρησης της αλήθειας του έσχατου ορίζοντά του. Κάθε τέτοια ενέργεια συνιστά επαναδιεύθυνση του είναι προς την πηγή του.</w:t>
+      </w:r>
+    </w:p>
+    <w:p>
+      <w:pPr>
+        <w:spacing w:after="200" w:line="276" w:lineRule="auto"/>
+        <w:ind w:firstLine="567"/>
+        <w:jc w:val="both"/>
+        <w:rPr>
+          <w:rFonts w:hint="default" w:eastAsiaTheme="minorHAnsi"/>
+          <w:sz w:val="24"/>
+          <w:szCs w:val="24"/>
+          <w:lang w:val="ru-RU" w:eastAsia="en-US" w:bidi="he-IL"/>
+        </w:rPr>
+      </w:pPr>
+      <w:r>
+        <w:rPr>
+          <w:rFonts w:hint="default" w:eastAsiaTheme="minorHAnsi"/>
+          <w:sz w:val="24"/>
+          <w:szCs w:val="24"/>
+          <w:lang w:val="ru-RU" w:eastAsia="en-US" w:bidi="he-IL"/>
+        </w:rPr>
+        <w:pict>
+          <v:rect id="_x0000_i1035" o:spt="1" style="height:1.5pt;width:432pt;" fillcolor="#A0A0A0" filled="t" stroked="f" coordsize="21600,21600" o:hr="t" o:hrstd="t" o:hralign="center">
+            <v:path/>
+            <v:fill on="t" focussize="0,0"/>
+            <v:stroke on="f"/>
+            <v:imagedata o:title=""/>
+            <o:lock v:ext="edit"/>
+            <w10:wrap type="none"/>
+            <w10:anchorlock/>
+          </v:rect>
+        </w:pict>
+      </w:r>
+    </w:p>
+    <w:p>
+      <w:pPr>
+        <w:spacing w:after="200" w:line="276" w:lineRule="auto"/>
+        <w:ind w:firstLine="567"/>
+        <w:jc w:val="both"/>
+        <w:rPr>
+          <w:rFonts w:hint="default" w:eastAsiaTheme="minorHAnsi"/>
+          <w:sz w:val="24"/>
+          <w:szCs w:val="24"/>
+          <w:lang w:val="ru-RU" w:eastAsia="en-US" w:bidi="he-IL"/>
+        </w:rPr>
+      </w:pPr>
+      <w:r>
+        <w:rPr>
+          <w:rFonts w:hint="default" w:eastAsiaTheme="minorHAnsi"/>
+          <w:sz w:val="24"/>
+          <w:szCs w:val="24"/>
+          <w:lang w:val="ru-RU" w:eastAsia="en-US" w:bidi="he-IL"/>
+        </w:rPr>
+        <w:t>Κειμενική και οντολογική επαλήθευση</w:t>
+      </w:r>
+    </w:p>
+    <w:p>
+      <w:pPr>
+        <w:spacing w:after="200" w:line="276" w:lineRule="auto"/>
+        <w:ind w:firstLine="567"/>
+        <w:jc w:val="both"/>
+        <w:rPr>
+          <w:rFonts w:hint="default" w:eastAsiaTheme="minorHAnsi"/>
+          <w:sz w:val="24"/>
+          <w:szCs w:val="24"/>
+          <w:lang w:val="ru-RU" w:eastAsia="en-US" w:bidi="he-IL"/>
+        </w:rPr>
+      </w:pPr>
+      <w:r>
+        <w:rPr>
+          <w:rFonts w:hint="default" w:eastAsiaTheme="minorHAnsi"/>
+          <w:sz w:val="24"/>
+          <w:szCs w:val="24"/>
+          <w:lang w:val="ru-RU" w:eastAsia="en-US" w:bidi="he-IL"/>
+        </w:rPr>
+        <w:t>Λειτουργία:</w:t>
+      </w:r>
+      <w:r>
+        <w:rPr>
+          <w:rFonts w:hint="default" w:eastAsiaTheme="minorHAnsi"/>
+          <w:sz w:val="24"/>
+          <w:szCs w:val="24"/>
+          <w:lang w:val="ru-RU" w:eastAsia="en-US" w:bidi="he-IL"/>
+        </w:rPr>
+        <w:br w:type="textWrapping"/>
+      </w:r>
+      <w:r>
+        <w:rPr>
+          <w:rFonts w:hint="default" w:eastAsiaTheme="minorHAnsi"/>
+          <w:sz w:val="24"/>
+          <w:szCs w:val="24"/>
+          <w:lang w:val="ru-RU" w:eastAsia="en-US" w:bidi="he-IL"/>
+        </w:rPr>
+        <w:t>Έλεγχος της πραγματικότητας της επιλεγμένης πορείας.</w:t>
+      </w:r>
+    </w:p>
+    <w:p>
+      <w:pPr>
+        <w:spacing w:after="200" w:line="276" w:lineRule="auto"/>
+        <w:ind w:firstLine="567"/>
+        <w:jc w:val="both"/>
+        <w:rPr>
+          <w:rFonts w:hint="default" w:eastAsiaTheme="minorHAnsi"/>
+          <w:sz w:val="24"/>
+          <w:szCs w:val="24"/>
+          <w:lang w:val="ru-RU" w:eastAsia="en-US" w:bidi="he-IL"/>
+        </w:rPr>
+      </w:pPr>
+      <w:r>
+        <w:rPr>
+          <w:rFonts w:hint="default" w:eastAsiaTheme="minorHAnsi"/>
+          <w:sz w:val="24"/>
+          <w:szCs w:val="24"/>
+          <w:lang w:val="ru-RU" w:eastAsia="en-US" w:bidi="he-IL"/>
+        </w:rPr>
+        <w:t>Η επαλήθευση δεν πραγματοποιείται πρωτίστως μέσω της εκκλησιαστικής πρακτικής, διότι αυτή είναι πάντοτε ιστορικά, πολιτισμικά και ψυχολογικά θορυβώδης, αλλά μέσω συσχέτισης με κείμενα που αποτελούν φορείς συμπυκνωμένης οντολογικής εμπειρίας: Αγία Γραφή, κείμενα της αποστολικής εποχής, πατερική παράδοση, φιλοσοφικά κείμενα που έχουν φθάσει σε οντολογικό βάθος.</w:t>
+      </w:r>
+    </w:p>
+    <w:p>
+      <w:pPr>
+        <w:spacing w:after="200" w:line="276" w:lineRule="auto"/>
+        <w:ind w:firstLine="567"/>
+        <w:jc w:val="both"/>
+        <w:rPr>
+          <w:rFonts w:hint="default" w:eastAsiaTheme="minorHAnsi"/>
+          <w:sz w:val="24"/>
+          <w:szCs w:val="24"/>
+          <w:lang w:val="ru-RU" w:eastAsia="en-US" w:bidi="he-IL"/>
+        </w:rPr>
+      </w:pPr>
+      <w:r>
+        <w:rPr>
+          <w:rFonts w:hint="default" w:eastAsiaTheme="minorHAnsi"/>
+          <w:sz w:val="24"/>
+          <w:szCs w:val="24"/>
+          <w:lang w:val="ru-RU" w:eastAsia="en-US" w:bidi="he-IL"/>
+        </w:rPr>
+        <w:pict>
+          <v:rect id="_x0000_i1036" o:spt="1" style="height:1.5pt;width:432pt;" fillcolor="#A0A0A0" filled="t" stroked="f" coordsize="21600,21600" o:hr="t" o:hrstd="t" o:hralign="center">
+            <v:path/>
+            <v:fill on="t" focussize="0,0"/>
+            <v:stroke on="f"/>
+            <v:imagedata o:title=""/>
+            <o:lock v:ext="edit"/>
+            <w10:wrap type="none"/>
+            <w10:anchorlock/>
+          </v:rect>
+        </w:pict>
+      </w:r>
+    </w:p>
+    <w:p>
+      <w:pPr>
+        <w:spacing w:after="200" w:line="276" w:lineRule="auto"/>
+        <w:ind w:firstLine="567"/>
+        <w:jc w:val="both"/>
+        <w:rPr>
+          <w:rFonts w:hint="default" w:eastAsiaTheme="minorHAnsi"/>
+          <w:sz w:val="24"/>
+          <w:szCs w:val="24"/>
+          <w:lang w:val="ru-RU" w:eastAsia="en-US" w:bidi="he-IL"/>
+        </w:rPr>
+      </w:pPr>
+      <w:r>
+        <w:rPr>
+          <w:rFonts w:hint="default" w:eastAsiaTheme="minorHAnsi"/>
+          <w:sz w:val="24"/>
+          <w:szCs w:val="24"/>
+          <w:lang w:val="ru-RU" w:eastAsia="en-US" w:bidi="he-IL"/>
+        </w:rPr>
+        <w:t>Οντολογικός ρεαλισμός ως καθεστώς ζωής</w:t>
+      </w:r>
+    </w:p>
+    <w:p>
+      <w:pPr>
+        <w:spacing w:after="200" w:line="276" w:lineRule="auto"/>
+        <w:ind w:firstLine="567"/>
+        <w:jc w:val="both"/>
+        <w:rPr>
+          <w:rFonts w:hint="default" w:eastAsiaTheme="minorHAnsi"/>
+          <w:sz w:val="24"/>
+          <w:szCs w:val="24"/>
+          <w:lang w:val="ru-RU" w:eastAsia="en-US" w:bidi="he-IL"/>
+        </w:rPr>
+      </w:pPr>
+      <w:r>
+        <w:rPr>
+          <w:rFonts w:hint="default" w:eastAsiaTheme="minorHAnsi"/>
+          <w:sz w:val="24"/>
+          <w:szCs w:val="24"/>
+          <w:lang w:val="ru-RU" w:eastAsia="en-US" w:bidi="he-IL"/>
+        </w:rPr>
+        <w:t>Αποτέλεσμα:</w:t>
+      </w:r>
+    </w:p>
+    <w:p>
+      <w:pPr>
+        <w:spacing w:after="200" w:line="276" w:lineRule="auto"/>
+        <w:ind w:firstLine="567"/>
+        <w:jc w:val="both"/>
+        <w:rPr>
+          <w:rFonts w:hint="default" w:eastAsiaTheme="minorHAnsi"/>
+          <w:sz w:val="24"/>
+          <w:szCs w:val="24"/>
+          <w:lang w:val="ru-RU" w:eastAsia="en-US" w:bidi="he-IL"/>
+        </w:rPr>
+      </w:pPr>
+      <w:r>
+        <w:rPr>
+          <w:rFonts w:hint="default" w:eastAsiaTheme="minorHAnsi"/>
+          <w:sz w:val="24"/>
+          <w:szCs w:val="24"/>
+          <w:lang w:val="ru-RU" w:eastAsia="en-US" w:bidi="he-IL"/>
+        </w:rPr>
+        <w:t>Ο άνθρωπος ζει όχι από μυθοπλασίες, αλλά από την αλήθεια.</w:t>
+      </w:r>
+      <w:r>
+        <w:rPr>
+          <w:rFonts w:hint="default" w:eastAsiaTheme="minorHAnsi"/>
+          <w:sz w:val="24"/>
+          <w:szCs w:val="24"/>
+          <w:lang w:val="ru-RU" w:eastAsia="en-US" w:bidi="he-IL"/>
+        </w:rPr>
+        <w:br w:type="textWrapping"/>
+      </w:r>
+      <w:r>
+        <w:rPr>
+          <w:rFonts w:hint="default" w:eastAsiaTheme="minorHAnsi"/>
+          <w:sz w:val="24"/>
+          <w:szCs w:val="24"/>
+          <w:lang w:val="ru-RU" w:eastAsia="en-US" w:bidi="he-IL"/>
+        </w:rPr>
+        <w:t>Διατηρεί ταυτότητα εντός της μεταβολής, δύναται να αναπτύσσεται χωρίς να απωλέσει τον εαυτό του και ενεργεί όχι από φόβο του παρόντος, αλλά από τον ορίζοντα της επερχόμενης πραγματικότητας.</w:t>
+      </w:r>
+    </w:p>
+    <w:p>
+      <w:pPr>
+        <w:spacing w:after="200" w:line="276" w:lineRule="auto"/>
+        <w:ind w:firstLine="567"/>
+        <w:jc w:val="both"/>
+        <w:rPr>
+          <w:rFonts w:hint="default" w:eastAsiaTheme="minorHAnsi"/>
+          <w:sz w:val="24"/>
+          <w:szCs w:val="24"/>
+          <w:lang w:val="ru-RU" w:eastAsia="en-US" w:bidi="he-IL"/>
+        </w:rPr>
+      </w:pPr>
+      <w:r>
+        <w:rPr>
+          <w:rFonts w:hint="default" w:eastAsiaTheme="minorHAnsi"/>
+          <w:sz w:val="24"/>
+          <w:szCs w:val="24"/>
+          <w:lang w:val="ru-RU" w:eastAsia="en-US" w:bidi="he-IL"/>
+        </w:rPr>
+        <w:pict>
+          <v:rect id="_x0000_i1037" o:spt="1" style="height:1.5pt;width:432pt;" fillcolor="#A0A0A0" filled="t" stroked="f" coordsize="21600,21600" o:hr="t" o:hrstd="t" o:hralign="center">
+            <v:path/>
+            <v:fill on="t" focussize="0,0"/>
+            <v:stroke on="f"/>
+            <v:imagedata o:title=""/>
+            <o:lock v:ext="edit"/>
+            <w10:wrap type="none"/>
+            <w10:anchorlock/>
+          </v:rect>
+        </w:pict>
+      </w:r>
+    </w:p>
+    <w:p>
+      <w:pPr>
+        <w:spacing w:after="200" w:line="276" w:lineRule="auto"/>
+        <w:ind w:firstLine="567"/>
+        <w:jc w:val="both"/>
+        <w:rPr>
+          <w:rFonts w:hint="default" w:eastAsiaTheme="minorHAnsi"/>
+          <w:sz w:val="24"/>
+          <w:szCs w:val="24"/>
+          <w:lang w:val="ru-RU" w:eastAsia="en-US" w:bidi="he-IL"/>
+        </w:rPr>
+      </w:pPr>
+      <w:r>
+        <w:rPr>
+          <w:rFonts w:hint="default" w:eastAsiaTheme="minorHAnsi"/>
+          <w:sz w:val="24"/>
+          <w:szCs w:val="24"/>
+          <w:lang w:val="ru-RU" w:eastAsia="en-US" w:bidi="he-IL"/>
+        </w:rPr>
+        <w:t>Τελική διατύπωση (συστηματική)</w:t>
+      </w:r>
+    </w:p>
+    <w:p>
+      <w:pPr>
+        <w:spacing w:after="200" w:line="276" w:lineRule="auto"/>
+        <w:ind w:firstLine="567"/>
+        <w:jc w:val="both"/>
+        <w:rPr>
+          <w:rFonts w:hint="default" w:eastAsiaTheme="minorHAnsi"/>
+          <w:sz w:val="24"/>
+          <w:szCs w:val="24"/>
+          <w:lang w:val="ru-RU" w:eastAsia="en-US" w:bidi="he-IL"/>
+        </w:rPr>
+      </w:pPr>
+      <w:r>
+        <w:rPr>
+          <w:rFonts w:hint="default" w:eastAsiaTheme="minorHAnsi"/>
+          <w:sz w:val="24"/>
+          <w:szCs w:val="24"/>
+          <w:lang w:val="ru-RU" w:eastAsia="en-US" w:bidi="he-IL"/>
+        </w:rPr>
+        <w:t>Ο βασικός λειτουργικός πυρήνας της Εκκλησίας συνίσταται στο να συνοδεύει το υποκείμενο από τον αυτοκαθορισμό και την αποαποικιοποίηση της προσωπικότητας μέσω της διαμόρφωσης θετικού σχεδίου μέλλοντος προς προσωπική εσχατολογική προοπτική, ριζωμένη στον Λόγο, επαληθεύσιμη δια των κειμένων και επικαιροποιούμενη μέσω της πράξης του Σταυρού ως οντολογική επαναδιεύθυνση.</w:t>
+      </w:r>
+    </w:p>
+    <w:p>
+      <w:pPr>
+        <w:spacing w:after="200" w:line="276" w:lineRule="auto"/>
+        <w:ind w:firstLine="567"/>
+        <w:jc w:val="both"/>
+        <w:rPr>
+          <w:rFonts w:hint="default" w:eastAsiaTheme="minorHAnsi"/>
+          <w:sz w:val="24"/>
+          <w:szCs w:val="24"/>
+          <w:lang w:val="ru-RU" w:eastAsia="en-US" w:bidi="he-IL"/>
+        </w:rPr>
+      </w:pPr>
+      <w:r>
+        <w:rPr>
+          <w:rFonts w:hint="default" w:eastAsiaTheme="minorHAnsi"/>
+          <w:sz w:val="24"/>
+          <w:szCs w:val="24"/>
+          <w:lang w:val="ru-RU" w:eastAsia="en-US" w:bidi="he-IL"/>
+        </w:rPr>
+        <w:t> </w:t>
+      </w:r>
+    </w:p>
+    <w:p>
+      <w:pPr>
+        <w:rPr>
+          <w:rFonts w:hint="default" w:eastAsiaTheme="minorHAnsi"/>
+          <w:sz w:val="24"/>
+          <w:szCs w:val="24"/>
+          <w:lang w:val="ru-RU" w:eastAsia="en-US" w:bidi="he-IL"/>
+        </w:rPr>
+      </w:pPr>
+      <w:r>
+        <w:rPr>
+          <w:rFonts w:hint="default" w:eastAsiaTheme="minorHAnsi"/>
+          <w:sz w:val="24"/>
+          <w:szCs w:val="24"/>
+          <w:lang w:val="ru-RU" w:eastAsia="en-US" w:bidi="he-IL"/>
+        </w:rPr>
+        <w:br w:type="page"/>
+      </w:r>
+    </w:p>
+    <w:p>
+      <w:pPr>
+        <w:spacing w:after="200" w:line="276" w:lineRule="auto"/>
+        <w:ind w:firstLine="567"/>
+        <w:jc w:val="both"/>
+        <w:rPr>
+          <w:rFonts w:hint="default" w:eastAsiaTheme="minorHAnsi"/>
+          <w:sz w:val="24"/>
+          <w:szCs w:val="24"/>
+          <w:lang w:val="ru-RU" w:eastAsia="en-US" w:bidi="he-IL"/>
+        </w:rPr>
+      </w:pPr>
+      <w:r>
+        <w:rPr>
+          <w:rFonts w:hint="default" w:eastAsiaTheme="minorHAnsi"/>
+          <w:sz w:val="24"/>
+          <w:szCs w:val="24"/>
+          <w:lang w:val="ru-RU" w:eastAsia="en-US" w:bidi="he-IL"/>
+        </w:rPr>
+        <w:t>Ορολογικό σχόλιο του εγχειρήματος «Χριστιανοί του Τρίτου Χιλιετηρίου» (εφεξής: ΧΤΧ)</w:t>
+      </w:r>
+    </w:p>
+    <w:p>
+      <w:pPr>
+        <w:spacing w:after="200" w:line="276" w:lineRule="auto"/>
+        <w:ind w:firstLine="567"/>
+        <w:jc w:val="both"/>
+        <w:rPr>
+          <w:rFonts w:hint="default" w:eastAsiaTheme="minorHAnsi"/>
+          <w:sz w:val="24"/>
+          <w:szCs w:val="24"/>
+          <w:lang w:val="ru-RU" w:eastAsia="en-US" w:bidi="he-IL"/>
+        </w:rPr>
+      </w:pPr>
+    </w:p>
+    <w:p>
+      <w:pPr>
+        <w:spacing w:after="200" w:line="276" w:lineRule="auto"/>
+        <w:ind w:firstLine="567"/>
+        <w:jc w:val="both"/>
+        <w:rPr>
+          <w:rFonts w:hint="default" w:eastAsiaTheme="minorHAnsi"/>
+          <w:sz w:val="24"/>
+          <w:szCs w:val="24"/>
+          <w:lang w:val="ru-RU" w:eastAsia="en-US" w:bidi="he-IL"/>
+        </w:rPr>
+      </w:pPr>
+      <w:r>
+        <w:rPr>
+          <w:rFonts w:hint="default" w:eastAsiaTheme="minorHAnsi"/>
+          <w:sz w:val="24"/>
+          <w:szCs w:val="24"/>
+          <w:lang w:val="ru-RU" w:eastAsia="en-US" w:bidi="he-IL"/>
+        </w:rPr>
+        <w:t>I. Υποκείμενο</w:t>
+      </w:r>
+    </w:p>
+    <w:p>
+      <w:pPr>
+        <w:spacing w:after="200" w:line="276" w:lineRule="auto"/>
+        <w:ind w:firstLine="567"/>
+        <w:jc w:val="both"/>
+        <w:rPr>
+          <w:rFonts w:hint="default" w:eastAsiaTheme="minorHAnsi"/>
+          <w:sz w:val="24"/>
+          <w:szCs w:val="24"/>
+          <w:lang w:val="ru-RU" w:eastAsia="en-US" w:bidi="he-IL"/>
+        </w:rPr>
+      </w:pPr>
+      <w:r>
+        <w:rPr>
+          <w:rFonts w:hint="default" w:eastAsiaTheme="minorHAnsi"/>
+          <w:sz w:val="24"/>
+          <w:szCs w:val="24"/>
+          <w:lang w:val="ru-RU" w:eastAsia="en-US" w:bidi="he-IL"/>
+        </w:rPr>
+        <w:t>Το υποκείμενο είναι μορφή είναι, δομικά προσανατολισμένη προς επέκταση και θεμελίωση. Η διαφορά του από άλλες μορφές ζωής συνίσταται στο ότι διαμορφώνει τη συμπεριφορά του όχι βάσει ενστίκτων ή έτοιμων αλγορίθμων, αλλά βάσει επεξεργασίας μιας σύνθετης εικόνας του κόσμου, προσβάσιμης σε αυτό εντός του χώρου της σκέψης.</w:t>
+      </w:r>
+    </w:p>
+    <w:p>
+      <w:pPr>
+        <w:spacing w:after="200" w:line="276" w:lineRule="auto"/>
+        <w:ind w:firstLine="567"/>
+        <w:jc w:val="both"/>
+        <w:rPr>
+          <w:rFonts w:hint="default" w:eastAsiaTheme="minorHAnsi"/>
+          <w:sz w:val="24"/>
+          <w:szCs w:val="24"/>
+          <w:lang w:val="ru-RU" w:eastAsia="en-US" w:bidi="he-IL"/>
+        </w:rPr>
+      </w:pPr>
+      <w:r>
+        <w:rPr>
+          <w:rFonts w:hint="default" w:eastAsiaTheme="minorHAnsi"/>
+          <w:sz w:val="24"/>
+          <w:szCs w:val="24"/>
+          <w:lang w:val="ru-RU" w:eastAsia="en-US" w:bidi="he-IL"/>
+        </w:rPr>
+        <w:t>Η επέκταση του υποκειμένου δεν έχει μόνο χωρικό ή βιολογικό χαρακτήρα. Διαθέτει γνωστική και οντολογική διάσταση. Το υποκείμενο δεν διευρύνει απλώς το πεδίο δράσης, αλλά τον ορίζοντα κατανόησης. Επιδιώκει να εντάξει στον εσωτερικό του χώρο τη μέγιστη δυνατή κλίμακα της πραγματικότητας.</w:t>
+      </w:r>
+    </w:p>
+    <w:p>
+      <w:pPr>
+        <w:spacing w:after="200" w:line="276" w:lineRule="auto"/>
+        <w:ind w:firstLine="567"/>
+        <w:jc w:val="both"/>
+        <w:rPr>
+          <w:rFonts w:hint="default" w:eastAsiaTheme="minorHAnsi"/>
+          <w:sz w:val="24"/>
+          <w:szCs w:val="24"/>
+          <w:lang w:val="ru-RU" w:eastAsia="en-US" w:bidi="he-IL"/>
+        </w:rPr>
+      </w:pPr>
+      <w:r>
+        <w:rPr>
+          <w:rFonts w:hint="default" w:eastAsiaTheme="minorHAnsi"/>
+          <w:sz w:val="24"/>
+          <w:szCs w:val="24"/>
+          <w:lang w:val="ru-RU" w:eastAsia="en-US" w:bidi="he-IL"/>
+        </w:rPr>
+        <w:t>Η κλίμακα του υποκειμένου είναι ο όγκος της πραγματικότητας που δύναται να συγκρατεί στη συνείδηση και να λαμβάνει υπόψη στην πράξη του. Όσο μεγαλύτερη η κλίμακα, τόσο υψηλότερη η πολυπλοκότητα των αποφάσεων και ο βαθμός ευθύνης. Η διεύρυνση της κλίμακας του υποκειμένου διευρύνει αυτομάτως τη ζώνη συσχέτισής του με την πραγματικότητα. Το υποκείμενο ευθύνεται όχι επειδή οφείλει, αλλά επειδή συγκρατεί. Όσο μεγαλύτερος ο όγκος της πραγματικότητας που εντάσσεται στον ορίζοντά του, τόσο υψηλότερος ο βαθμός της οντολογικής του ευθύνης. Η ευθύνη δεν προστίθεται στη υποκειμενικότητα από έξω. Αποτελεί δομική της συνέπεια. Η άρνηση της ευθύνης σημαίνει μείωση της κλίμακας. Η μείωση της κλίμακας σημαίνει πτώση της ποιότητας της οντολογίας του υποκειμένου.</w:t>
+      </w:r>
+    </w:p>
+    <w:p>
+      <w:pPr>
+        <w:spacing w:after="200" w:line="276" w:lineRule="auto"/>
+        <w:ind w:firstLine="567"/>
+        <w:jc w:val="both"/>
+        <w:rPr>
+          <w:rFonts w:hint="default" w:eastAsiaTheme="minorHAnsi"/>
+          <w:sz w:val="24"/>
+          <w:szCs w:val="24"/>
+          <w:lang w:val="ru-RU" w:eastAsia="en-US" w:bidi="he-IL"/>
+        </w:rPr>
+      </w:pPr>
+      <w:r>
+        <w:rPr>
+          <w:rFonts w:hint="default" w:eastAsiaTheme="minorHAnsi"/>
+          <w:sz w:val="24"/>
+          <w:szCs w:val="24"/>
+          <w:lang w:val="ru-RU" w:eastAsia="en-US" w:bidi="he-IL"/>
+        </w:rPr>
+        <w:t>Η πράξη του υποκειμένου διαμεσολαβείται από την κατανόηση. Μεταξύ ερεθίσματος και αντίδρασης υφίσταται χώρος ελευθερίας.</w:t>
+      </w:r>
+    </w:p>
+    <w:p>
+      <w:pPr>
+        <w:spacing w:after="200" w:line="276" w:lineRule="auto"/>
+        <w:ind w:firstLine="567"/>
+        <w:jc w:val="both"/>
+        <w:rPr>
+          <w:rFonts w:hint="default" w:eastAsiaTheme="minorHAnsi"/>
+          <w:sz w:val="24"/>
+          <w:szCs w:val="24"/>
+          <w:lang w:val="ru-RU" w:eastAsia="en-US" w:bidi="he-IL"/>
+        </w:rPr>
+      </w:pPr>
+      <w:r>
+        <w:rPr>
+          <w:rFonts w:hint="default" w:eastAsiaTheme="minorHAnsi"/>
+          <w:sz w:val="24"/>
+          <w:szCs w:val="24"/>
+          <w:lang w:val="ru-RU" w:eastAsia="en-US" w:bidi="he-IL"/>
+        </w:rPr>
+        <w:t>Ελευθερία είναι η ικανότητα λήψης απόφασης βάσει επεξεργασμένου ορίζοντα και όχι βάσει εξωτερικής πίεσης ή εσωτερικού αυτοματισμού.</w:t>
+      </w:r>
+    </w:p>
+    <w:p>
+      <w:pPr>
+        <w:spacing w:after="200" w:line="276" w:lineRule="auto"/>
+        <w:ind w:firstLine="567"/>
+        <w:jc w:val="both"/>
+        <w:rPr>
+          <w:rFonts w:hint="default" w:eastAsiaTheme="minorHAnsi"/>
+          <w:sz w:val="24"/>
+          <w:szCs w:val="24"/>
+          <w:lang w:val="ru-RU" w:eastAsia="en-US" w:bidi="he-IL"/>
+        </w:rPr>
+      </w:pPr>
+      <w:r>
+        <w:rPr>
+          <w:rFonts w:hint="default" w:eastAsiaTheme="minorHAnsi"/>
+          <w:sz w:val="24"/>
+          <w:szCs w:val="24"/>
+          <w:lang w:val="ru-RU" w:eastAsia="en-US" w:bidi="he-IL"/>
+        </w:rPr>
+        <w:t>Περιορισμός και ριζοσπαστικοποίηση της επέκτασης</w:t>
+      </w:r>
+    </w:p>
+    <w:p>
+      <w:pPr>
+        <w:spacing w:after="200" w:line="276" w:lineRule="auto"/>
+        <w:ind w:firstLine="567"/>
+        <w:jc w:val="both"/>
+        <w:rPr>
+          <w:rFonts w:hint="default" w:eastAsiaTheme="minorHAnsi"/>
+          <w:sz w:val="24"/>
+          <w:szCs w:val="24"/>
+          <w:lang w:val="ru-RU" w:eastAsia="en-US" w:bidi="he-IL"/>
+        </w:rPr>
+      </w:pPr>
+      <w:r>
+        <w:rPr>
+          <w:rFonts w:hint="default" w:eastAsiaTheme="minorHAnsi"/>
+          <w:sz w:val="24"/>
+          <w:szCs w:val="24"/>
+          <w:lang w:val="ru-RU" w:eastAsia="en-US" w:bidi="he-IL"/>
+        </w:rPr>
+        <w:t>Το υποκείμενο είναι εξαρχής προσανατολισμένο προς μέγιστη επέκταση. Ωστόσο συναντά όριο: η περατότητα της εμπειρικής ύπαρξης δεν επιτρέπει την πραγμάτωση μιας απεριόριστης διεύρυνσης.</w:t>
+      </w:r>
+    </w:p>
+    <w:p>
+      <w:pPr>
+        <w:spacing w:after="200" w:line="276" w:lineRule="auto"/>
+        <w:ind w:firstLine="567"/>
+        <w:jc w:val="both"/>
+        <w:rPr>
+          <w:rFonts w:hint="default" w:eastAsiaTheme="minorHAnsi"/>
+          <w:sz w:val="24"/>
+          <w:szCs w:val="24"/>
+          <w:lang w:val="ru-RU" w:eastAsia="en-US" w:bidi="he-IL"/>
+        </w:rPr>
+      </w:pPr>
+      <w:r>
+        <w:rPr>
+          <w:rFonts w:hint="default" w:eastAsiaTheme="minorHAnsi"/>
+          <w:sz w:val="24"/>
+          <w:szCs w:val="24"/>
+          <w:lang w:val="ru-RU" w:eastAsia="en-US" w:bidi="he-IL"/>
+        </w:rPr>
+        <w:t>Το όριο δεν αναιρεί τον φορέα. Τον ριζοσπαστικοποιεί.</w:t>
+      </w:r>
+    </w:p>
+    <w:p>
+      <w:pPr>
+        <w:spacing w:after="200" w:line="276" w:lineRule="auto"/>
+        <w:ind w:firstLine="567"/>
+        <w:jc w:val="both"/>
+        <w:rPr>
+          <w:rFonts w:hint="default" w:eastAsiaTheme="minorHAnsi"/>
+          <w:sz w:val="24"/>
+          <w:szCs w:val="24"/>
+          <w:lang w:val="ru-RU" w:eastAsia="en-US" w:bidi="he-IL"/>
+        </w:rPr>
+      </w:pPr>
+      <w:r>
+        <w:rPr>
+          <w:rFonts w:hint="default" w:eastAsiaTheme="minorHAnsi"/>
+          <w:sz w:val="24"/>
+          <w:szCs w:val="24"/>
+          <w:lang w:val="ru-RU" w:eastAsia="en-US" w:bidi="he-IL"/>
+        </w:rPr>
+        <w:t>Η επέκταση του υποκειμένου, στην ακραία λογική της, δεν περιορίζεται στη διεύρυνση της κλίμακας. Λαμβάνει τη μορφή επιδίωξης θεμελίωσης.</w:t>
+      </w:r>
+    </w:p>
+    <w:p>
+      <w:pPr>
+        <w:spacing w:after="200" w:line="276" w:lineRule="auto"/>
+        <w:ind w:firstLine="567"/>
+        <w:jc w:val="both"/>
+        <w:rPr>
+          <w:rFonts w:hint="default" w:eastAsiaTheme="minorHAnsi"/>
+          <w:sz w:val="24"/>
+          <w:szCs w:val="24"/>
+          <w:lang w:val="ru-RU" w:eastAsia="en-US" w:bidi="he-IL"/>
+        </w:rPr>
+      </w:pPr>
+      <w:r>
+        <w:rPr>
+          <w:rFonts w:hint="default" w:eastAsiaTheme="minorHAnsi"/>
+          <w:sz w:val="24"/>
+          <w:szCs w:val="24"/>
+          <w:lang w:val="ru-RU" w:eastAsia="en-US" w:bidi="he-IL"/>
+        </w:rPr>
+        <w:t>Δεν αρκεί στο υποκείμενο να κατανοεί τον κόσμο. Δεν αρκεί να δρα εντός του κόσμου. Δεν αρκεί να είναι αυτόνομο. Επιζητεί να είναι θεμέλιο — όχι μόνο του εαυτού του, αλλά και της πραγματικότητας που συγκρατεί εντός του ορίζοντα του είναι του. Επιζητεί να καταστεί αρχή τάξης, πηγή νοήματος, κριτήριο αλήθειας. Η τάση αυτή συνιστά δομικό προσανατολισμό προς αυτοθέωση.</w:t>
+      </w:r>
+    </w:p>
+    <w:p>
+      <w:pPr>
+        <w:spacing w:after="200" w:line="276" w:lineRule="auto"/>
+        <w:ind w:firstLine="567"/>
+        <w:jc w:val="both"/>
+        <w:rPr>
+          <w:rFonts w:hint="default" w:eastAsiaTheme="minorHAnsi"/>
+          <w:sz w:val="24"/>
+          <w:szCs w:val="24"/>
+          <w:lang w:val="ru-RU" w:eastAsia="en-US" w:bidi="he-IL"/>
+        </w:rPr>
+      </w:pPr>
+      <w:r>
+        <w:rPr>
+          <w:rFonts w:hint="default" w:eastAsiaTheme="minorHAnsi"/>
+          <w:sz w:val="24"/>
+          <w:szCs w:val="24"/>
+          <w:lang w:val="ru-RU" w:eastAsia="en-US" w:bidi="he-IL"/>
+        </w:rPr>
+        <w:t>Ως αυτοθέωση δεν νοείται θρησκευτική μεταφορά, αλλά η έσχατη λογική της υποκειμενικότητας: η επιδίωξη απόλυτης αυτάρκειας και καθολικής θεμελίωσης. Η επιδίωξη αυτή δεν αποτελεί ηθικό σφάλμα, αλλά εσωτερική λογική της υποκειμενικότητας ως τέτοιας.</w:t>
+      </w:r>
+    </w:p>
+    <w:p>
+      <w:pPr>
+        <w:spacing w:after="200" w:line="276" w:lineRule="auto"/>
+        <w:ind w:firstLine="567"/>
+        <w:jc w:val="both"/>
+        <w:rPr>
+          <w:rFonts w:hint="default" w:eastAsiaTheme="minorHAnsi"/>
+          <w:sz w:val="24"/>
+          <w:szCs w:val="24"/>
+          <w:lang w:val="ru-RU" w:eastAsia="en-US" w:bidi="he-IL"/>
+        </w:rPr>
+      </w:pPr>
+      <w:r>
+        <w:rPr>
+          <w:rFonts w:hint="default" w:eastAsiaTheme="minorHAnsi"/>
+          <w:sz w:val="24"/>
+          <w:szCs w:val="24"/>
+          <w:lang w:val="ru-RU" w:eastAsia="en-US" w:bidi="he-IL"/>
+        </w:rPr>
+        <w:t>Κρίση της αυτόνομης ολότητας</w:t>
+      </w:r>
+    </w:p>
+    <w:p>
+      <w:pPr>
+        <w:spacing w:after="200" w:line="276" w:lineRule="auto"/>
+        <w:ind w:firstLine="567"/>
+        <w:jc w:val="both"/>
+        <w:rPr>
+          <w:rFonts w:hint="default" w:eastAsiaTheme="minorHAnsi"/>
+          <w:sz w:val="24"/>
+          <w:szCs w:val="24"/>
+          <w:lang w:val="ru-RU" w:eastAsia="en-US" w:bidi="he-IL"/>
+        </w:rPr>
+      </w:pPr>
+      <w:r>
+        <w:rPr>
+          <w:rFonts w:hint="default" w:eastAsiaTheme="minorHAnsi"/>
+          <w:sz w:val="24"/>
+          <w:szCs w:val="24"/>
+          <w:lang w:val="ru-RU" w:eastAsia="en-US" w:bidi="he-IL"/>
+        </w:rPr>
+        <w:t>Όταν όμως το υποκείμενο ανακαλύπτει το όριο — την περατότητα, τη θνητότητα, την αδυναμία παραγωγής του είναι και εγγύησης της αλήθειας — το υγιές και ακέραιο υποκείμενο έρχεται αντιμέτωπο με την αδυναμία αυτόνομης αυτοθέωσης. Δεν δημιουργεί το είναι. Δεν ελέγχει τον χρόνο. Δεν συγκρατεί τον θάνατο. Δεν παράγει την αλήθεια. Η απόπειρα διατήρησης μιας καθολικής αξίωσης υπό συνθήκες περατότητας γεννά καθεστώς μυθοπλασίας.</w:t>
+      </w:r>
+    </w:p>
+    <w:p>
+      <w:pPr>
+        <w:spacing w:after="200" w:line="276" w:lineRule="auto"/>
+        <w:ind w:firstLine="567"/>
+        <w:jc w:val="both"/>
+        <w:rPr>
+          <w:rFonts w:hint="default" w:eastAsiaTheme="minorHAnsi"/>
+          <w:sz w:val="24"/>
+          <w:szCs w:val="24"/>
+          <w:lang w:val="ru-RU" w:eastAsia="en-US" w:bidi="he-IL"/>
+        </w:rPr>
+      </w:pPr>
+      <w:r>
+        <w:rPr>
+          <w:rFonts w:hint="default" w:eastAsiaTheme="minorHAnsi"/>
+          <w:sz w:val="24"/>
+          <w:szCs w:val="24"/>
+          <w:lang w:val="ru-RU" w:eastAsia="en-US" w:bidi="he-IL"/>
+        </w:rPr>
+        <w:t>Η οντολογία της μυθοπλασίας είναι καθεστώς είναι στο οποίο το θεμέλιο προσομοιώνεται μέσω μείωσης του ορίζοντα και μεταφοράς ή μίμησης της θεμελίωσης.</w:t>
+      </w:r>
+    </w:p>
+    <w:p>
+      <w:pPr>
+        <w:spacing w:after="200" w:line="276" w:lineRule="auto"/>
+        <w:ind w:firstLine="567"/>
+        <w:jc w:val="both"/>
+        <w:rPr>
+          <w:rFonts w:hint="default" w:eastAsiaTheme="minorHAnsi"/>
+          <w:sz w:val="24"/>
+          <w:szCs w:val="24"/>
+          <w:lang w:val="ru-RU" w:eastAsia="en-US" w:bidi="he-IL"/>
+        </w:rPr>
+      </w:pPr>
+      <w:r>
+        <w:rPr>
+          <w:rFonts w:hint="default" w:eastAsiaTheme="minorHAnsi"/>
+          <w:sz w:val="24"/>
+          <w:szCs w:val="24"/>
+          <w:lang w:val="ru-RU" w:eastAsia="en-US" w:bidi="he-IL"/>
+        </w:rPr>
+        <w:t>Η φαντασιακή αυτοθέωση αποτελεί μορφή άμυνας απέναντι στο όριο.</w:t>
+      </w:r>
+    </w:p>
+    <w:p>
+      <w:pPr>
+        <w:spacing w:after="200" w:line="276" w:lineRule="auto"/>
+        <w:ind w:firstLine="567"/>
+        <w:jc w:val="both"/>
+        <w:rPr>
+          <w:rFonts w:hint="default" w:eastAsiaTheme="minorHAnsi"/>
+          <w:sz w:val="24"/>
+          <w:szCs w:val="24"/>
+          <w:lang w:val="ru-RU" w:eastAsia="en-US" w:bidi="he-IL"/>
+        </w:rPr>
+      </w:pPr>
+      <w:r>
+        <w:rPr>
+          <w:rFonts w:hint="default" w:eastAsiaTheme="minorHAnsi"/>
+          <w:sz w:val="24"/>
+          <w:szCs w:val="24"/>
+          <w:lang w:val="ru-RU" w:eastAsia="en-US" w:bidi="he-IL"/>
+        </w:rPr>
+        <w:t>Κανονικότητα και παθολογία της υποκειμενικότητας</w:t>
+      </w:r>
+    </w:p>
+    <w:p>
+      <w:pPr>
+        <w:spacing w:after="200" w:line="276" w:lineRule="auto"/>
+        <w:ind w:firstLine="567"/>
+        <w:jc w:val="both"/>
+        <w:rPr>
+          <w:rFonts w:hint="default" w:eastAsiaTheme="minorHAnsi"/>
+          <w:sz w:val="24"/>
+          <w:szCs w:val="24"/>
+          <w:lang w:val="ru-RU" w:eastAsia="en-US" w:bidi="he-IL"/>
+        </w:rPr>
+      </w:pPr>
+      <w:r>
+        <w:rPr>
+          <w:rFonts w:hint="default" w:eastAsiaTheme="minorHAnsi"/>
+          <w:sz w:val="24"/>
+          <w:szCs w:val="24"/>
+          <w:lang w:val="ru-RU" w:eastAsia="en-US" w:bidi="he-IL"/>
+        </w:rPr>
+        <w:t>Το υποκείμενο με υψηλή ποιότητα οντολογίας δεν παραιτείται από την επιδίωξη του άπειρου.</w:t>
+      </w:r>
+    </w:p>
+    <w:p>
+      <w:pPr>
+        <w:spacing w:after="200" w:line="276" w:lineRule="auto"/>
+        <w:ind w:firstLine="567"/>
+        <w:jc w:val="both"/>
+        <w:rPr>
+          <w:rFonts w:hint="default" w:eastAsiaTheme="minorHAnsi"/>
+          <w:sz w:val="24"/>
+          <w:szCs w:val="24"/>
+          <w:lang w:val="ru-RU" w:eastAsia="en-US" w:bidi="he-IL"/>
+        </w:rPr>
+      </w:pPr>
+      <w:r>
+        <w:rPr>
+          <w:rFonts w:hint="default" w:eastAsiaTheme="minorHAnsi"/>
+          <w:sz w:val="24"/>
+          <w:szCs w:val="24"/>
+          <w:lang w:val="ru-RU" w:eastAsia="en-US" w:bidi="he-IL"/>
+        </w:rPr>
+        <w:t>Εάν το υποκείμενο ικανοποιείται με το πεπερασμένο και αίρει την ένταση του οριακού φορέα, επέρχεται μείωση της υποκειμενικότητας.</w:t>
+      </w:r>
+    </w:p>
+    <w:p>
+      <w:pPr>
+        <w:spacing w:after="200" w:line="276" w:lineRule="auto"/>
+        <w:ind w:firstLine="567"/>
+        <w:jc w:val="both"/>
+        <w:rPr>
+          <w:rFonts w:hint="default" w:eastAsiaTheme="minorHAnsi"/>
+          <w:sz w:val="24"/>
+          <w:szCs w:val="24"/>
+          <w:lang w:val="ru-RU" w:eastAsia="en-US" w:bidi="he-IL"/>
+        </w:rPr>
+      </w:pPr>
+      <w:r>
+        <w:rPr>
+          <w:rFonts w:hint="default" w:eastAsiaTheme="minorHAnsi"/>
+          <w:sz w:val="24"/>
+          <w:szCs w:val="24"/>
+          <w:lang w:val="ru-RU" w:eastAsia="en-US" w:bidi="he-IL"/>
+        </w:rPr>
+        <w:t>Το υποκείμενο που εγκαταλείπει την επιδίωξη της θέωσης μεταβαίνει σε παράγωγο καθεστώς είναι και χάνει τη μη παραγόμενη σημειακή του βάση.</w:t>
+      </w:r>
+    </w:p>
+    <w:p>
+      <w:pPr>
+        <w:spacing w:after="200" w:line="276" w:lineRule="auto"/>
+        <w:ind w:firstLine="567"/>
+        <w:jc w:val="both"/>
+        <w:rPr>
+          <w:rFonts w:hint="default" w:eastAsiaTheme="minorHAnsi"/>
+          <w:sz w:val="24"/>
+          <w:szCs w:val="24"/>
+          <w:lang w:val="ru-RU" w:eastAsia="en-US" w:bidi="he-IL"/>
+        </w:rPr>
+      </w:pPr>
+      <w:r>
+        <w:rPr>
+          <w:rFonts w:hint="default" w:eastAsiaTheme="minorHAnsi"/>
+          <w:sz w:val="24"/>
+          <w:szCs w:val="24"/>
+          <w:lang w:val="ru-RU" w:eastAsia="en-US" w:bidi="he-IL"/>
+        </w:rPr>
+        <w:t>Υπό αυτή την έννοια, η ποιότητα της οντολογίας του υποκειμένου καθορίζεται από τον βαθμό διατήρησης του άπειρου ορίζοντα και από την ικανότητα μη αναγωγής της πραγματικότητας σε πεπερασμένη κλίμακα. Η άρση αυτού του ορίζοντα συνιστά μορφή οντολογικής υποβάθμισης.</w:t>
+      </w:r>
+    </w:p>
+    <w:p>
+      <w:pPr>
+        <w:spacing w:after="200" w:line="276" w:lineRule="auto"/>
+        <w:ind w:firstLine="567"/>
+        <w:jc w:val="both"/>
+        <w:rPr>
+          <w:rFonts w:hint="default" w:eastAsiaTheme="minorHAnsi"/>
+          <w:sz w:val="24"/>
+          <w:szCs w:val="24"/>
+          <w:lang w:val="ru-RU" w:eastAsia="en-US" w:bidi="he-IL"/>
+        </w:rPr>
+      </w:pPr>
+      <w:r>
+        <w:rPr>
+          <w:rFonts w:hint="default" w:eastAsiaTheme="minorHAnsi"/>
+          <w:sz w:val="24"/>
+          <w:szCs w:val="24"/>
+          <w:lang w:val="ru-RU" w:eastAsia="en-US" w:bidi="he-IL"/>
+        </w:rPr>
+        <w:t>Συμμετοχική οντολογία ως άρση του ορίου</w:t>
+      </w:r>
+    </w:p>
+    <w:p>
+      <w:pPr>
+        <w:spacing w:after="200" w:line="276" w:lineRule="auto"/>
+        <w:ind w:firstLine="567"/>
+        <w:jc w:val="both"/>
+        <w:rPr>
+          <w:rFonts w:hint="default" w:eastAsiaTheme="minorHAnsi"/>
+          <w:sz w:val="24"/>
+          <w:szCs w:val="24"/>
+          <w:lang w:val="ru-RU" w:eastAsia="en-US" w:bidi="he-IL"/>
+        </w:rPr>
+      </w:pPr>
+      <w:r>
+        <w:rPr>
+          <w:rFonts w:hint="default" w:eastAsiaTheme="minorHAnsi"/>
+          <w:sz w:val="24"/>
+          <w:szCs w:val="24"/>
+          <w:lang w:val="ru-RU" w:eastAsia="en-US" w:bidi="he-IL"/>
+        </w:rPr>
+        <w:t>Η αναγνώριση της αδυναμίας αυτόνομης καθολικής θεμελίωσης δεν καταργεί την επιδίωξη της θέωσης. Την καθιστά πραγματική. Εάν το υποκείμενο δεν δύναται να καταστεί πηγή του είναι εκ του εαυτού του, παραμένει η δυνατότητα συμμετοχής σε ένα είναι που το υπερβαίνει. Αυτό συνιστά μετάβαση στη συμμετοχική οντολογία.</w:t>
+      </w:r>
+    </w:p>
+    <w:p>
+      <w:pPr>
+        <w:spacing w:after="200" w:line="276" w:lineRule="auto"/>
+        <w:ind w:firstLine="567"/>
+        <w:jc w:val="both"/>
+        <w:rPr>
+          <w:rFonts w:hint="default" w:eastAsiaTheme="minorHAnsi"/>
+          <w:sz w:val="24"/>
+          <w:szCs w:val="24"/>
+          <w:lang w:val="ru-RU" w:eastAsia="en-US" w:bidi="he-IL"/>
+        </w:rPr>
+      </w:pPr>
+      <w:r>
+        <w:rPr>
+          <w:rFonts w:hint="default" w:eastAsiaTheme="minorHAnsi"/>
+          <w:sz w:val="24"/>
+          <w:szCs w:val="24"/>
+          <w:lang w:val="ru-RU" w:eastAsia="en-US" w:bidi="he-IL"/>
+        </w:rPr>
+        <w:t>Η οντολογική επαναθεμελίωση σημαίνει μεταφορά της λειτουργίας του θεμελίου από το αυτόνομο «εγώ» στον υπερβατικό Λόγο. Σε αυτό το καθεστώς το υποκείμενο δεν διαλύεται ούτε χάνει τον εαυτό του. Επιτυγχάνει την οριακή πραγμάτωση της φύσης του μέσω συμμετοχής στο πραγματικό θεμέλιο του είναι.</w:t>
+      </w:r>
+    </w:p>
+    <w:p>
+      <w:pPr>
+        <w:spacing w:after="200" w:line="276" w:lineRule="auto"/>
+        <w:ind w:firstLine="567"/>
+        <w:jc w:val="both"/>
+        <w:rPr>
+          <w:rFonts w:hint="default" w:eastAsiaTheme="minorHAnsi"/>
+          <w:sz w:val="24"/>
+          <w:szCs w:val="24"/>
+          <w:lang w:val="ru-RU" w:eastAsia="en-US" w:bidi="he-IL"/>
+        </w:rPr>
+      </w:pPr>
+      <w:r>
+        <w:rPr>
+          <w:rFonts w:hint="default" w:eastAsiaTheme="minorHAnsi"/>
+          <w:sz w:val="24"/>
+          <w:szCs w:val="24"/>
+          <w:lang w:val="ru-RU" w:eastAsia="en-US" w:bidi="he-IL"/>
+        </w:rPr>
+        <w:t>Η αυτοθέωση μετασχηματίζεται σε θέωση διά της συμμετοχής.</w:t>
+      </w:r>
+    </w:p>
+    <w:p>
+      <w:pPr>
+        <w:spacing w:after="200" w:line="276" w:lineRule="auto"/>
+        <w:ind w:firstLine="567"/>
+        <w:jc w:val="both"/>
+        <w:rPr>
+          <w:rFonts w:hint="default" w:eastAsiaTheme="minorHAnsi"/>
+          <w:sz w:val="24"/>
+          <w:szCs w:val="24"/>
+          <w:lang w:val="ru-RU" w:eastAsia="en-US" w:bidi="he-IL"/>
+        </w:rPr>
+      </w:pPr>
+      <w:r>
+        <w:rPr>
+          <w:rFonts w:hint="default" w:eastAsiaTheme="minorHAnsi"/>
+          <w:sz w:val="24"/>
+          <w:szCs w:val="24"/>
+          <w:lang w:val="ru-RU" w:eastAsia="en-US" w:bidi="he-IL"/>
+        </w:rPr>
+        <w:t>Στρατηγική απάντησης στο όριο</w:t>
+      </w:r>
+    </w:p>
+    <w:p>
+      <w:pPr>
+        <w:spacing w:after="200" w:line="276" w:lineRule="auto"/>
+        <w:ind w:firstLine="567"/>
+        <w:jc w:val="both"/>
+        <w:rPr>
+          <w:rFonts w:hint="default" w:eastAsiaTheme="minorHAnsi"/>
+          <w:sz w:val="24"/>
+          <w:szCs w:val="24"/>
+          <w:lang w:val="ru-RU" w:eastAsia="en-US" w:bidi="he-IL"/>
+        </w:rPr>
+      </w:pPr>
+      <w:r>
+        <w:rPr>
+          <w:rFonts w:hint="default" w:eastAsiaTheme="minorHAnsi"/>
+          <w:sz w:val="24"/>
+          <w:szCs w:val="24"/>
+          <w:lang w:val="ru-RU" w:eastAsia="en-US" w:bidi="he-IL"/>
+        </w:rPr>
+        <w:t>Η απάντηση στην ανακάλυψη του ορίου διαμορφώνει τη στρατηγική της περαιτέρω ύπαρξης του υποκειμένου.</w:t>
+      </w:r>
+    </w:p>
+    <w:p>
+      <w:pPr>
+        <w:spacing w:after="200" w:line="276" w:lineRule="auto"/>
+        <w:ind w:firstLine="567"/>
+        <w:jc w:val="both"/>
+        <w:rPr>
+          <w:rFonts w:hint="default" w:eastAsiaTheme="minorHAnsi"/>
+          <w:sz w:val="24"/>
+          <w:szCs w:val="24"/>
+          <w:lang w:val="ru-RU" w:eastAsia="en-US" w:bidi="he-IL"/>
+        </w:rPr>
+      </w:pPr>
+      <w:r>
+        <w:rPr>
+          <w:rFonts w:hint="default" w:eastAsiaTheme="minorHAnsi"/>
+          <w:sz w:val="24"/>
+          <w:szCs w:val="24"/>
+          <w:lang w:val="ru-RU" w:eastAsia="en-US" w:bidi="he-IL"/>
+        </w:rPr>
+        <w:t>Είτε:</w:t>
+      </w:r>
+      <w:r>
+        <w:rPr>
+          <w:rFonts w:hint="default" w:eastAsiaTheme="minorHAnsi"/>
+          <w:sz w:val="24"/>
+          <w:szCs w:val="24"/>
+          <w:lang w:val="ru-RU" w:eastAsia="en-US" w:bidi="he-IL"/>
+        </w:rPr>
+        <w:br w:type="textWrapping"/>
+      </w:r>
+      <w:r>
+        <w:rPr>
+          <w:rFonts w:hint="default" w:eastAsiaTheme="minorHAnsi"/>
+          <w:sz w:val="24"/>
+          <w:szCs w:val="24"/>
+          <w:lang w:val="ru-RU" w:eastAsia="en-US" w:bidi="he-IL"/>
+        </w:rPr>
+        <w:t>— εγκλείεται στη μυθοπλασία και στη μείωση,</w:t>
+      </w:r>
+    </w:p>
+    <w:p>
+      <w:pPr>
+        <w:spacing w:after="200" w:line="276" w:lineRule="auto"/>
+        <w:ind w:firstLine="567"/>
+        <w:jc w:val="both"/>
+        <w:rPr>
+          <w:rFonts w:hint="default" w:eastAsiaTheme="minorHAnsi"/>
+          <w:sz w:val="24"/>
+          <w:szCs w:val="24"/>
+          <w:lang w:val="ru-RU" w:eastAsia="en-US" w:bidi="he-IL"/>
+        </w:rPr>
+      </w:pPr>
+      <w:r>
+        <w:rPr>
+          <w:rFonts w:hint="default" w:eastAsiaTheme="minorHAnsi"/>
+          <w:sz w:val="24"/>
+          <w:szCs w:val="24"/>
+          <w:lang w:val="ru-RU" w:eastAsia="en-US" w:bidi="he-IL"/>
+        </w:rPr>
+        <w:t>είτε</w:t>
+      </w:r>
+      <w:r>
+        <w:rPr>
+          <w:rFonts w:hint="default" w:eastAsiaTheme="minorHAnsi"/>
+          <w:sz w:val="24"/>
+          <w:szCs w:val="24"/>
+          <w:lang w:val="ru-RU" w:eastAsia="en-US" w:bidi="he-IL"/>
+        </w:rPr>
+        <w:br w:type="textWrapping"/>
+      </w:r>
+      <w:r>
+        <w:rPr>
+          <w:rFonts w:hint="default" w:eastAsiaTheme="minorHAnsi"/>
+          <w:sz w:val="24"/>
+          <w:szCs w:val="24"/>
+          <w:lang w:val="ru-RU" w:eastAsia="en-US" w:bidi="he-IL"/>
+        </w:rPr>
+        <w:t>— προβαίνει σε οντολογική επαναθεμελίωση και διατηρεί την κλίμακα.</w:t>
+      </w:r>
+    </w:p>
+    <w:p>
+      <w:pPr>
+        <w:spacing w:after="200" w:line="276" w:lineRule="auto"/>
+        <w:ind w:firstLine="567"/>
+        <w:jc w:val="both"/>
+        <w:rPr>
+          <w:rFonts w:hint="default" w:eastAsiaTheme="minorHAnsi"/>
+          <w:sz w:val="24"/>
+          <w:szCs w:val="24"/>
+          <w:lang w:val="ru-RU" w:eastAsia="en-US" w:bidi="he-IL"/>
+        </w:rPr>
+      </w:pPr>
+      <w:r>
+        <w:rPr>
+          <w:rFonts w:hint="default" w:eastAsiaTheme="minorHAnsi"/>
+          <w:sz w:val="24"/>
+          <w:szCs w:val="24"/>
+          <w:lang w:val="ru-RU" w:eastAsia="en-US" w:bidi="he-IL"/>
+        </w:rPr>
+        <w:t>Το υποκείμενο με υψηλή ποιότητα οντολογίας διατηρεί τη μέγιστη κλίμακα, διευρύνει τη διάσταση της ελευθερίας, συγκρατεί την ένταση του είναι, μοντελοποιεί τη δική του τροχιά, δεν μειώνει την οντολογική του κινητοποίηση προς πράξη και αναζητεί πραγματική οντολογική θέωση.</w:t>
+      </w:r>
+    </w:p>
+    <w:p>
+      <w:pPr>
+        <w:spacing w:after="200" w:line="276" w:lineRule="auto"/>
+        <w:ind w:firstLine="567"/>
+        <w:jc w:val="both"/>
+        <w:rPr>
+          <w:rFonts w:hint="default" w:eastAsiaTheme="minorHAnsi"/>
+          <w:sz w:val="24"/>
+          <w:szCs w:val="24"/>
+          <w:lang w:val="ru-RU" w:eastAsia="en-US" w:bidi="he-IL"/>
+        </w:rPr>
+      </w:pPr>
+      <w:r>
+        <w:rPr>
+          <w:rFonts w:hint="default" w:eastAsiaTheme="minorHAnsi"/>
+          <w:sz w:val="24"/>
+          <w:szCs w:val="24"/>
+          <w:lang w:val="ru-RU" w:eastAsia="en-US" w:bidi="he-IL"/>
+        </w:rPr>
+        <w:t>II. Οντολογική θέση</w:t>
+      </w:r>
+    </w:p>
+    <w:p>
+      <w:pPr>
+        <w:spacing w:after="200" w:line="276" w:lineRule="auto"/>
+        <w:ind w:firstLine="567"/>
+        <w:jc w:val="both"/>
+        <w:rPr>
+          <w:rFonts w:hint="default" w:eastAsiaTheme="minorHAnsi"/>
+          <w:sz w:val="24"/>
+          <w:szCs w:val="24"/>
+          <w:lang w:val="ru-RU" w:eastAsia="en-US" w:bidi="he-IL"/>
+        </w:rPr>
+      </w:pPr>
+      <w:r>
+        <w:rPr>
+          <w:rFonts w:hint="default" w:eastAsiaTheme="minorHAnsi"/>
+          <w:sz w:val="24"/>
+          <w:szCs w:val="24"/>
+          <w:lang w:val="ru-RU" w:eastAsia="en-US" w:bidi="he-IL"/>
+        </w:rPr>
+        <w:t>Η οντολογική θέση είναι ο δομικός τρόπος είναι του υποκειμένου εντός της πραγματικότητας. Καθορίζει την κατανομή του κέντρου της θεμελίωσης και τον χαρακτήρα της συμμετοχής του υποκειμένου στο είναι. Δεν πρόκειται για ψυχολογική στάση ούτε για κοσμοθεώρηση, αλλά για καθεστώς συσχέτισης με την πραγματικότητα, το οποίο καθορίζει την τροχιά της ύπαρξης.</w:t>
+      </w:r>
+    </w:p>
+    <w:p>
+      <w:pPr>
+        <w:spacing w:after="200" w:line="276" w:lineRule="auto"/>
+        <w:ind w:firstLine="567"/>
+        <w:jc w:val="both"/>
+        <w:rPr>
+          <w:rFonts w:hint="default" w:eastAsiaTheme="minorHAnsi"/>
+          <w:sz w:val="24"/>
+          <w:szCs w:val="24"/>
+          <w:lang w:val="ru-RU" w:eastAsia="en-US" w:bidi="he-IL"/>
+        </w:rPr>
+      </w:pPr>
+      <w:r>
+        <w:rPr>
+          <w:rFonts w:hint="default" w:eastAsiaTheme="minorHAnsi"/>
+          <w:sz w:val="24"/>
+          <w:szCs w:val="24"/>
+          <w:lang w:val="ru-RU" w:eastAsia="en-US" w:bidi="he-IL"/>
+        </w:rPr>
+        <w:t>Η οντολογική θέση καθορίζει όχι μόνο τον χαρακτήρα της εσωτερικής κινητοποίησης του υποκειμένου, αλλά και τον βαθμό με τον οποίο συγκρατεί την πραγματικότητα ως όλον. Όσο μεγαλύτερη η κλίμακα του υποκειμένου, τόσο ευρύτερη η ζώνη συσχέτισής του με την πραγματικότητα και τόσο υψηλότερος ο βαθμός της οντολογικής ευθύνης. Η ευθύνη εδώ δεν προστίθεται από έξω ούτε έχει ηθικό χαρακτήρα· αποτελεί δομικό αποτέλεσμα της διατήρησης της κλίμακας. Η άρνηση της ευθύνης σημαίνει αποκλεισμό μέρους της πραγματικότητας από τον ορίζοντα διατήρησης και αναπόφευκτα οδηγεί σε συρρίκνωση της κλίμακας της υποκειμενικότητας.</w:t>
+      </w:r>
+    </w:p>
+    <w:p>
+      <w:pPr>
+        <w:spacing w:after="200" w:line="276" w:lineRule="auto"/>
+        <w:ind w:firstLine="567"/>
+        <w:jc w:val="both"/>
+        <w:rPr>
+          <w:rFonts w:hint="default" w:eastAsiaTheme="minorHAnsi"/>
+          <w:sz w:val="24"/>
+          <w:szCs w:val="24"/>
+          <w:lang w:val="ru-RU" w:eastAsia="en-US" w:bidi="he-IL"/>
+        </w:rPr>
+      </w:pPr>
+      <w:r>
+        <w:rPr>
+          <w:rFonts w:hint="default" w:eastAsiaTheme="minorHAnsi"/>
+          <w:sz w:val="24"/>
+          <w:szCs w:val="24"/>
+          <w:lang w:val="ru-RU" w:eastAsia="en-US" w:bidi="he-IL"/>
+        </w:rPr>
+        <w:t>Δύο βασικά καθεστώτα μιας τέτοιας θέσης είναι δυνατά: το υποκειμενικό και το αδρανειακό.</w:t>
+      </w:r>
+    </w:p>
+    <w:p>
+      <w:pPr>
+        <w:spacing w:after="200" w:line="276" w:lineRule="auto"/>
+        <w:ind w:firstLine="567"/>
+        <w:jc w:val="both"/>
+        <w:rPr>
+          <w:rFonts w:hint="default" w:eastAsiaTheme="minorHAnsi"/>
+          <w:sz w:val="24"/>
+          <w:szCs w:val="24"/>
+          <w:lang w:val="ru-RU" w:eastAsia="en-US" w:bidi="he-IL"/>
+        </w:rPr>
+      </w:pPr>
+      <w:r>
+        <w:rPr>
+          <w:rFonts w:hint="default" w:eastAsiaTheme="minorHAnsi"/>
+          <w:sz w:val="24"/>
+          <w:szCs w:val="24"/>
+          <w:lang w:val="ru-RU" w:eastAsia="en-US" w:bidi="he-IL"/>
+        </w:rPr>
+        <w:t>Η υποκειμενική θέση προϋποθέτει: διατήρηση της κλίμακας, διεύρυνση της ελευθερίας, ανάληψη ευθύνης για την ίδια την τροχιά, διατήρηση της έντασης, διαμόρφωση ίδιου σχεδίου μέλλοντος.</w:t>
+      </w:r>
+    </w:p>
+    <w:p>
+      <w:pPr>
+        <w:spacing w:after="200" w:line="276" w:lineRule="auto"/>
+        <w:ind w:firstLine="567"/>
+        <w:jc w:val="both"/>
+        <w:rPr>
+          <w:rFonts w:hint="default" w:eastAsiaTheme="minorHAnsi"/>
+          <w:sz w:val="24"/>
+          <w:szCs w:val="24"/>
+          <w:lang w:val="ru-RU" w:eastAsia="en-US" w:bidi="he-IL"/>
+        </w:rPr>
+      </w:pPr>
+      <w:r>
+        <w:rPr>
+          <w:rFonts w:hint="default" w:eastAsiaTheme="minorHAnsi"/>
+          <w:sz w:val="24"/>
+          <w:szCs w:val="24"/>
+          <w:lang w:val="ru-RU" w:eastAsia="en-US" w:bidi="he-IL"/>
+        </w:rPr>
+        <w:t>Στην θέση αυτή το υποκείμενο στηρίζει υποδομές που είναι υπεύθυνες για τη μοντελοποίηση του μέλλοντος. Ο πληροφοριακός και ενεργειακός του μεταβολισμός προσανατολίζεται στην παραγωγή ίδιου σχεδίου.</w:t>
+      </w:r>
+    </w:p>
+    <w:p>
+      <w:pPr>
+        <w:spacing w:after="200" w:line="276" w:lineRule="auto"/>
+        <w:ind w:firstLine="567"/>
+        <w:jc w:val="both"/>
+        <w:rPr>
+          <w:rFonts w:hint="default" w:eastAsiaTheme="minorHAnsi"/>
+          <w:sz w:val="24"/>
+          <w:szCs w:val="24"/>
+          <w:lang w:val="ru-RU" w:eastAsia="en-US" w:bidi="he-IL"/>
+        </w:rPr>
+      </w:pPr>
+      <w:r>
+        <w:rPr>
+          <w:rFonts w:hint="default" w:eastAsiaTheme="minorHAnsi"/>
+          <w:sz w:val="24"/>
+          <w:szCs w:val="24"/>
+          <w:lang w:val="ru-RU" w:eastAsia="en-US" w:bidi="he-IL"/>
+        </w:rPr>
+        <w:t>Η θέση αυτή γεννά την οντολογία της πράξης — καθεστώς είναι στο οποίο το υποκείμενο συγκρατεί την πραγματικότητα μέσω οντολογικής κινητοποίησης και διατήρησης του οριακού ορίζοντα.</w:t>
+      </w:r>
+    </w:p>
+    <w:p>
+      <w:pPr>
+        <w:spacing w:after="200" w:line="276" w:lineRule="auto"/>
+        <w:ind w:firstLine="567"/>
+        <w:jc w:val="both"/>
+        <w:rPr>
+          <w:rFonts w:hint="default" w:eastAsiaTheme="minorHAnsi"/>
+          <w:sz w:val="24"/>
+          <w:szCs w:val="24"/>
+          <w:lang w:val="ru-RU" w:eastAsia="en-US" w:bidi="he-IL"/>
+        </w:rPr>
+      </w:pPr>
+    </w:p>
+    <w:p>
+      <w:pPr>
+        <w:spacing w:after="200" w:line="276" w:lineRule="auto"/>
+        <w:ind w:firstLine="567"/>
+        <w:jc w:val="both"/>
+        <w:rPr>
+          <w:rFonts w:hint="default" w:eastAsiaTheme="minorHAnsi"/>
+          <w:sz w:val="24"/>
+          <w:szCs w:val="24"/>
+          <w:lang w:val="ru-RU" w:eastAsia="en-US" w:bidi="he-IL"/>
+        </w:rPr>
+      </w:pPr>
+      <w:r>
+        <w:rPr>
+          <w:rFonts w:hint="default" w:eastAsiaTheme="minorHAnsi"/>
+          <w:sz w:val="24"/>
+          <w:szCs w:val="24"/>
+          <w:lang w:val="ru-RU" w:eastAsia="en-US" w:bidi="he-IL"/>
+        </w:rPr>
+        <w:t>Η αδρανειακή θέση συνίσταται σε: μείωση της κλίμακας, απλοποίηση της εικόνας του κόσμου, μετάβαση σε αλγοριθμικά σχήματα, μείωση της έντασης, προσαρμογή σε ξένο σχέδιο.</w:t>
+      </w:r>
+    </w:p>
+    <w:p>
+      <w:pPr>
+        <w:spacing w:after="200" w:line="276" w:lineRule="auto"/>
+        <w:ind w:firstLine="567"/>
+        <w:jc w:val="both"/>
+        <w:rPr>
+          <w:rFonts w:hint="default" w:eastAsiaTheme="minorHAnsi"/>
+          <w:sz w:val="24"/>
+          <w:szCs w:val="24"/>
+          <w:lang w:val="ru-RU" w:eastAsia="en-US" w:bidi="he-IL"/>
+        </w:rPr>
+      </w:pPr>
+    </w:p>
+    <w:p>
+      <w:pPr>
+        <w:spacing w:after="200" w:line="276" w:lineRule="auto"/>
+        <w:ind w:firstLine="567"/>
+        <w:jc w:val="both"/>
+        <w:rPr>
+          <w:rFonts w:hint="default" w:eastAsiaTheme="minorHAnsi"/>
+          <w:sz w:val="24"/>
+          <w:szCs w:val="24"/>
+          <w:lang w:val="ru-RU" w:eastAsia="en-US" w:bidi="he-IL"/>
+        </w:rPr>
+      </w:pPr>
+      <w:r>
+        <w:rPr>
+          <w:rFonts w:hint="default" w:eastAsiaTheme="minorHAnsi"/>
+          <w:sz w:val="24"/>
+          <w:szCs w:val="24"/>
+          <w:lang w:val="ru-RU" w:eastAsia="en-US" w:bidi="he-IL"/>
+        </w:rPr>
+        <w:t>Εδώ οι υποδομές που είναι υπεύθυνες για τη μοντελοποίηση του ίδιου μέλλοντος ατροφούν. Συντελείται μεταβίβαση κυριαρχίας σε εξωτερικό κέντρο.</w:t>
+      </w:r>
+    </w:p>
+    <w:p>
+      <w:pPr>
+        <w:spacing w:after="200" w:line="276" w:lineRule="auto"/>
+        <w:ind w:firstLine="567"/>
+        <w:jc w:val="both"/>
+        <w:rPr>
+          <w:rFonts w:hint="default" w:eastAsiaTheme="minorHAnsi"/>
+          <w:sz w:val="24"/>
+          <w:szCs w:val="24"/>
+          <w:lang w:val="ru-RU" w:eastAsia="en-US" w:bidi="he-IL"/>
+        </w:rPr>
+      </w:pPr>
+      <w:r>
+        <w:rPr>
+          <w:rFonts w:hint="default" w:eastAsiaTheme="minorHAnsi"/>
+          <w:sz w:val="24"/>
+          <w:szCs w:val="24"/>
+          <w:lang w:val="ru-RU" w:eastAsia="en-US" w:bidi="he-IL"/>
+        </w:rPr>
+        <w:t>Η αδρανειακή θέση γεννά την οντολογία της μυθοπλασίας — καθεστώς στο οποίο η σταθερότητα επιτυγχάνεται μέσω απλοποίησης και αναγωγής της πραγματικότητας.</w:t>
+      </w:r>
+    </w:p>
+    <w:p>
+      <w:pPr>
+        <w:spacing w:after="200" w:line="276" w:lineRule="auto"/>
+        <w:ind w:firstLine="567"/>
+        <w:jc w:val="both"/>
+        <w:rPr>
+          <w:rFonts w:hint="default" w:eastAsiaTheme="minorHAnsi"/>
+          <w:sz w:val="24"/>
+          <w:szCs w:val="24"/>
+          <w:lang w:val="ru-RU" w:eastAsia="en-US" w:bidi="he-IL"/>
+        </w:rPr>
+      </w:pPr>
+      <w:r>
+        <w:rPr>
+          <w:rFonts w:hint="default" w:eastAsiaTheme="minorHAnsi"/>
+          <w:sz w:val="24"/>
+          <w:szCs w:val="24"/>
+          <w:lang w:val="ru-RU" w:eastAsia="en-US" w:bidi="he-IL"/>
+        </w:rPr>
+        <w:t>Η μείωση της έντασης δημιουργεί την ψευδαίσθηση ενεργειακής οικονομίας. Στην πραγματικότητα δεν πρόκειται για οικονομία, αλλά για ανακατανομή: η ενέργεια διατήρησης της αλήθειας αντικαθίσταται από την ενέργεια διατήρησης μιας κατασκευής που προστατεύει από τη συνάντηση με το όριο.</w:t>
+      </w:r>
+    </w:p>
+    <w:p>
+      <w:pPr>
+        <w:spacing w:after="200" w:line="276" w:lineRule="auto"/>
+        <w:ind w:firstLine="567"/>
+        <w:jc w:val="both"/>
+        <w:rPr>
+          <w:rFonts w:hint="default" w:eastAsiaTheme="minorHAnsi"/>
+          <w:sz w:val="24"/>
+          <w:szCs w:val="24"/>
+          <w:lang w:val="ru-RU" w:eastAsia="en-US" w:bidi="he-IL"/>
+        </w:rPr>
+      </w:pPr>
+      <w:r>
+        <w:rPr>
+          <w:rFonts w:hint="default" w:eastAsiaTheme="minorHAnsi"/>
+          <w:sz w:val="24"/>
+          <w:szCs w:val="24"/>
+          <w:lang w:val="ru-RU" w:eastAsia="en-US" w:bidi="he-IL"/>
+        </w:rPr>
+        <w:t>Η αδράνεια δεν εξαλείφει την ένταση, αλλά την καλύπτει.</w:t>
+      </w:r>
+    </w:p>
+    <w:p>
+      <w:pPr>
+        <w:spacing w:after="200" w:line="276" w:lineRule="auto"/>
+        <w:ind w:firstLine="567"/>
+        <w:jc w:val="both"/>
+        <w:rPr>
+          <w:rFonts w:hint="default" w:eastAsiaTheme="minorHAnsi"/>
+          <w:sz w:val="24"/>
+          <w:szCs w:val="24"/>
+          <w:lang w:val="ru-RU" w:eastAsia="en-US" w:bidi="he-IL"/>
+        </w:rPr>
+      </w:pPr>
+      <w:r>
+        <w:rPr>
+          <w:rFonts w:hint="default" w:eastAsiaTheme="minorHAnsi"/>
+          <w:sz w:val="24"/>
+          <w:szCs w:val="24"/>
+          <w:lang w:val="ru-RU" w:eastAsia="en-US" w:bidi="he-IL"/>
+        </w:rPr>
+        <w:t>III. Αποικιοποίηση και αποαποικιοποίηση</w:t>
+      </w:r>
+    </w:p>
+    <w:p>
+      <w:pPr>
+        <w:spacing w:after="200" w:line="276" w:lineRule="auto"/>
+        <w:ind w:firstLine="567"/>
+        <w:jc w:val="both"/>
+        <w:rPr>
+          <w:rFonts w:hint="default" w:eastAsiaTheme="minorHAnsi"/>
+          <w:sz w:val="24"/>
+          <w:szCs w:val="24"/>
+          <w:lang w:val="ru-RU" w:eastAsia="en-US" w:bidi="he-IL"/>
+        </w:rPr>
+      </w:pPr>
+      <w:r>
+        <w:rPr>
+          <w:rFonts w:hint="default" w:eastAsiaTheme="minorHAnsi"/>
+          <w:sz w:val="24"/>
+          <w:szCs w:val="24"/>
+          <w:lang w:val="ru-RU" w:eastAsia="en-US" w:bidi="he-IL"/>
+        </w:rPr>
+        <w:t>Η μετάβαση από την υποκειμενική θέση στην αδρανειακή σημαίνει αποικιοποίηση: μεταβίβαση της κυριαρχίας σε εξωτερικό σχέδιο. Η αποικιοποίηση συνιστά μετάβαση σε παράγωγο καθεστώς οντολογίας και απώλεια της μη παραγόμενης σημειακής βάσης.</w:t>
+      </w:r>
+    </w:p>
+    <w:p>
+      <w:pPr>
+        <w:spacing w:after="200" w:line="276" w:lineRule="auto"/>
+        <w:ind w:firstLine="567"/>
+        <w:jc w:val="both"/>
+        <w:rPr>
+          <w:rFonts w:hint="default" w:eastAsiaTheme="minorHAnsi"/>
+          <w:sz w:val="24"/>
+          <w:szCs w:val="24"/>
+          <w:lang w:val="ru-RU" w:eastAsia="en-US" w:bidi="he-IL"/>
+        </w:rPr>
+      </w:pPr>
+      <w:r>
+        <w:rPr>
+          <w:rFonts w:hint="default" w:eastAsiaTheme="minorHAnsi"/>
+          <w:sz w:val="24"/>
+          <w:szCs w:val="24"/>
+          <w:lang w:val="ru-RU" w:eastAsia="en-US" w:bidi="he-IL"/>
+        </w:rPr>
+        <w:t>Η τυπική αποαποικιοποίηση παραμένει μυθοπλασία, εάν δεν έχει διαμορφωθεί ίδια υποδομή μοντελοποίησης του μέλλοντος.</w:t>
+      </w:r>
+    </w:p>
+    <w:p>
+      <w:pPr>
+        <w:spacing w:after="200" w:line="276" w:lineRule="auto"/>
+        <w:ind w:firstLine="567"/>
+        <w:jc w:val="both"/>
+        <w:rPr>
+          <w:rFonts w:hint="default" w:eastAsiaTheme="minorHAnsi"/>
+          <w:sz w:val="24"/>
+          <w:szCs w:val="24"/>
+          <w:lang w:val="ru-RU" w:eastAsia="en-US" w:bidi="he-IL"/>
+        </w:rPr>
+      </w:pPr>
+      <w:r>
+        <w:rPr>
+          <w:rFonts w:hint="default" w:eastAsiaTheme="minorHAnsi"/>
+          <w:sz w:val="24"/>
+          <w:szCs w:val="24"/>
+          <w:lang w:val="ru-RU" w:eastAsia="en-US" w:bidi="he-IL"/>
+        </w:rPr>
+        <w:t>Κεντρικό εμπόδιο αποτελεί ο φόβος της ευθύνης. Η σταθερή αποκατάσταση της υποκειμενικότητας προϋποθέτει: διαμόρφωση γλώσσας ευθύνης, ύπαρξη ίδιας πρακτικής μοντελοποίησης, ικανότητα δημιουργίας μεταφυσικού εργαλειακού πλαισίου που διασφαλίζει τις ανωτέρω δεξιότητες.</w:t>
+      </w:r>
+    </w:p>
+    <w:p>
+      <w:pPr>
+        <w:spacing w:after="200" w:line="276" w:lineRule="auto"/>
+        <w:ind w:firstLine="567"/>
+        <w:jc w:val="both"/>
+        <w:rPr>
+          <w:rFonts w:hint="default" w:eastAsiaTheme="minorHAnsi"/>
+          <w:sz w:val="24"/>
+          <w:szCs w:val="24"/>
+          <w:lang w:val="ru-RU" w:eastAsia="en-US" w:bidi="he-IL"/>
+        </w:rPr>
+      </w:pPr>
+      <w:r>
+        <w:rPr>
+          <w:rFonts w:hint="default" w:eastAsiaTheme="minorHAnsi"/>
+          <w:sz w:val="24"/>
+          <w:szCs w:val="24"/>
+          <w:lang w:val="ru-RU" w:eastAsia="en-US" w:bidi="he-IL"/>
+        </w:rPr>
+        <w:t>Γιατί ορισμένα υποκείμενα ή κοινότητες είναι ικανά να το διαμορφώσουν, ενώ άλλα όχι, παραμένει ανοικτό ερώτημα.</w:t>
+      </w:r>
+    </w:p>
+    <w:p>
+      <w:pPr>
+        <w:spacing w:after="200" w:line="276" w:lineRule="auto"/>
+        <w:ind w:firstLine="567"/>
+        <w:jc w:val="both"/>
+        <w:rPr>
+          <w:rFonts w:hint="default" w:eastAsiaTheme="minorHAnsi"/>
+          <w:sz w:val="24"/>
+          <w:szCs w:val="24"/>
+          <w:lang w:val="ru-RU" w:eastAsia="en-US" w:bidi="he-IL"/>
+        </w:rPr>
+      </w:pPr>
+    </w:p>
+    <w:p>
+      <w:pPr>
+        <w:spacing w:after="200" w:line="276" w:lineRule="auto"/>
+        <w:ind w:firstLine="567"/>
+        <w:jc w:val="both"/>
+        <w:rPr>
+          <w:rFonts w:hint="default" w:eastAsiaTheme="minorHAnsi"/>
+          <w:sz w:val="24"/>
+          <w:szCs w:val="24"/>
+          <w:lang w:val="ru-RU" w:eastAsia="en-US" w:bidi="he-IL"/>
+        </w:rPr>
+      </w:pPr>
+      <w:r>
+        <w:rPr>
+          <w:rFonts w:hint="default" w:eastAsiaTheme="minorHAnsi"/>
+          <w:sz w:val="24"/>
+          <w:szCs w:val="24"/>
+          <w:lang w:val="ru-RU" w:eastAsia="en-US" w:bidi="he-IL"/>
+        </w:rPr>
+        <w:t>IV. Αιώνας και έσχατον</w:t>
+      </w:r>
+    </w:p>
+    <w:p>
+      <w:pPr>
+        <w:spacing w:after="200" w:line="276" w:lineRule="auto"/>
+        <w:ind w:firstLine="567"/>
+        <w:jc w:val="both"/>
+        <w:rPr>
+          <w:rFonts w:hint="default" w:eastAsiaTheme="minorHAnsi"/>
+          <w:sz w:val="24"/>
+          <w:szCs w:val="24"/>
+          <w:lang w:val="ru-RU" w:eastAsia="en-US" w:bidi="he-IL"/>
+        </w:rPr>
+      </w:pPr>
+      <w:r>
+        <w:rPr>
+          <w:rFonts w:hint="default" w:eastAsiaTheme="minorHAnsi"/>
+          <w:sz w:val="24"/>
+          <w:szCs w:val="24"/>
+          <w:lang w:val="ru-RU" w:eastAsia="en-US" w:bidi="he-IL"/>
+        </w:rPr>
+        <w:t>Η χριστιανική οντολογία του χρόνου διακρίνει τέσσερις περιόδους:</w:t>
+      </w:r>
+      <w:r>
+        <w:rPr>
+          <w:rFonts w:hint="default" w:eastAsiaTheme="minorHAnsi"/>
+          <w:sz w:val="24"/>
+          <w:szCs w:val="24"/>
+          <w:lang w:val="ru-RU" w:eastAsia="en-US" w:bidi="he-IL"/>
+        </w:rPr>
+        <w:br w:type="textWrapping"/>
+      </w:r>
+      <w:r>
+        <w:rPr>
+          <w:rFonts w:hint="default" w:eastAsiaTheme="minorHAnsi"/>
+          <w:sz w:val="24"/>
+          <w:szCs w:val="24"/>
+          <w:lang w:val="ru-RU" w:eastAsia="en-US" w:bidi="he-IL"/>
+        </w:rPr>
+        <w:t>Από τη δημιουργία του κόσμου έως την πτώση.</w:t>
+      </w:r>
+      <w:r>
+        <w:rPr>
+          <w:rFonts w:hint="default" w:eastAsiaTheme="minorHAnsi"/>
+          <w:sz w:val="24"/>
+          <w:szCs w:val="24"/>
+          <w:lang w:val="ru-RU" w:eastAsia="en-US" w:bidi="he-IL"/>
+        </w:rPr>
+        <w:br w:type="textWrapping"/>
+      </w:r>
+      <w:r>
+        <w:rPr>
+          <w:rFonts w:hint="default" w:eastAsiaTheme="minorHAnsi"/>
+          <w:sz w:val="24"/>
+          <w:szCs w:val="24"/>
+          <w:lang w:val="ru-RU" w:eastAsia="en-US" w:bidi="he-IL"/>
+        </w:rPr>
+        <w:t>Από την πτώση έως την ενανθρώπηση.</w:t>
+      </w:r>
+      <w:r>
+        <w:rPr>
+          <w:rFonts w:hint="default" w:eastAsiaTheme="minorHAnsi"/>
+          <w:sz w:val="24"/>
+          <w:szCs w:val="24"/>
+          <w:lang w:val="ru-RU" w:eastAsia="en-US" w:bidi="he-IL"/>
+        </w:rPr>
+        <w:br w:type="textWrapping"/>
+      </w:r>
+      <w:r>
+        <w:rPr>
+          <w:rFonts w:hint="default" w:eastAsiaTheme="minorHAnsi"/>
+          <w:sz w:val="24"/>
+          <w:szCs w:val="24"/>
+          <w:lang w:val="ru-RU" w:eastAsia="en-US" w:bidi="he-IL"/>
+        </w:rPr>
+        <w:t>Ο μέσος αιώνας — μεταξύ Πρώτης και Δευτέρας Παρουσίας.</w:t>
+      </w:r>
+      <w:r>
+        <w:rPr>
+          <w:rFonts w:hint="default" w:eastAsiaTheme="minorHAnsi"/>
+          <w:sz w:val="24"/>
+          <w:szCs w:val="24"/>
+          <w:lang w:val="ru-RU" w:eastAsia="en-US" w:bidi="he-IL"/>
+        </w:rPr>
+        <w:br w:type="textWrapping"/>
+      </w:r>
+      <w:r>
+        <w:rPr>
+          <w:rFonts w:hint="default" w:eastAsiaTheme="minorHAnsi"/>
+          <w:sz w:val="24"/>
+          <w:szCs w:val="24"/>
+          <w:lang w:val="ru-RU" w:eastAsia="en-US" w:bidi="he-IL"/>
+        </w:rPr>
+        <w:t>Το έσχατον.</w:t>
+      </w:r>
+    </w:p>
+    <w:p>
+      <w:pPr>
+        <w:spacing w:after="200" w:line="276" w:lineRule="auto"/>
+        <w:ind w:firstLine="567"/>
+        <w:jc w:val="both"/>
+        <w:rPr>
+          <w:rFonts w:hint="default" w:eastAsiaTheme="minorHAnsi"/>
+          <w:sz w:val="24"/>
+          <w:szCs w:val="24"/>
+          <w:lang w:val="ru-RU" w:eastAsia="en-US" w:bidi="he-IL"/>
+        </w:rPr>
+      </w:pPr>
+      <w:r>
+        <w:rPr>
+          <w:rFonts w:hint="default" w:eastAsiaTheme="minorHAnsi"/>
+          <w:sz w:val="24"/>
+          <w:szCs w:val="24"/>
+          <w:lang w:val="ru-RU" w:eastAsia="en-US" w:bidi="he-IL"/>
+        </w:rPr>
+        <w:t>Για το εγχείρημα ΧΤΧ είναι καθοριστικό το εξής:</w:t>
+      </w:r>
+    </w:p>
+    <w:p>
+      <w:pPr>
+        <w:spacing w:after="200" w:line="276" w:lineRule="auto"/>
+        <w:ind w:firstLine="567"/>
+        <w:jc w:val="both"/>
+        <w:rPr>
+          <w:rFonts w:hint="default" w:eastAsiaTheme="minorHAnsi"/>
+          <w:sz w:val="24"/>
+          <w:szCs w:val="24"/>
+          <w:lang w:val="ru-RU" w:eastAsia="en-US" w:bidi="he-IL"/>
+        </w:rPr>
+      </w:pPr>
+      <w:r>
+        <w:rPr>
+          <w:rFonts w:hint="default" w:eastAsiaTheme="minorHAnsi"/>
+          <w:sz w:val="24"/>
+          <w:szCs w:val="24"/>
+          <w:lang w:val="ru-RU" w:eastAsia="en-US" w:bidi="he-IL"/>
+        </w:rPr>
+        <w:t>Κατά την πτώση αλλοιώθηκε όχι μόνο η ανθρώπινη φύση· υπεβλήθη σε φθορά και ολόκληρο το σύμπαν. Στην Ανάσταση, ως κορυφαία πράξη της ενανθρώπησης, η ανθρώπινη φύση θεραπεύθηκε, όμως η εντροπία εξακολουθεί να κυριαρχεί στον υλικό κόσμο. Το υποκείμενο έλαβε πρόσβαση στην πραγματικότητα, αλλά η πρόσβαση αυτή δεν είναι αυτόματη. Απαιτεί οντολογική κινητοποίηση και ετοιμότητα για ανακατανομή της θεμελίωσης.</w:t>
+      </w:r>
+    </w:p>
+    <w:p>
+      <w:pPr>
+        <w:spacing w:after="200" w:line="276" w:lineRule="auto"/>
+        <w:ind w:firstLine="567"/>
+        <w:jc w:val="both"/>
+        <w:rPr>
+          <w:rFonts w:hint="default" w:eastAsiaTheme="minorHAnsi"/>
+          <w:sz w:val="24"/>
+          <w:szCs w:val="24"/>
+          <w:lang w:val="ru-RU" w:eastAsia="en-US" w:bidi="he-IL"/>
+        </w:rPr>
+      </w:pPr>
+      <w:r>
+        <w:rPr>
+          <w:rFonts w:hint="default" w:eastAsiaTheme="minorHAnsi"/>
+          <w:sz w:val="24"/>
+          <w:szCs w:val="24"/>
+          <w:lang w:val="ru-RU" w:eastAsia="en-US" w:bidi="he-IL"/>
+        </w:rPr>
+        <w:t>Όταν το υποκείμενο, εντός της επέκτασής του, συναντά το όριο, εφόσον διαθέτει υψηλή ποιότητα οντολογίας, αναζητεί κατηγόρημα, δηλαδή σχέση ικανή να διασφαλίσει τη μέγιστη ανάπτυξή του. Η μεσσιανική αυτή τεχνολογία ονομάζεται στο κείμενο του ΧΤΧ οντολογική επαναθεμελίωση. Προϋποθέτει μεταβολή του τελικού θεμελίου του είναι του υποκειμένου. Στο πλαίσιο της παρούσας ανάλυσης αυτό σημαίνει ότι το υποκείμενο αναγνωρίζει τον ενσαρκωμένο Θεό-Λόγο ως τελικό θεμέλιο του είναι του.</w:t>
+      </w:r>
+    </w:p>
+    <w:p>
+      <w:pPr>
+        <w:spacing w:after="200" w:line="276" w:lineRule="auto"/>
+        <w:ind w:firstLine="567"/>
+        <w:jc w:val="both"/>
+        <w:rPr>
+          <w:rFonts w:hint="default" w:eastAsiaTheme="minorHAnsi"/>
+          <w:sz w:val="24"/>
+          <w:szCs w:val="24"/>
+          <w:lang w:val="ru-RU" w:eastAsia="en-US" w:bidi="he-IL"/>
+        </w:rPr>
+      </w:pPr>
+      <w:r>
+        <w:rPr>
+          <w:rFonts w:hint="default" w:eastAsiaTheme="minorHAnsi"/>
+          <w:sz w:val="24"/>
+          <w:szCs w:val="24"/>
+          <w:lang w:val="ru-RU" w:eastAsia="en-US" w:bidi="he-IL"/>
+        </w:rPr>
+        <w:t>Ο μέσος αιώνας, ο δικός μας αιώνας, είναι χώρος υποκειμενικής ευθύνης. Η εντροπία του κόσμου δεν αναιρεί τη δυνατότητα οντολογικής πράξης· την καθιστά οξύτερη.</w:t>
+      </w:r>
+    </w:p>
+    <w:p>
+      <w:pPr>
+        <w:spacing w:after="200" w:line="276" w:lineRule="auto"/>
+        <w:ind w:firstLine="567"/>
+        <w:jc w:val="both"/>
+        <w:rPr>
+          <w:rFonts w:hint="default" w:eastAsiaTheme="minorHAnsi"/>
+          <w:sz w:val="24"/>
+          <w:szCs w:val="24"/>
+          <w:lang w:val="ru-RU" w:eastAsia="en-US" w:bidi="he-IL"/>
+        </w:rPr>
+      </w:pPr>
+      <w:r>
+        <w:rPr>
+          <w:rFonts w:hint="default" w:eastAsiaTheme="minorHAnsi"/>
+          <w:sz w:val="24"/>
+          <w:szCs w:val="24"/>
+          <w:lang w:val="ru-RU" w:eastAsia="en-US" w:bidi="he-IL"/>
+        </w:rPr>
+        <w:t>Λειτουργικά διακρίνονται δύο πόλοι έντασης.</w:t>
+      </w:r>
+      <w:r>
+        <w:rPr>
+          <w:rFonts w:hint="default" w:eastAsiaTheme="minorHAnsi"/>
+          <w:sz w:val="24"/>
+          <w:szCs w:val="24"/>
+          <w:lang w:val="ru-RU" w:eastAsia="en-US" w:bidi="he-IL"/>
+        </w:rPr>
+        <w:br w:type="textWrapping"/>
+      </w:r>
+      <w:r>
+        <w:rPr>
+          <w:rFonts w:hint="default" w:eastAsiaTheme="minorHAnsi"/>
+          <w:sz w:val="24"/>
+          <w:szCs w:val="24"/>
+          <w:lang w:val="ru-RU" w:eastAsia="en-US" w:bidi="he-IL"/>
+        </w:rPr>
+        <w:t>Το έσχατον παγιώνει την τροχιά που διαμορφώθηκε στον αιώνα μας. Ο μέσος αιώνας είναι χώρος έντασης. Το έσχατον είναι χώρος παγίωσης. Στον αιώνα είναι δυνατή η επαναθεμελίωση. Στο έσχατον είναι δυνατή μόνο η σταθεροποίηση της επιλεγμένης κατεύθυνσης.</w:t>
+      </w:r>
+    </w:p>
+    <w:p>
+      <w:pPr>
+        <w:spacing w:after="200" w:line="276" w:lineRule="auto"/>
+        <w:ind w:firstLine="567"/>
+        <w:jc w:val="both"/>
+        <w:rPr>
+          <w:rFonts w:hint="default" w:eastAsiaTheme="minorHAnsi"/>
+          <w:sz w:val="24"/>
+          <w:szCs w:val="24"/>
+          <w:lang w:val="ru-RU" w:eastAsia="en-US" w:bidi="he-IL"/>
+        </w:rPr>
+      </w:pPr>
+      <w:r>
+        <w:rPr>
+          <w:rFonts w:hint="default" w:eastAsiaTheme="minorHAnsi"/>
+          <w:sz w:val="24"/>
+          <w:szCs w:val="24"/>
+          <w:lang w:val="ru-RU" w:eastAsia="en-US" w:bidi="he-IL"/>
+        </w:rPr>
+        <w:t>Ο παρών αιώνας χαρακτηρίζεται ακόμη από λογοφυγή, ανταγωνιστική οντολογία. Το έσχατον προϋποθέτει λογοκεντρική, αλληλέγγυα οντολογία.</w:t>
+      </w:r>
+    </w:p>
+    <w:p>
+      <w:pPr>
+        <w:spacing w:after="200" w:line="276" w:lineRule="auto"/>
+        <w:ind w:firstLine="567"/>
+        <w:jc w:val="both"/>
+        <w:rPr>
+          <w:rFonts w:hint="default" w:eastAsiaTheme="minorHAnsi"/>
+          <w:sz w:val="24"/>
+          <w:szCs w:val="24"/>
+          <w:lang w:val="ru-RU" w:eastAsia="en-US" w:bidi="he-IL"/>
+        </w:rPr>
+      </w:pPr>
+      <w:r>
+        <w:rPr>
+          <w:rFonts w:hint="default" w:eastAsiaTheme="minorHAnsi"/>
+          <w:sz w:val="24"/>
+          <w:szCs w:val="24"/>
+          <w:lang w:val="ru-RU" w:eastAsia="en-US" w:bidi="he-IL"/>
+        </w:rPr>
+        <w:t>Η ενανθρώπηση αποκαλύπτει τον Λόγο ως αρχή τάξης του είναι. Ανοίγει νέες προοπτικές για το υποκείμενο.</w:t>
+      </w:r>
+    </w:p>
+    <w:p>
+      <w:pPr>
+        <w:spacing w:after="200" w:line="276" w:lineRule="auto"/>
+        <w:ind w:firstLine="567"/>
+        <w:jc w:val="both"/>
+        <w:rPr>
+          <w:rFonts w:hint="default" w:eastAsiaTheme="minorHAnsi"/>
+          <w:sz w:val="24"/>
+          <w:szCs w:val="24"/>
+          <w:lang w:val="ru-RU" w:eastAsia="en-US" w:bidi="he-IL"/>
+        </w:rPr>
+      </w:pPr>
+      <w:r>
+        <w:rPr>
+          <w:rFonts w:hint="default" w:eastAsiaTheme="minorHAnsi"/>
+          <w:sz w:val="24"/>
+          <w:szCs w:val="24"/>
+          <w:lang w:val="ru-RU" w:eastAsia="en-US" w:bidi="he-IL"/>
+        </w:rPr>
+        <w:t>Η συσχέτιση με τον Λόγο, η ριζωμένη σχέση με τον Λόγο, παρέχει στην υποκειμενικότητα: σταθερό προσανατολισμό, εσωτερική ενοποίηση, δυνατότητα διατήρησης της κλίμακας χωρίς διάλυση, διεύρυνση της ελευθερίας χωρίς αυθαιρεσία.</w:t>
+      </w:r>
+    </w:p>
+    <w:p>
+      <w:pPr>
+        <w:spacing w:after="200" w:line="276" w:lineRule="auto"/>
+        <w:ind w:firstLine="567"/>
+        <w:jc w:val="both"/>
+        <w:rPr>
+          <w:rFonts w:hint="default" w:eastAsiaTheme="minorHAnsi"/>
+          <w:sz w:val="24"/>
+          <w:szCs w:val="24"/>
+          <w:lang w:val="ru-RU" w:eastAsia="en-US" w:bidi="he-IL"/>
+        </w:rPr>
+      </w:pPr>
+      <w:r>
+        <w:rPr>
+          <w:rFonts w:hint="default" w:eastAsiaTheme="minorHAnsi"/>
+          <w:sz w:val="24"/>
+          <w:szCs w:val="24"/>
+          <w:lang w:val="ru-RU" w:eastAsia="en-US" w:bidi="he-IL"/>
+        </w:rPr>
+        <w:t>Χωρίς τον Λόγο το υποκείμενο είτε διαλύεται είτε αναγάγεται σε αλγόριθμο. Εντός του Λόγου το υποκείμενο δύναται να πραγματοποιήσει πλήρως την εγγενή του ανάγκη θεμελίωσης στο αιώνιο, στο άπειρο, χωρίς το οποίο αργά ή γρήγορα καταρρέει.</w:t>
+      </w:r>
+    </w:p>
+    <w:p>
+      <w:pPr>
+        <w:spacing w:after="200" w:line="276" w:lineRule="auto"/>
+        <w:ind w:firstLine="567"/>
+        <w:jc w:val="both"/>
+        <w:rPr>
+          <w:rFonts w:hint="default" w:eastAsiaTheme="minorHAnsi"/>
+          <w:sz w:val="24"/>
+          <w:szCs w:val="24"/>
+          <w:lang w:val="ru-RU" w:eastAsia="en-US" w:bidi="he-IL"/>
+        </w:rPr>
+      </w:pPr>
+      <w:r>
+        <w:rPr>
+          <w:rFonts w:hint="default" w:eastAsiaTheme="minorHAnsi"/>
+          <w:sz w:val="24"/>
+          <w:szCs w:val="24"/>
+          <w:lang w:val="ru-RU" w:eastAsia="en-US" w:bidi="he-IL"/>
+        </w:rPr>
+        <w:t>Στο έσχατον το παρόν σύμπαν δεν θα θεραπευθεί. Θα δημιουργηθεί νέο σύμπαν και «χρόνος ουκ έσται». Στον νέο αιώνα η ανθρωπινότητα δεν θα αποτελεί άθλο αλλά τη μόνη δυνατή μορφή είναι· το ψεύδος θα καταστεί φυσικά αδύνατο. Δεν θα υπάρχει ανάγκη ανταγωνισμού.</w:t>
+      </w:r>
+    </w:p>
+    <w:p>
+      <w:pPr>
+        <w:spacing w:after="200" w:line="276" w:lineRule="auto"/>
+        <w:ind w:firstLine="567"/>
+        <w:jc w:val="both"/>
+        <w:rPr>
+          <w:rFonts w:hint="default" w:eastAsiaTheme="minorHAnsi"/>
+          <w:sz w:val="24"/>
+          <w:szCs w:val="24"/>
+          <w:lang w:val="ru-RU" w:eastAsia="en-US" w:bidi="he-IL"/>
+        </w:rPr>
+      </w:pPr>
+      <w:r>
+        <w:rPr>
+          <w:rFonts w:hint="default" w:eastAsiaTheme="minorHAnsi"/>
+          <w:sz w:val="24"/>
+          <w:szCs w:val="24"/>
+          <w:lang w:val="ru-RU" w:eastAsia="en-US" w:bidi="he-IL"/>
+        </w:rPr>
+        <w:t>Στο πλαίσιο του ΧΤΧ, για την περιγραφή αυτών των διαφορών εισάγεται η διχοτομία: λογοκεντρική, αλληλέγγυα οντολογία vs λογοφυγής, ανταγωνιστική οντολογία. Η λογοκεντρική οντολογία είναι εκείνη στην οποία η πραγματικότητα αναγνωρίζεται ως δομημένη από νόημα. Η λογοφυγής οντολογία είναι εκείνη στην οποία το νόημα αναγάγεται σε λειτουργία. Η ανταγωνιστική οντολογία είναι εκείνη στην οποία το είναι νοείται ως αγώνας για περιορισμένο πόρο, ενώ η αλληλέγγυα οντολογία ως συμμετοχή σε ανεξάντλητη πηγή.</w:t>
+      </w:r>
+    </w:p>
+    <w:p>
+      <w:pPr>
+        <w:spacing w:after="200" w:line="276" w:lineRule="auto"/>
+        <w:ind w:firstLine="567"/>
+        <w:jc w:val="both"/>
+        <w:rPr>
+          <w:rFonts w:hint="default" w:eastAsiaTheme="minorHAnsi"/>
+          <w:sz w:val="24"/>
+          <w:szCs w:val="24"/>
+          <w:lang w:val="ru-RU" w:eastAsia="en-US" w:bidi="he-IL"/>
+        </w:rPr>
+      </w:pPr>
+      <w:r>
+        <w:rPr>
+          <w:rFonts w:hint="default" w:eastAsiaTheme="minorHAnsi"/>
+          <w:sz w:val="24"/>
+          <w:szCs w:val="24"/>
+          <w:lang w:val="ru-RU" w:eastAsia="en-US" w:bidi="he-IL"/>
+        </w:rPr>
+        <w:t>Οντολογική πράξη</w:t>
+      </w:r>
+    </w:p>
+    <w:p>
+      <w:pPr>
+        <w:spacing w:after="200" w:line="276" w:lineRule="auto"/>
+        <w:ind w:firstLine="567"/>
+        <w:jc w:val="both"/>
+        <w:rPr>
+          <w:rFonts w:hint="default" w:eastAsiaTheme="minorHAnsi"/>
+          <w:sz w:val="24"/>
+          <w:szCs w:val="24"/>
+          <w:lang w:val="ru-RU" w:eastAsia="en-US" w:bidi="he-IL"/>
+        </w:rPr>
+      </w:pPr>
+      <w:r>
+        <w:rPr>
+          <w:rFonts w:hint="default" w:eastAsiaTheme="minorHAnsi"/>
+          <w:sz w:val="24"/>
+          <w:szCs w:val="24"/>
+          <w:lang w:val="ru-RU" w:eastAsia="en-US" w:bidi="he-IL"/>
+        </w:rPr>
+        <w:t>Η οντολογική πράξη είναι πράξη που μεταβάλλει ή διατηρεί το καθεστώς είναι του υποκειμένου στο επίπεδο του θεμελίου του και όχι μόνο στην εμπειρική του κατάσταση.</w:t>
+      </w:r>
+    </w:p>
+    <w:p>
+      <w:pPr>
+        <w:spacing w:after="200" w:line="276" w:lineRule="auto"/>
+        <w:ind w:firstLine="567"/>
+        <w:jc w:val="both"/>
+        <w:rPr>
+          <w:rFonts w:hint="default" w:eastAsiaTheme="minorHAnsi"/>
+          <w:sz w:val="24"/>
+          <w:szCs w:val="24"/>
+          <w:lang w:val="ru-RU" w:eastAsia="en-US" w:bidi="he-IL"/>
+        </w:rPr>
+      </w:pPr>
+      <w:r>
+        <w:rPr>
+          <w:rFonts w:hint="default" w:eastAsiaTheme="minorHAnsi"/>
+          <w:sz w:val="24"/>
+          <w:szCs w:val="24"/>
+          <w:lang w:val="ru-RU" w:eastAsia="en-US" w:bidi="he-IL"/>
+        </w:rPr>
+        <w:t>Οντολογική είναι η πράξη που θίγει το κέντρο της θεμελίωσης και το ανακατανέμει ή το διατηρεί χωρίς αναγωγή.</w:t>
+      </w:r>
+    </w:p>
+    <w:p>
+      <w:pPr>
+        <w:spacing w:after="200" w:line="276" w:lineRule="auto"/>
+        <w:ind w:firstLine="567"/>
+        <w:jc w:val="both"/>
+        <w:rPr>
+          <w:rFonts w:hint="default" w:eastAsiaTheme="minorHAnsi"/>
+          <w:sz w:val="24"/>
+          <w:szCs w:val="24"/>
+          <w:lang w:val="ru-RU" w:eastAsia="en-US" w:bidi="he-IL"/>
+        </w:rPr>
+      </w:pPr>
+      <w:r>
+        <w:rPr>
+          <w:rFonts w:hint="default" w:eastAsiaTheme="minorHAnsi"/>
+          <w:sz w:val="24"/>
+          <w:szCs w:val="24"/>
+          <w:lang w:val="ru-RU" w:eastAsia="en-US" w:bidi="he-IL"/>
+        </w:rPr>
+        <w:t>Οντολογία της πράξης</w:t>
+      </w:r>
+    </w:p>
+    <w:p>
+      <w:pPr>
+        <w:spacing w:after="200" w:line="276" w:lineRule="auto"/>
+        <w:ind w:firstLine="567"/>
+        <w:jc w:val="both"/>
+        <w:rPr>
+          <w:rFonts w:hint="default" w:eastAsiaTheme="minorHAnsi"/>
+          <w:sz w:val="24"/>
+          <w:szCs w:val="24"/>
+          <w:lang w:val="ru-RU" w:eastAsia="en-US" w:bidi="he-IL"/>
+        </w:rPr>
+      </w:pPr>
+      <w:r>
+        <w:rPr>
+          <w:rFonts w:hint="default" w:eastAsiaTheme="minorHAnsi"/>
+          <w:sz w:val="24"/>
+          <w:szCs w:val="24"/>
+          <w:lang w:val="ru-RU" w:eastAsia="en-US" w:bidi="he-IL"/>
+        </w:rPr>
+        <w:t>Η οντολογία της πράξης είναι καθεστώς είναι στο οποίο το υποκείμενο συγκρατεί την πραγματικότητα μέσω οντολογικής κινητοποίησης, χωρίς να αίρει τον οριακό ορίζοντα και χωρίς να εκχωρεί το θεμέλιο.</w:t>
+      </w:r>
+    </w:p>
+    <w:p>
+      <w:pPr>
+        <w:spacing w:after="200" w:line="276" w:lineRule="auto"/>
+        <w:ind w:firstLine="567"/>
+        <w:jc w:val="both"/>
+        <w:rPr>
+          <w:rFonts w:hint="default" w:eastAsiaTheme="minorHAnsi"/>
+          <w:sz w:val="24"/>
+          <w:szCs w:val="24"/>
+          <w:lang w:val="ru-RU" w:eastAsia="en-US" w:bidi="he-IL"/>
+        </w:rPr>
+      </w:pPr>
+      <w:r>
+        <w:rPr>
+          <w:rFonts w:hint="default" w:eastAsiaTheme="minorHAnsi"/>
+          <w:sz w:val="24"/>
+          <w:szCs w:val="24"/>
+          <w:lang w:val="ru-RU" w:eastAsia="en-US" w:bidi="he-IL"/>
+        </w:rPr>
+        <w:t>Σε αυτό το καθεστώς η συμμετοχή στο είναι είναι πραγματική και όχι προσομοιωμένη· το υποκείμενο διατηρεί τη μη παραγόμενη σημειακή του βάση και αναλαμβάνει το βάρος της θεμελίωσης.</w:t>
+      </w:r>
+    </w:p>
+    <w:p>
+      <w:pPr>
+        <w:spacing w:after="200" w:line="276" w:lineRule="auto"/>
+        <w:ind w:firstLine="567"/>
+        <w:jc w:val="both"/>
+        <w:rPr>
+          <w:rFonts w:hint="default" w:eastAsiaTheme="minorHAnsi"/>
+          <w:sz w:val="24"/>
+          <w:szCs w:val="24"/>
+          <w:lang w:val="ru-RU" w:eastAsia="en-US" w:bidi="he-IL"/>
+        </w:rPr>
+      </w:pPr>
+      <w:r>
+        <w:rPr>
+          <w:rFonts w:hint="default" w:eastAsiaTheme="minorHAnsi"/>
+          <w:sz w:val="24"/>
+          <w:szCs w:val="24"/>
+          <w:lang w:val="ru-RU" w:eastAsia="en-US" w:bidi="he-IL"/>
+        </w:rPr>
+        <w:t>Οντολογία της μυθοπλασίας</w:t>
+      </w:r>
+    </w:p>
+    <w:p>
+      <w:pPr>
+        <w:spacing w:after="200" w:line="276" w:lineRule="auto"/>
+        <w:ind w:firstLine="567"/>
+        <w:jc w:val="both"/>
+        <w:rPr>
+          <w:rFonts w:hint="default" w:eastAsiaTheme="minorHAnsi"/>
+          <w:sz w:val="24"/>
+          <w:szCs w:val="24"/>
+          <w:lang w:val="ru-RU" w:eastAsia="en-US" w:bidi="he-IL"/>
+        </w:rPr>
+      </w:pPr>
+      <w:r>
+        <w:rPr>
+          <w:rFonts w:hint="default" w:eastAsiaTheme="minorHAnsi"/>
+          <w:sz w:val="24"/>
+          <w:szCs w:val="24"/>
+          <w:lang w:val="ru-RU" w:eastAsia="en-US" w:bidi="he-IL"/>
+        </w:rPr>
+        <w:t>Η οντολογία της μυθοπλασίας είναι καθεστώς είναι στο οποίο η σταθερότητα επιτυγχάνεται μέσω μείωσης του ορίζοντα και προσομοίωσης συμμετοχής στο θεμέλιο.</w:t>
+      </w:r>
+    </w:p>
+    <w:p>
+      <w:pPr>
+        <w:spacing w:after="200" w:line="276" w:lineRule="auto"/>
+        <w:ind w:firstLine="567"/>
+        <w:jc w:val="both"/>
+        <w:rPr>
+          <w:rFonts w:hint="default" w:eastAsiaTheme="minorHAnsi"/>
+          <w:sz w:val="24"/>
+          <w:szCs w:val="24"/>
+          <w:lang w:val="ru-RU" w:eastAsia="en-US" w:bidi="he-IL"/>
+        </w:rPr>
+      </w:pPr>
+      <w:r>
+        <w:rPr>
+          <w:rFonts w:hint="default" w:eastAsiaTheme="minorHAnsi"/>
+          <w:sz w:val="24"/>
+          <w:szCs w:val="24"/>
+          <w:lang w:val="ru-RU" w:eastAsia="en-US" w:bidi="he-IL"/>
+        </w:rPr>
+        <w:t>Εδώ το θεμέλιο είτε ανακηρύσσεται αυτόνομο χωρίς οντολογική ισχύ είτε μεταφέρεται σε εξωτερικό κέντρο χωρίς προσωπική οντολογική πράξη.</w:t>
+      </w:r>
+    </w:p>
+    <w:p>
+      <w:pPr>
+        <w:spacing w:after="200" w:line="276" w:lineRule="auto"/>
+        <w:ind w:firstLine="567"/>
+        <w:jc w:val="both"/>
+        <w:rPr>
+          <w:rFonts w:hint="default" w:eastAsiaTheme="minorHAnsi"/>
+          <w:sz w:val="24"/>
+          <w:szCs w:val="24"/>
+          <w:lang w:val="ru-RU" w:eastAsia="en-US" w:bidi="he-IL"/>
+        </w:rPr>
+      </w:pPr>
+      <w:r>
+        <w:rPr>
+          <w:rFonts w:hint="default" w:eastAsiaTheme="minorHAnsi"/>
+          <w:sz w:val="24"/>
+          <w:szCs w:val="24"/>
+          <w:lang w:val="ru-RU" w:eastAsia="en-US" w:bidi="he-IL"/>
+        </w:rPr>
+        <w:t>Η μυθοπλασία δεν καταργεί το ζήτημα της θεμελίωσης· το αποκρύπτει.</w:t>
+      </w:r>
+    </w:p>
+    <w:p>
+      <w:pPr>
+        <w:spacing w:after="200" w:line="276" w:lineRule="auto"/>
+        <w:ind w:firstLine="567"/>
+        <w:jc w:val="both"/>
+        <w:rPr>
+          <w:rFonts w:hint="default" w:eastAsiaTheme="minorHAnsi"/>
+          <w:sz w:val="24"/>
+          <w:szCs w:val="24"/>
+          <w:lang w:val="ru-RU" w:eastAsia="en-US" w:bidi="he-IL"/>
+        </w:rPr>
+      </w:pPr>
+      <w:r>
+        <w:rPr>
+          <w:rFonts w:hint="default" w:eastAsiaTheme="minorHAnsi"/>
+          <w:sz w:val="24"/>
+          <w:szCs w:val="24"/>
+          <w:lang w:val="ru-RU" w:eastAsia="en-US" w:bidi="he-IL"/>
+        </w:rPr>
+        <w:t>Ποιότητα της οντολογίας</w:t>
+      </w:r>
+    </w:p>
+    <w:p>
+      <w:pPr>
+        <w:spacing w:after="200" w:line="276" w:lineRule="auto"/>
+        <w:ind w:firstLine="567"/>
+        <w:jc w:val="both"/>
+        <w:rPr>
+          <w:rFonts w:hint="default" w:eastAsiaTheme="minorHAnsi"/>
+          <w:sz w:val="24"/>
+          <w:szCs w:val="24"/>
+          <w:lang w:val="ru-RU" w:eastAsia="en-US" w:bidi="he-IL"/>
+        </w:rPr>
+      </w:pPr>
+      <w:r>
+        <w:rPr>
+          <w:rFonts w:hint="default" w:eastAsiaTheme="minorHAnsi"/>
+          <w:sz w:val="24"/>
+          <w:szCs w:val="24"/>
+          <w:lang w:val="ru-RU" w:eastAsia="en-US" w:bidi="he-IL"/>
+        </w:rPr>
+        <w:t>Η ποιότητα της οντολογίας είναι ο βαθμός αντιστοιχίας του καθεστώτος είναι του υποκειμένου προς την πληρότητα της πραγματικότητας. Η ποιότητα της οντολογίας αποτελεί κριτήριο διάκρισης μεταξύ οντολογίας της πράξης και οντολογίας της μυθοπλασίας.</w:t>
+      </w:r>
+    </w:p>
+    <w:p>
+      <w:pPr>
+        <w:spacing w:after="200" w:line="276" w:lineRule="auto"/>
+        <w:ind w:firstLine="567"/>
+        <w:jc w:val="both"/>
+        <w:rPr>
+          <w:rFonts w:hint="default" w:eastAsiaTheme="minorHAnsi"/>
+          <w:sz w:val="24"/>
+          <w:szCs w:val="24"/>
+          <w:lang w:val="ru-RU" w:eastAsia="en-US" w:bidi="he-IL"/>
+        </w:rPr>
+      </w:pPr>
+      <w:r>
+        <w:rPr>
+          <w:rFonts w:hint="default" w:eastAsiaTheme="minorHAnsi"/>
+          <w:sz w:val="24"/>
+          <w:szCs w:val="24"/>
+          <w:lang w:val="ru-RU" w:eastAsia="en-US" w:bidi="he-IL"/>
+        </w:rPr>
+        <w:t>Καθορίζεται από: την ικανότητα διατήρησης του άπειρου ορίζοντα, την άρνηση αναγωγής του θεμελίου, τη διατήρηση της μη παραγόμενης σημειακής βάσης, την ετοιμότητα για οντολογική κινητοποίηση.</w:t>
+      </w:r>
+    </w:p>
+    <w:p>
+      <w:pPr>
+        <w:spacing w:after="200" w:line="276" w:lineRule="auto"/>
+        <w:ind w:firstLine="567"/>
+        <w:jc w:val="both"/>
+        <w:rPr>
+          <w:rFonts w:hint="default" w:eastAsiaTheme="minorHAnsi"/>
+          <w:sz w:val="24"/>
+          <w:szCs w:val="24"/>
+          <w:lang w:val="ru-RU" w:eastAsia="en-US" w:bidi="he-IL"/>
+        </w:rPr>
+      </w:pPr>
+      <w:r>
+        <w:rPr>
+          <w:rFonts w:hint="default" w:eastAsiaTheme="minorHAnsi"/>
+          <w:sz w:val="24"/>
+          <w:szCs w:val="24"/>
+          <w:lang w:val="ru-RU" w:eastAsia="en-US" w:bidi="he-IL"/>
+        </w:rPr>
+        <w:t>Η μείωση της ποιότητας της οντολογίας εκφράζεται ως μετάβαση σε υποβαθμισμένο καθεστώς είναι — σε αναγωγή, παραγώγιμο χαρακτήρα και μυθοπλασία.</w:t>
+      </w:r>
+    </w:p>
+    <w:p>
+      <w:pPr>
+        <w:spacing w:after="200" w:line="276" w:lineRule="auto"/>
+        <w:ind w:firstLine="567"/>
+        <w:jc w:val="both"/>
+        <w:rPr>
+          <w:rFonts w:hint="default" w:eastAsiaTheme="minorHAnsi"/>
+          <w:sz w:val="24"/>
+          <w:szCs w:val="24"/>
+          <w:lang w:val="ru-RU" w:eastAsia="en-US" w:bidi="he-IL"/>
+        </w:rPr>
+      </w:pPr>
+      <w:r>
+        <w:rPr>
+          <w:rFonts w:hint="default" w:eastAsiaTheme="minorHAnsi"/>
+          <w:sz w:val="24"/>
+          <w:szCs w:val="24"/>
+          <w:lang w:val="ru-RU" w:eastAsia="en-US" w:bidi="he-IL"/>
+        </w:rPr>
+        <w:t>Θεμελίωση</w:t>
+      </w:r>
+    </w:p>
+    <w:p>
+      <w:pPr>
+        <w:spacing w:after="200" w:line="276" w:lineRule="auto"/>
+        <w:ind w:firstLine="567"/>
+        <w:jc w:val="both"/>
+        <w:rPr>
+          <w:rFonts w:hint="default" w:eastAsiaTheme="minorHAnsi"/>
+          <w:sz w:val="24"/>
+          <w:szCs w:val="24"/>
+          <w:lang w:val="ru-RU" w:eastAsia="en-US" w:bidi="he-IL"/>
+        </w:rPr>
+      </w:pPr>
+      <w:r>
+        <w:rPr>
+          <w:rFonts w:hint="default" w:eastAsiaTheme="minorHAnsi"/>
+          <w:sz w:val="24"/>
+          <w:szCs w:val="24"/>
+          <w:lang w:val="ru-RU" w:eastAsia="en-US" w:bidi="he-IL"/>
+        </w:rPr>
+        <w:t>Στο πλαίσιο του ΧΤΧ, η θεμελίωση δηλώνει το ενεργό δομικό θεμέλιο του είναι του υποκειμένου. Δεν ταυτίζεται με στατική βάση, προέλευση ή προϋπόθεση. Αντιθέτως, σημαίνει δυναμική διαμόρφωση μέσω της οποίας εγκαθίσταται, διατηρείται ή ανακατανέμεται το κέντρο του θεμελίου.</w:t>
+      </w:r>
+    </w:p>
+    <w:p>
+      <w:pPr>
+        <w:spacing w:after="200" w:line="276" w:lineRule="auto"/>
+        <w:ind w:firstLine="567"/>
+        <w:jc w:val="both"/>
+        <w:rPr>
+          <w:rFonts w:hint="default" w:eastAsiaTheme="minorHAnsi"/>
+          <w:sz w:val="24"/>
+          <w:szCs w:val="24"/>
+          <w:lang w:val="ru-RU" w:eastAsia="en-US" w:bidi="he-IL"/>
+        </w:rPr>
+      </w:pPr>
+      <w:r>
+        <w:rPr>
+          <w:rFonts w:hint="default" w:eastAsiaTheme="minorHAnsi"/>
+          <w:sz w:val="24"/>
+          <w:szCs w:val="24"/>
+          <w:lang w:val="ru-RU" w:eastAsia="en-US" w:bidi="he-IL"/>
+        </w:rPr>
+        <w:t>Η θεμελίωση καθορίζει το καθεστώς είναι στο οποίο υπάρχει το υποκείμενο. Μεταβολές της θεμελίωσης συνεπάγονται μεταβολές της οντολογικής θέσης. Απώλεια, προσομοίωση, εκχώρηση ή ανακατανομή της θεμελίωσης αντιστοιχούν σε διαφορετικά οντολογικά καθεστώτα (όπως η οντολογία της πράξης ή η οντολογία της μυθοπλασίας). Η θεμελίωση στο ΧΤΧ αποτελεί δομική και λειτουργική κατηγορία και όχι μεταφορική ή αμιγώς επιστημολογική.</w:t>
+      </w:r>
+    </w:p>
+    <w:p>
+      <w:pPr>
+        <w:spacing w:after="200" w:line="276" w:lineRule="auto"/>
+        <w:ind w:firstLine="567"/>
+        <w:jc w:val="both"/>
+        <w:rPr>
+          <w:rFonts w:hint="default" w:eastAsiaTheme="minorHAnsi"/>
+          <w:sz w:val="24"/>
+          <w:szCs w:val="24"/>
+          <w:lang w:val="ru-RU" w:eastAsia="en-US" w:bidi="he-IL"/>
+        </w:rPr>
+      </w:pPr>
+      <w:r>
+        <w:rPr>
+          <w:rFonts w:hint="default" w:eastAsiaTheme="minorHAnsi"/>
+          <w:sz w:val="24"/>
+          <w:szCs w:val="24"/>
+          <w:lang w:val="ru-RU" w:eastAsia="en-US" w:bidi="he-IL"/>
+        </w:rPr>
+        <w:t>Αυτοθεμελίωση</w:t>
+      </w:r>
+    </w:p>
+    <w:p>
+      <w:pPr>
+        <w:spacing w:after="200" w:line="276" w:lineRule="auto"/>
+        <w:ind w:firstLine="567"/>
+        <w:jc w:val="both"/>
+        <w:rPr>
+          <w:rFonts w:hint="default" w:eastAsiaTheme="minorHAnsi"/>
+          <w:sz w:val="24"/>
+          <w:szCs w:val="24"/>
+          <w:lang w:val="ru-RU" w:eastAsia="en-US" w:bidi="he-IL"/>
+        </w:rPr>
+      </w:pPr>
+      <w:r>
+        <w:rPr>
+          <w:rFonts w:hint="default" w:eastAsiaTheme="minorHAnsi"/>
+          <w:sz w:val="24"/>
+          <w:szCs w:val="24"/>
+          <w:lang w:val="ru-RU" w:eastAsia="en-US" w:bidi="he-IL"/>
+        </w:rPr>
+        <w:t>Η αυτοθεμελίωση είναι η απόπειρα του υποκειμένου να λειτουργήσει ως τελικό θεμέλιο του ίδιου του είναι του. Προϋποθέτει τη συγκέντρωση του κέντρου της θεμελίωσης στο αυτόνομο «εγώ» και την αξίωση καθολικής αυτάρκειας.</w:t>
+      </w:r>
+    </w:p>
+    <w:p>
+      <w:pPr>
+        <w:spacing w:after="200" w:line="276" w:lineRule="auto"/>
+        <w:ind w:firstLine="567"/>
+        <w:jc w:val="both"/>
+        <w:rPr>
+          <w:rFonts w:hint="default" w:eastAsiaTheme="minorHAnsi"/>
+          <w:sz w:val="24"/>
+          <w:szCs w:val="24"/>
+          <w:lang w:val="ru-RU" w:eastAsia="en-US" w:bidi="he-IL"/>
+        </w:rPr>
+      </w:pPr>
+      <w:r>
+        <w:rPr>
+          <w:rFonts w:hint="default" w:eastAsiaTheme="minorHAnsi"/>
+          <w:sz w:val="24"/>
+          <w:szCs w:val="24"/>
+          <w:lang w:val="ru-RU" w:eastAsia="en-US" w:bidi="he-IL"/>
+        </w:rPr>
+        <w:t>Στο πλαίσιο του ΧΤΧ, η αυτοθεμελίωση νοείται ως η οριακή λογική της υποκειμενικότητας, η οποία, όταν αγνοεί το όριο, οδηγεί στο καθεστώς της μυθοπλασίας.</w:t>
+      </w:r>
     </w:p>
     <w:p>
       <w:pPr>
